--- a/用户调研+概念结构设计+逻辑结构设计.docx
+++ b/用户调研+概念结构设计+逻辑结构设计.docx
@@ -1,12 +1,12 @@
 
 <file path=word/document.xml><?xml version="1.0" encoding="utf-8"?>
-<w:document xmlns:wpc="http://schemas.microsoft.com/office/word/2010/wordprocessingCanvas" xmlns:cx="http://schemas.microsoft.com/office/drawing/2014/chartex" xmlns:cx1="http://schemas.microsoft.com/office/drawing/2015/9/8/chartex" xmlns:cx2="http://schemas.microsoft.com/office/drawing/2015/10/21/chartex" xmlns:cx3="http://schemas.microsoft.com/office/drawing/2016/5/9/chartex" xmlns:cx4="http://schemas.microsoft.com/office/drawing/2016/5/10/chartex" xmlns:cx5="http://schemas.microsoft.com/office/drawing/2016/5/11/chartex" xmlns:cx6="http://schemas.microsoft.com/office/drawing/2016/5/12/chartex" xmlns:cx7="http://schemas.microsoft.com/office/drawing/2016/5/13/chartex" xmlns:cx8="http://schemas.microsoft.com/office/drawing/2016/5/14/chartex" xmlns:mc="http://schemas.openxmlformats.org/markup-compatibility/2006" xmlns:aink="http://schemas.microsoft.com/office/drawing/2016/ink" xmlns:am3d="http://schemas.microsoft.com/office/drawing/2017/model3d" xmlns:o="urn:schemas-microsoft-com:office:office" xmlns:r="http://schemas.openxmlformats.org/officeDocument/2006/relationships" xmlns:m="http://schemas.openxmlformats.org/officeDocument/2006/math" xmlns:v="urn:schemas-microsoft-com:vml" xmlns:wp14="http://schemas.microsoft.com/office/word/2010/wordprocessingDrawing" xmlns:wp="http://schemas.openxmlformats.org/drawingml/2006/wordprocessingDrawing" xmlns:w10="urn:schemas-microsoft-com:office:word" xmlns:w="http://schemas.openxmlformats.org/wordprocessingml/2006/main" xmlns:w14="http://schemas.microsoft.com/office/word/2010/wordml" xmlns:w15="http://schemas.microsoft.com/office/word/2012/wordml" xmlns:w16cex="http://schemas.microsoft.com/office/word/2018/wordml/cex" xmlns:w16cid="http://schemas.microsoft.com/office/word/2016/wordml/cid" xmlns:w16="http://schemas.microsoft.com/office/word/2018/wordml" xmlns:w16sdtdh="http://schemas.microsoft.com/office/word/2020/wordml/sdtdatahash" xmlns:w16se="http://schemas.microsoft.com/office/word/2015/wordml/symex" xmlns:wpg="http://schemas.microsoft.com/office/word/2010/wordprocessingGroup" xmlns:wpi="http://schemas.microsoft.com/office/word/2010/wordprocessingInk" xmlns:wne="http://schemas.microsoft.com/office/word/2006/wordml" xmlns:wps="http://schemas.microsoft.com/office/word/2010/wordprocessingShape" mc:Ignorable="w14 w15 w16se w16cid w16 w16cex w16sdtdh wp14">
+<w:document xmlns:wpc="http://schemas.microsoft.com/office/word/2010/wordprocessingCanvas" xmlns:cx="http://schemas.microsoft.com/office/drawing/2014/chartex" xmlns:cx1="http://schemas.microsoft.com/office/drawing/2015/9/8/chartex" xmlns:cx2="http://schemas.microsoft.com/office/drawing/2015/10/21/chartex" xmlns:cx3="http://schemas.microsoft.com/office/drawing/2016/5/9/chartex" xmlns:cx4="http://schemas.microsoft.com/office/drawing/2016/5/10/chartex" xmlns:cx5="http://schemas.microsoft.com/office/drawing/2016/5/11/chartex" xmlns:cx6="http://schemas.microsoft.com/office/drawing/2016/5/12/chartex" xmlns:cx7="http://schemas.microsoft.com/office/drawing/2016/5/13/chartex" xmlns:cx8="http://schemas.microsoft.com/office/drawing/2016/5/14/chartex" xmlns:mc="http://schemas.openxmlformats.org/markup-compatibility/2006" xmlns:aink="http://schemas.microsoft.com/office/drawing/2016/ink" xmlns:am3d="http://schemas.microsoft.com/office/drawing/2017/model3d" xmlns:o="urn:schemas-microsoft-com:office:office" xmlns:oel="http://schemas.microsoft.com/office/2019/extlst" xmlns:r="http://schemas.openxmlformats.org/officeDocument/2006/relationships" xmlns:m="http://schemas.openxmlformats.org/officeDocument/2006/math" xmlns:v="urn:schemas-microsoft-com:vml" xmlns:wp14="http://schemas.microsoft.com/office/word/2010/wordprocessingDrawing" xmlns:wp="http://schemas.openxmlformats.org/drawingml/2006/wordprocessingDrawing" xmlns:w10="urn:schemas-microsoft-com:office:word" xmlns:w="http://schemas.openxmlformats.org/wordprocessingml/2006/main" xmlns:w14="http://schemas.microsoft.com/office/word/2010/wordml" xmlns:w15="http://schemas.microsoft.com/office/word/2012/wordml" xmlns:w16cex="http://schemas.microsoft.com/office/word/2018/wordml/cex" xmlns:w16cid="http://schemas.microsoft.com/office/word/2016/wordml/cid" xmlns:w16="http://schemas.microsoft.com/office/word/2018/wordml" xmlns:w16du="http://schemas.microsoft.com/office/word/2023/wordml/word16du" xmlns:w16sdtdh="http://schemas.microsoft.com/office/word/2020/wordml/sdtdatahash" xmlns:w16sdtfl="http://schemas.microsoft.com/office/word/2024/wordml/sdtformatlock" xmlns:w16se="http://schemas.microsoft.com/office/word/2015/wordml/symex" xmlns:wpg="http://schemas.microsoft.com/office/word/2010/wordprocessingGroup" xmlns:wpi="http://schemas.microsoft.com/office/word/2010/wordprocessingInk" xmlns:wne="http://schemas.microsoft.com/office/word/2006/wordml" xmlns:wps="http://schemas.microsoft.com/office/word/2010/wordprocessingShape" mc:Ignorable="w14 w15 w16se w16cid w16 w16cex w16sdtdh w16sdtfl w16du wp14">
   <w:body>
     <w:p>
       <w:pPr>
         <w:pStyle w:val="1"/>
         <w:rPr>
-          <w:rFonts w:ascii="宋体" w:hAnsi="宋体"/>
+          <w:rFonts w:ascii="宋体" w:hAnsi="宋体" w:hint="eastAsia"/>
           <w:b w:val="0"/>
           <w:bCs/>
           <w:color w:val="000000" w:themeColor="text1"/>
@@ -25,13 +25,67 @@
       <w:pPr>
         <w:widowControl/>
         <w:ind w:firstLine="420"/>
+        <w:rPr>
+          <w:rFonts w:ascii="宋体" w:eastAsia="宋体" w:hAnsi="宋体" w:cs="宋体" w:hint="eastAsia"/>
+          <w:kern w:val="0"/>
+          <w:sz w:val="24"/>
+          <w:lang w:bidi="ar"/>
+        </w:rPr>
+      </w:pPr>
+      <w:r>
+        <w:rPr>
+          <w:rFonts w:ascii="宋体" w:eastAsia="宋体" w:hAnsi="宋体" w:cs="宋体" w:hint="eastAsia"/>
+          <w:kern w:val="0"/>
+          <w:sz w:val="24"/>
+          <w:lang w:bidi="ar"/>
+        </w:rPr>
+        <w:t>以《永泰文书》、《潘阳湖文书》等为例的地方文书是</w:t>
+      </w:r>
+      <w:r>
+        <w:rPr>
+          <w:rFonts w:ascii="宋体" w:eastAsia="宋体" w:hAnsi="宋体" w:cs="宋体" w:hint="eastAsia"/>
+          <w:kern w:val="0"/>
+          <w:sz w:val="24"/>
+          <w:lang w:bidi="ar"/>
+        </w:rPr>
+        <w:t>我国</w:t>
+      </w:r>
+      <w:r>
+        <w:rPr>
+          <w:rFonts w:ascii="宋体" w:eastAsia="宋体" w:hAnsi="宋体" w:cs="宋体" w:hint="eastAsia"/>
+          <w:kern w:val="0"/>
+          <w:sz w:val="24"/>
+          <w:lang w:bidi="ar"/>
+        </w:rPr>
+        <w:t>重要的历史文献，</w:t>
+      </w:r>
+      <w:r>
+        <w:rPr>
+          <w:rFonts w:ascii="宋体" w:eastAsia="宋体" w:hAnsi="宋体" w:cs="宋体" w:hint="eastAsia"/>
+          <w:kern w:val="0"/>
+          <w:sz w:val="24"/>
+          <w:lang w:bidi="ar"/>
+        </w:rPr>
+        <w:t>具有重要的人文研究价值。</w:t>
+      </w:r>
+      <w:r>
+        <w:rPr>
+          <w:rFonts w:ascii="宋体" w:eastAsia="宋体" w:hAnsi="宋体" w:cs="宋体" w:hint="eastAsia"/>
+          <w:kern w:val="0"/>
+          <w:sz w:val="24"/>
+          <w:lang w:bidi="ar"/>
+        </w:rPr>
+        <w:t>我们访谈了几位历史学系、中文系等</w:t>
+      </w:r>
+      <w:r>
         <w:rPr>
           <w:rFonts w:ascii="宋体" w:eastAsia="宋体" w:hAnsi="宋体" w:cs="宋体"/>
           <w:kern w:val="0"/>
           <w:sz w:val="24"/>
           <w:lang w:bidi="ar"/>
         </w:rPr>
-      </w:pPr>
+        <w:t>人文社科领域的在校学生</w:t>
+      </w:r>
       <w:r>
         <w:rPr>
           <w:rFonts w:ascii="宋体" w:eastAsia="宋体" w:hAnsi="宋体" w:cs="宋体" w:hint="eastAsia"/>
@@ -39,7 +93,16 @@
           <w:sz w:val="24"/>
           <w:lang w:bidi="ar"/>
         </w:rPr>
-        <w:t>以《永泰文书》、《潘阳湖文书》等为例的地方文书是</w:t>
+        <w:t>及相关领域研究人员</w:t>
+      </w:r>
+      <w:r>
+        <w:rPr>
+          <w:rFonts w:ascii="宋体" w:eastAsia="宋体" w:hAnsi="宋体" w:cs="宋体"/>
+          <w:kern w:val="0"/>
+          <w:sz w:val="24"/>
+          <w:lang w:bidi="ar"/>
+        </w:rPr>
+        <w:t>，</w:t>
       </w:r>
       <w:r>
         <w:rPr>
@@ -48,26 +111,40 @@
           <w:sz w:val="24"/>
           <w:lang w:bidi="ar"/>
         </w:rPr>
-        <w:t>我国</w:t>
-      </w:r>
-      <w:r>
+        <w:t>总结出用户多</w:t>
+      </w:r>
+      <w:r>
+        <w:rPr>
+          <w:rFonts w:ascii="宋体" w:eastAsia="宋体" w:hAnsi="宋体" w:cs="宋体"/>
+          <w:kern w:val="0"/>
+          <w:sz w:val="24"/>
+          <w:lang w:bidi="ar"/>
+        </w:rPr>
+        <w:t>呈现出“以研究为导向、需求聚焦实用功能”的鲜明特征。</w:t>
+      </w:r>
+    </w:p>
+    <w:p>
+      <w:pPr>
+        <w:widowControl/>
         <w:rPr>
           <w:rFonts w:ascii="宋体" w:eastAsia="宋体" w:hAnsi="宋体" w:cs="宋体" w:hint="eastAsia"/>
           <w:kern w:val="0"/>
           <w:sz w:val="24"/>
           <w:lang w:bidi="ar"/>
         </w:rPr>
-        <w:t>重要的历史文献，</w:t>
-      </w:r>
-      <w:r>
+      </w:pPr>
+    </w:p>
+    <w:p>
+      <w:pPr>
+        <w:widowControl/>
+        <w:ind w:firstLine="420"/>
         <w:rPr>
           <w:rFonts w:ascii="宋体" w:eastAsia="宋体" w:hAnsi="宋体" w:cs="宋体" w:hint="eastAsia"/>
           <w:kern w:val="0"/>
           <w:sz w:val="24"/>
           <w:lang w:bidi="ar"/>
         </w:rPr>
-        <w:t>具有重要的人文研究价值。</w:t>
-      </w:r>
+      </w:pPr>
       <w:r>
         <w:rPr>
           <w:rFonts w:ascii="宋体" w:eastAsia="宋体" w:hAnsi="宋体" w:cs="宋体" w:hint="eastAsia"/>
@@ -75,7 +152,7 @@
           <w:sz w:val="24"/>
           <w:lang w:bidi="ar"/>
         </w:rPr>
-        <w:t>我们访谈了几位历史学系、中文系等</w:t>
+        <w:t>据调研，</w:t>
       </w:r>
       <w:r>
         <w:rPr>
@@ -84,7 +161,7 @@
           <w:sz w:val="24"/>
           <w:lang w:bidi="ar"/>
         </w:rPr>
-        <w:t>人文社科领域的在校学生</w:t>
+        <w:t>在使用习惯与场景上，用户接触地方历史文书的经验存在差异，部分用户曾接触鄱阳湖文书、里耶秦简、永泰文书等具体文献，另有部分用户接触较少；获取文书的渠道主要依赖现有文书数据库（如徽州文书数据库）、地方文献馆或档案馆及历史文书出版物，数字资源与实体资源并重。当前使用过程中，用户普遍面临</w:t>
       </w:r>
       <w:r>
         <w:rPr>
@@ -93,7 +170,7 @@
           <w:sz w:val="24"/>
           <w:lang w:bidi="ar"/>
         </w:rPr>
-        <w:t>及相关领域研究人员</w:t>
+        <w:t>文书资源整合程度低、</w:t>
       </w:r>
       <w:r>
         <w:rPr>
@@ -102,17 +179,31 @@
           <w:sz w:val="24"/>
           <w:lang w:bidi="ar"/>
         </w:rPr>
-        <w:t>，</w:t>
-      </w:r>
-      <w:r>
+        <w:t>检索不便、文书难分类解读、阅读体验不佳、笔记功能缺失等痛点，如“查询内容困难”“难以做笔记”“语言晦涩难懂”等反馈，凸显对高效工具的迫切需求。</w:t>
+      </w:r>
+    </w:p>
+    <w:p>
+      <w:pPr>
+        <w:widowControl/>
         <w:rPr>
           <w:rFonts w:ascii="宋体" w:eastAsia="宋体" w:hAnsi="宋体" w:cs="宋体" w:hint="eastAsia"/>
           <w:kern w:val="0"/>
           <w:sz w:val="24"/>
           <w:lang w:bidi="ar"/>
         </w:rPr>
-        <w:t>总结出用户多</w:t>
-      </w:r>
+      </w:pPr>
+    </w:p>
+    <w:p>
+      <w:pPr>
+        <w:widowControl/>
+        <w:ind w:firstLine="420"/>
+        <w:rPr>
+          <w:rFonts w:ascii="宋体" w:eastAsia="宋体" w:hAnsi="宋体" w:cs="宋体" w:hint="eastAsia"/>
+          <w:kern w:val="0"/>
+          <w:sz w:val="24"/>
+          <w:lang w:bidi="ar"/>
+        </w:rPr>
+      </w:pPr>
       <w:r>
         <w:rPr>
           <w:rFonts w:ascii="宋体" w:eastAsia="宋体" w:hAnsi="宋体" w:cs="宋体"/>
@@ -120,40 +211,64 @@
           <w:sz w:val="24"/>
           <w:lang w:bidi="ar"/>
         </w:rPr>
-        <w:t>呈现出“以研究为导向、需求聚焦实用功能”的鲜明特征。</w:t>
-      </w:r>
-    </w:p>
-    <w:p>
-      <w:pPr>
-        <w:widowControl/>
+        <w:t>核心需求方面，用户以研究为核心目标，对系统功能的期待高度聚焦实用型工具。检索层面，希望支持关键词、归属地、年份、作者、内容类型等多维度检索，强调检索的准确性与速度；管理层面，需求集中于多角度文书分类、全文检索、收藏及笔记功能，部分用户关注阅读数据的存储与备份；交互层面，偏好简洁易用的界面，要求显示文书封面等基本信息，支持简体版、白话文翻译、文白对照</w:t>
+      </w:r>
+      <w:r>
+        <w:rPr>
+          <w:rFonts w:ascii="宋体" w:eastAsia="宋体" w:hAnsi="宋体" w:cs="宋体" w:hint="eastAsia"/>
+          <w:kern w:val="0"/>
+          <w:sz w:val="24"/>
+          <w:lang w:bidi="ar"/>
+        </w:rPr>
+        <w:t>，期待</w:t>
+      </w:r>
+      <w:r>
         <w:rPr>
           <w:rFonts w:ascii="宋体" w:eastAsia="宋体" w:hAnsi="宋体" w:cs="宋体"/>
           <w:kern w:val="0"/>
           <w:sz w:val="24"/>
           <w:lang w:bidi="ar"/>
         </w:rPr>
-      </w:pPr>
-    </w:p>
-    <w:p>
-      <w:pPr>
-        <w:widowControl/>
-        <w:ind w:firstLine="420"/>
+        <w:t>便捷</w:t>
+      </w:r>
+      <w:r>
+        <w:rPr>
+          <w:rFonts w:ascii="宋体" w:eastAsia="宋体" w:hAnsi="宋体" w:cs="宋体" w:hint="eastAsia"/>
+          <w:kern w:val="0"/>
+          <w:sz w:val="24"/>
+          <w:lang w:bidi="ar"/>
+        </w:rPr>
+        <w:t>的</w:t>
+      </w:r>
+      <w:r>
         <w:rPr>
           <w:rFonts w:ascii="宋体" w:eastAsia="宋体" w:hAnsi="宋体" w:cs="宋体"/>
           <w:kern w:val="0"/>
           <w:sz w:val="24"/>
           <w:lang w:bidi="ar"/>
         </w:rPr>
-      </w:pPr>
-      <w:r>
+        <w:t>交互方式。</w:t>
+      </w:r>
+    </w:p>
+    <w:p>
+      <w:pPr>
+        <w:widowControl/>
         <w:rPr>
           <w:rFonts w:ascii="宋体" w:eastAsia="宋体" w:hAnsi="宋体" w:cs="宋体" w:hint="eastAsia"/>
           <w:kern w:val="0"/>
           <w:sz w:val="24"/>
           <w:lang w:bidi="ar"/>
         </w:rPr>
-        <w:t>据调研，</w:t>
-      </w:r>
+      </w:pPr>
+    </w:p>
+    <w:p>
+      <w:pPr>
+        <w:widowControl/>
+        <w:ind w:firstLine="420"/>
+        <w:rPr>
+          <w:rFonts w:ascii="宋体" w:eastAsia="宋体" w:hAnsi="宋体" w:hint="eastAsia"/>
+        </w:rPr>
+      </w:pPr>
       <w:r>
         <w:rPr>
           <w:rFonts w:ascii="宋体" w:eastAsia="宋体" w:hAnsi="宋体" w:cs="宋体"/>
@@ -161,9 +276,17 @@
           <w:sz w:val="24"/>
           <w:lang w:bidi="ar"/>
         </w:rPr>
-        <w:t>在使用习惯与场景上，用户接触地方历史文书的经验存在差异，部分用户曾接触鄱阳湖文书、</w:t>
-      </w:r>
-      <w:proofErr w:type="gramStart"/>
+        <w:t>同时，</w:t>
+      </w:r>
+      <w:r>
+        <w:rPr>
+          <w:rFonts w:ascii="宋体" w:eastAsia="宋体" w:hAnsi="宋体" w:cs="宋体" w:hint="eastAsia"/>
+          <w:kern w:val="0"/>
+          <w:sz w:val="24"/>
+          <w:lang w:bidi="ar"/>
+        </w:rPr>
+        <w:t>我们</w:t>
+      </w:r>
       <w:r>
         <w:rPr>
           <w:rFonts w:ascii="宋体" w:eastAsia="宋体" w:hAnsi="宋体" w:cs="宋体"/>
@@ -171,9 +294,17 @@
           <w:sz w:val="24"/>
           <w:lang w:bidi="ar"/>
         </w:rPr>
-        <w:t>里耶秦简</w:t>
-      </w:r>
-      <w:proofErr w:type="gramEnd"/>
+        <w:t>需兼顾数据管理人员的需求，这类用户关注数据导入更新、插入删除、日志记录等功能，要求系统兼顾安全性、结构性与效率，为后续</w:t>
+      </w:r>
+      <w:r>
+        <w:rPr>
+          <w:rFonts w:ascii="宋体" w:eastAsia="宋体" w:hAnsi="宋体" w:cs="宋体" w:hint="eastAsia"/>
+          <w:kern w:val="0"/>
+          <w:sz w:val="24"/>
+          <w:lang w:bidi="ar"/>
+        </w:rPr>
+        <w:t>管理系统结构设计</w:t>
+      </w:r>
       <w:r>
         <w:rPr>
           <w:rFonts w:ascii="宋体" w:eastAsia="宋体" w:hAnsi="宋体" w:cs="宋体"/>
@@ -181,9 +312,17 @@
           <w:sz w:val="24"/>
           <w:lang w:bidi="ar"/>
         </w:rPr>
-        <w:t>、永</w:t>
-      </w:r>
-      <w:proofErr w:type="gramStart"/>
+        <w:t>提供了</w:t>
+      </w:r>
+      <w:r>
+        <w:rPr>
+          <w:rFonts w:ascii="宋体" w:eastAsia="宋体" w:hAnsi="宋体" w:cs="宋体" w:hint="eastAsia"/>
+          <w:kern w:val="0"/>
+          <w:sz w:val="24"/>
+          <w:lang w:bidi="ar"/>
+        </w:rPr>
+        <w:t>较</w:t>
+      </w:r>
       <w:r>
         <w:rPr>
           <w:rFonts w:ascii="宋体" w:eastAsia="宋体" w:hAnsi="宋体" w:cs="宋体"/>
@@ -191,9 +330,17 @@
           <w:sz w:val="24"/>
           <w:lang w:bidi="ar"/>
         </w:rPr>
-        <w:t>泰文书</w:t>
-      </w:r>
-      <w:proofErr w:type="gramEnd"/>
+        <w:t>全面</w:t>
+      </w:r>
+      <w:r>
+        <w:rPr>
+          <w:rFonts w:ascii="宋体" w:eastAsia="宋体" w:hAnsi="宋体" w:cs="宋体" w:hint="eastAsia"/>
+          <w:kern w:val="0"/>
+          <w:sz w:val="24"/>
+          <w:lang w:bidi="ar"/>
+        </w:rPr>
+        <w:t>的</w:t>
+      </w:r>
       <w:r>
         <w:rPr>
           <w:rFonts w:ascii="宋体" w:eastAsia="宋体" w:hAnsi="宋体" w:cs="宋体"/>
@@ -201,201 +348,14 @@
           <w:sz w:val="24"/>
           <w:lang w:bidi="ar"/>
         </w:rPr>
-        <w:t>等具体文献，另有部分用户接触较少；获取文书的渠道主要依赖现有文书数据库（如徽州文书数据库）、地方文献馆或档案馆及历史文书出版物，数字资源与实体资源并重。当前使用过程中，用户普遍面临</w:t>
-      </w:r>
-      <w:r>
-        <w:rPr>
-          <w:rFonts w:ascii="宋体" w:eastAsia="宋体" w:hAnsi="宋体" w:cs="宋体" w:hint="eastAsia"/>
-          <w:kern w:val="0"/>
-          <w:sz w:val="24"/>
-          <w:lang w:bidi="ar"/>
-        </w:rPr>
-        <w:t>文书资源整合程度低、</w:t>
-      </w:r>
-      <w:r>
-        <w:rPr>
-          <w:rFonts w:ascii="宋体" w:eastAsia="宋体" w:hAnsi="宋体" w:cs="宋体"/>
-          <w:kern w:val="0"/>
-          <w:sz w:val="24"/>
-          <w:lang w:bidi="ar"/>
-        </w:rPr>
-        <w:t>检索不便、文书难分类解读、阅读体验不佳、笔记功能缺失等痛点，如“查询内容困难”“难以做笔记”“语言晦涩难懂”等反馈，凸显对高效工具的迫切需求。</w:t>
+        <w:t>视角。</w:t>
       </w:r>
     </w:p>
     <w:p>
       <w:pPr>
-        <w:widowControl/>
-        <w:rPr>
-          <w:rFonts w:ascii="宋体" w:eastAsia="宋体" w:hAnsi="宋体" w:cs="宋体"/>
-          <w:kern w:val="0"/>
-          <w:sz w:val="24"/>
-          <w:lang w:bidi="ar"/>
-        </w:rPr>
-      </w:pPr>
-    </w:p>
-    <w:p>
-      <w:pPr>
-        <w:widowControl/>
-        <w:ind w:firstLine="420"/>
-        <w:rPr>
-          <w:rFonts w:ascii="宋体" w:eastAsia="宋体" w:hAnsi="宋体" w:cs="宋体"/>
-          <w:kern w:val="0"/>
-          <w:sz w:val="24"/>
-          <w:lang w:bidi="ar"/>
-        </w:rPr>
-      </w:pPr>
-      <w:r>
-        <w:rPr>
-          <w:rFonts w:ascii="宋体" w:eastAsia="宋体" w:hAnsi="宋体" w:cs="宋体"/>
-          <w:kern w:val="0"/>
-          <w:sz w:val="24"/>
-          <w:lang w:bidi="ar"/>
-        </w:rPr>
-        <w:t>核心需求方面，用户以研究为核心目标，对系统功能的期待高度聚焦实用型工具。检索层面，希望支持关键词、归属地、年份、作者、内容类型等多维度检索，强调检索的准确性与速度；管理层面，需求集中于多角度文书分类、全文检索、收藏及笔记功能，部分用户关注阅读数据的存储与备份；交互层面，偏好简洁易用的界面，要求显示文书封面等基本信息，支持简体版、白话文翻译、文白对照</w:t>
-      </w:r>
-      <w:r>
-        <w:rPr>
-          <w:rFonts w:ascii="宋体" w:eastAsia="宋体" w:hAnsi="宋体" w:cs="宋体" w:hint="eastAsia"/>
-          <w:kern w:val="0"/>
-          <w:sz w:val="24"/>
-          <w:lang w:bidi="ar"/>
-        </w:rPr>
-        <w:t>，期待</w:t>
-      </w:r>
-      <w:r>
-        <w:rPr>
-          <w:rFonts w:ascii="宋体" w:eastAsia="宋体" w:hAnsi="宋体" w:cs="宋体"/>
-          <w:kern w:val="0"/>
-          <w:sz w:val="24"/>
-          <w:lang w:bidi="ar"/>
-        </w:rPr>
-        <w:t>便捷</w:t>
-      </w:r>
-      <w:r>
-        <w:rPr>
-          <w:rFonts w:ascii="宋体" w:eastAsia="宋体" w:hAnsi="宋体" w:cs="宋体" w:hint="eastAsia"/>
-          <w:kern w:val="0"/>
-          <w:sz w:val="24"/>
-          <w:lang w:bidi="ar"/>
-        </w:rPr>
-        <w:t>的</w:t>
-      </w:r>
-      <w:r>
-        <w:rPr>
-          <w:rFonts w:ascii="宋体" w:eastAsia="宋体" w:hAnsi="宋体" w:cs="宋体"/>
-          <w:kern w:val="0"/>
-          <w:sz w:val="24"/>
-          <w:lang w:bidi="ar"/>
-        </w:rPr>
-        <w:t>交互方式。</w:t>
-      </w:r>
-    </w:p>
-    <w:p>
-      <w:pPr>
-        <w:widowControl/>
-        <w:rPr>
-          <w:rFonts w:ascii="宋体" w:eastAsia="宋体" w:hAnsi="宋体" w:cs="宋体"/>
-          <w:kern w:val="0"/>
-          <w:sz w:val="24"/>
-          <w:lang w:bidi="ar"/>
-        </w:rPr>
-      </w:pPr>
-    </w:p>
-    <w:p>
-      <w:pPr>
-        <w:widowControl/>
-        <w:ind w:firstLine="420"/>
-        <w:rPr>
-          <w:rFonts w:ascii="宋体" w:eastAsia="宋体" w:hAnsi="宋体"/>
-        </w:rPr>
-      </w:pPr>
-      <w:r>
-        <w:rPr>
-          <w:rFonts w:ascii="宋体" w:eastAsia="宋体" w:hAnsi="宋体" w:cs="宋体"/>
-          <w:kern w:val="0"/>
-          <w:sz w:val="24"/>
-          <w:lang w:bidi="ar"/>
-        </w:rPr>
-        <w:t>同时，</w:t>
-      </w:r>
-      <w:r>
-        <w:rPr>
-          <w:rFonts w:ascii="宋体" w:eastAsia="宋体" w:hAnsi="宋体" w:cs="宋体" w:hint="eastAsia"/>
-          <w:kern w:val="0"/>
-          <w:sz w:val="24"/>
-          <w:lang w:bidi="ar"/>
-        </w:rPr>
-        <w:t>我们</w:t>
-      </w:r>
-      <w:r>
-        <w:rPr>
-          <w:rFonts w:ascii="宋体" w:eastAsia="宋体" w:hAnsi="宋体" w:cs="宋体"/>
-          <w:kern w:val="0"/>
-          <w:sz w:val="24"/>
-          <w:lang w:bidi="ar"/>
-        </w:rPr>
-        <w:t>需兼顾数据管理人员的需求，这类用户关注数据导入更新、插入删除、日志记录等功能，要求系统兼顾安全性、结构性与效率，为后续</w:t>
-      </w:r>
-      <w:r>
-        <w:rPr>
-          <w:rFonts w:ascii="宋体" w:eastAsia="宋体" w:hAnsi="宋体" w:cs="宋体" w:hint="eastAsia"/>
-          <w:kern w:val="0"/>
-          <w:sz w:val="24"/>
-          <w:lang w:bidi="ar"/>
-        </w:rPr>
-        <w:t>管理系统结构设计</w:t>
-      </w:r>
-      <w:r>
-        <w:rPr>
-          <w:rFonts w:ascii="宋体" w:eastAsia="宋体" w:hAnsi="宋体" w:cs="宋体"/>
-          <w:kern w:val="0"/>
-          <w:sz w:val="24"/>
-          <w:lang w:bidi="ar"/>
-        </w:rPr>
-        <w:t>提供了</w:t>
-      </w:r>
-      <w:r>
-        <w:rPr>
-          <w:rFonts w:ascii="宋体" w:eastAsia="宋体" w:hAnsi="宋体" w:cs="宋体" w:hint="eastAsia"/>
-          <w:kern w:val="0"/>
-          <w:sz w:val="24"/>
-          <w:lang w:bidi="ar"/>
-        </w:rPr>
-        <w:t>较</w:t>
-      </w:r>
-      <w:r>
-        <w:rPr>
-          <w:rFonts w:ascii="宋体" w:eastAsia="宋体" w:hAnsi="宋体" w:cs="宋体"/>
-          <w:kern w:val="0"/>
-          <w:sz w:val="24"/>
-          <w:lang w:bidi="ar"/>
-        </w:rPr>
-        <w:t>全面</w:t>
-      </w:r>
-      <w:r>
-        <w:rPr>
-          <w:rFonts w:ascii="宋体" w:eastAsia="宋体" w:hAnsi="宋体" w:cs="宋体" w:hint="eastAsia"/>
-          <w:kern w:val="0"/>
-          <w:sz w:val="24"/>
-          <w:lang w:bidi="ar"/>
-        </w:rPr>
-        <w:t>的</w:t>
-      </w:r>
-      <w:r>
-        <w:rPr>
-          <w:rFonts w:ascii="宋体" w:eastAsia="宋体" w:hAnsi="宋体" w:cs="宋体"/>
-          <w:kern w:val="0"/>
-          <w:sz w:val="24"/>
-          <w:lang w:bidi="ar"/>
-        </w:rPr>
-        <w:t>视角。</w:t>
-      </w:r>
-    </w:p>
-    <w:p>
-      <w:pPr>
         <w:pStyle w:val="1"/>
         <w:rPr>
-          <w:rFonts w:ascii="宋体" w:hAnsi="宋体"/>
+          <w:rFonts w:ascii="宋体" w:hAnsi="宋体" w:hint="eastAsia"/>
           <w:b w:val="0"/>
           <w:bCs/>
           <w:color w:val="000000" w:themeColor="text1"/>
@@ -410,7 +370,13 @@
         <w:t>数据字典</w:t>
       </w:r>
     </w:p>
-    <w:p/>
+    <w:p>
+      <w:pPr>
+        <w:rPr>
+          <w:rFonts w:hint="eastAsia"/>
+        </w:rPr>
+      </w:pPr>
+    </w:p>
     <w:tbl>
       <w:tblPr>
         <w:tblStyle w:val="af2"/>
@@ -437,7 +403,7 @@
           <w:p>
             <w:pPr>
               <w:rPr>
-                <w:rFonts w:ascii="宋体" w:eastAsia="宋体" w:hAnsi="宋体"/>
+                <w:rFonts w:ascii="宋体" w:eastAsia="宋体" w:hAnsi="宋体" w:hint="eastAsia"/>
                 <w:sz w:val="15"/>
                 <w:szCs w:val="15"/>
               </w:rPr>
@@ -451,7 +417,7 @@
           <w:p>
             <w:pPr>
               <w:rPr>
-                <w:rFonts w:ascii="宋体" w:eastAsia="宋体" w:hAnsi="宋体"/>
+                <w:rFonts w:ascii="宋体" w:eastAsia="宋体" w:hAnsi="宋体" w:hint="eastAsia"/>
                 <w:sz w:val="15"/>
                 <w:szCs w:val="15"/>
               </w:rPr>
@@ -473,7 +439,7 @@
           <w:p>
             <w:pPr>
               <w:rPr>
-                <w:rFonts w:ascii="宋体" w:eastAsia="宋体" w:hAnsi="宋体"/>
+                <w:rFonts w:ascii="宋体" w:eastAsia="宋体" w:hAnsi="宋体" w:hint="eastAsia"/>
                 <w:sz w:val="15"/>
                 <w:szCs w:val="15"/>
               </w:rPr>
@@ -495,7 +461,7 @@
           <w:p>
             <w:pPr>
               <w:rPr>
-                <w:rFonts w:ascii="宋体" w:eastAsia="宋体" w:hAnsi="宋体"/>
+                <w:rFonts w:ascii="宋体" w:eastAsia="宋体" w:hAnsi="宋体" w:hint="eastAsia"/>
                 <w:sz w:val="15"/>
                 <w:szCs w:val="15"/>
               </w:rPr>
@@ -517,7 +483,7 @@
           <w:p>
             <w:pPr>
               <w:rPr>
-                <w:rFonts w:ascii="宋体" w:eastAsia="宋体" w:hAnsi="宋体"/>
+                <w:rFonts w:ascii="宋体" w:eastAsia="宋体" w:hAnsi="宋体" w:hint="eastAsia"/>
                 <w:sz w:val="15"/>
                 <w:szCs w:val="15"/>
               </w:rPr>
@@ -539,7 +505,7 @@
           <w:p>
             <w:pPr>
               <w:rPr>
-                <w:rFonts w:ascii="宋体" w:eastAsia="宋体" w:hAnsi="宋体"/>
+                <w:rFonts w:ascii="宋体" w:eastAsia="宋体" w:hAnsi="宋体" w:hint="eastAsia"/>
                 <w:sz w:val="15"/>
                 <w:szCs w:val="15"/>
               </w:rPr>
@@ -561,7 +527,7 @@
           <w:p>
             <w:pPr>
               <w:rPr>
-                <w:rFonts w:ascii="宋体" w:eastAsia="宋体" w:hAnsi="宋体"/>
+                <w:rFonts w:ascii="宋体" w:eastAsia="宋体" w:hAnsi="宋体" w:hint="eastAsia"/>
                 <w:sz w:val="15"/>
                 <w:szCs w:val="15"/>
               </w:rPr>
@@ -588,7 +554,7 @@
           <w:p>
             <w:pPr>
               <w:rPr>
-                <w:rFonts w:ascii="宋体" w:eastAsia="宋体" w:hAnsi="宋体"/>
+                <w:rFonts w:ascii="宋体" w:eastAsia="宋体" w:hAnsi="宋体" w:hint="eastAsia"/>
                 <w:sz w:val="15"/>
                 <w:szCs w:val="15"/>
               </w:rPr>
@@ -610,7 +576,7 @@
           <w:p>
             <w:pPr>
               <w:rPr>
-                <w:rFonts w:ascii="宋体" w:eastAsia="宋体" w:hAnsi="宋体"/>
+                <w:rFonts w:ascii="宋体" w:eastAsia="宋体" w:hAnsi="宋体" w:hint="eastAsia"/>
                 <w:sz w:val="15"/>
                 <w:szCs w:val="15"/>
               </w:rPr>
@@ -627,7 +593,7 @@
           <w:p>
             <w:pPr>
               <w:rPr>
-                <w:rFonts w:ascii="宋体" w:eastAsia="宋体" w:hAnsi="宋体"/>
+                <w:rFonts w:ascii="宋体" w:eastAsia="宋体" w:hAnsi="宋体" w:hint="eastAsia"/>
                 <w:sz w:val="15"/>
                 <w:szCs w:val="15"/>
               </w:rPr>
@@ -644,7 +610,7 @@
           <w:p>
             <w:pPr>
               <w:rPr>
-                <w:rFonts w:ascii="宋体" w:eastAsia="宋体" w:hAnsi="宋体"/>
+                <w:rFonts w:ascii="宋体" w:eastAsia="宋体" w:hAnsi="宋体" w:hint="eastAsia"/>
                 <w:sz w:val="15"/>
                 <w:szCs w:val="15"/>
               </w:rPr>
@@ -661,7 +627,7 @@
           <w:p>
             <w:pPr>
               <w:rPr>
-                <w:rFonts w:ascii="宋体" w:eastAsia="宋体" w:hAnsi="宋体"/>
+                <w:rFonts w:ascii="宋体" w:eastAsia="宋体" w:hAnsi="宋体" w:hint="eastAsia"/>
                 <w:sz w:val="15"/>
                 <w:szCs w:val="15"/>
               </w:rPr>
@@ -678,7 +644,7 @@
           <w:p>
             <w:pPr>
               <w:rPr>
-                <w:rFonts w:ascii="宋体" w:eastAsia="宋体" w:hAnsi="宋体"/>
+                <w:rFonts w:ascii="宋体" w:eastAsia="宋体" w:hAnsi="宋体" w:hint="eastAsia"/>
                 <w:sz w:val="15"/>
                 <w:szCs w:val="15"/>
               </w:rPr>
@@ -700,7 +666,7 @@
           <w:p>
             <w:pPr>
               <w:rPr>
-                <w:rFonts w:ascii="宋体" w:eastAsia="宋体" w:hAnsi="宋体"/>
+                <w:rFonts w:ascii="宋体" w:eastAsia="宋体" w:hAnsi="宋体" w:hint="eastAsia"/>
                 <w:sz w:val="15"/>
                 <w:szCs w:val="15"/>
               </w:rPr>
@@ -717,7 +683,7 @@
           <w:p>
             <w:pPr>
               <w:rPr>
-                <w:rFonts w:ascii="宋体" w:eastAsia="宋体" w:hAnsi="宋体"/>
+                <w:rFonts w:ascii="宋体" w:eastAsia="宋体" w:hAnsi="宋体" w:hint="eastAsia"/>
                 <w:sz w:val="15"/>
                 <w:szCs w:val="15"/>
               </w:rPr>
@@ -734,7 +700,7 @@
           <w:p>
             <w:pPr>
               <w:rPr>
-                <w:rFonts w:ascii="宋体" w:eastAsia="宋体" w:hAnsi="宋体"/>
+                <w:rFonts w:ascii="宋体" w:eastAsia="宋体" w:hAnsi="宋体" w:hint="eastAsia"/>
                 <w:sz w:val="15"/>
                 <w:szCs w:val="15"/>
               </w:rPr>
@@ -751,7 +717,7 @@
           <w:p>
             <w:pPr>
               <w:rPr>
-                <w:rFonts w:ascii="宋体" w:eastAsia="宋体" w:hAnsi="宋体"/>
+                <w:rFonts w:ascii="宋体" w:eastAsia="宋体" w:hAnsi="宋体" w:hint="eastAsia"/>
                 <w:sz w:val="15"/>
                 <w:szCs w:val="15"/>
               </w:rPr>
@@ -768,7 +734,7 @@
           <w:p>
             <w:pPr>
               <w:rPr>
-                <w:rFonts w:ascii="宋体" w:eastAsia="宋体" w:hAnsi="宋体"/>
+                <w:rFonts w:ascii="宋体" w:eastAsia="宋体" w:hAnsi="宋体" w:hint="eastAsia"/>
                 <w:sz w:val="15"/>
                 <w:szCs w:val="15"/>
               </w:rPr>
@@ -785,7 +751,7 @@
           <w:p>
             <w:pPr>
               <w:rPr>
-                <w:rFonts w:ascii="宋体" w:eastAsia="宋体" w:hAnsi="宋体"/>
+                <w:rFonts w:ascii="宋体" w:eastAsia="宋体" w:hAnsi="宋体" w:hint="eastAsia"/>
                 <w:sz w:val="15"/>
                 <w:szCs w:val="15"/>
               </w:rPr>
@@ -802,7 +768,7 @@
           <w:p>
             <w:pPr>
               <w:rPr>
-                <w:rFonts w:ascii="宋体" w:eastAsia="宋体" w:hAnsi="宋体"/>
+                <w:rFonts w:ascii="宋体" w:eastAsia="宋体" w:hAnsi="宋体" w:hint="eastAsia"/>
                 <w:sz w:val="15"/>
                 <w:szCs w:val="15"/>
               </w:rPr>
@@ -819,7 +785,7 @@
           <w:p>
             <w:pPr>
               <w:rPr>
-                <w:rFonts w:ascii="宋体" w:eastAsia="宋体" w:hAnsi="宋体"/>
+                <w:rFonts w:ascii="宋体" w:eastAsia="宋体" w:hAnsi="宋体" w:hint="eastAsia"/>
                 <w:sz w:val="15"/>
                 <w:szCs w:val="15"/>
               </w:rPr>
@@ -836,7 +802,7 @@
           <w:p>
             <w:pPr>
               <w:rPr>
-                <w:rFonts w:ascii="宋体" w:eastAsia="宋体" w:hAnsi="宋体"/>
+                <w:rFonts w:ascii="宋体" w:eastAsia="宋体" w:hAnsi="宋体" w:hint="eastAsia"/>
                 <w:sz w:val="15"/>
                 <w:szCs w:val="15"/>
               </w:rPr>
@@ -853,7 +819,7 @@
           <w:p>
             <w:pPr>
               <w:rPr>
-                <w:rFonts w:ascii="宋体" w:eastAsia="宋体" w:hAnsi="宋体"/>
+                <w:rFonts w:ascii="宋体" w:eastAsia="宋体" w:hAnsi="宋体" w:hint="eastAsia"/>
                 <w:sz w:val="15"/>
                 <w:szCs w:val="15"/>
               </w:rPr>
@@ -870,7 +836,7 @@
           <w:p>
             <w:pPr>
               <w:rPr>
-                <w:rFonts w:ascii="宋体" w:eastAsia="宋体" w:hAnsi="宋体"/>
+                <w:rFonts w:ascii="宋体" w:eastAsia="宋体" w:hAnsi="宋体" w:hint="eastAsia"/>
                 <w:sz w:val="15"/>
                 <w:szCs w:val="15"/>
               </w:rPr>
@@ -887,7 +853,7 @@
           <w:p>
             <w:pPr>
               <w:rPr>
-                <w:rFonts w:ascii="宋体" w:eastAsia="宋体" w:hAnsi="宋体"/>
+                <w:rFonts w:ascii="宋体" w:eastAsia="宋体" w:hAnsi="宋体" w:hint="eastAsia"/>
                 <w:sz w:val="15"/>
                 <w:szCs w:val="15"/>
               </w:rPr>
@@ -904,7 +870,7 @@
           <w:p>
             <w:pPr>
               <w:rPr>
-                <w:rFonts w:ascii="宋体" w:eastAsia="宋体" w:hAnsi="宋体"/>
+                <w:rFonts w:ascii="宋体" w:eastAsia="宋体" w:hAnsi="宋体" w:hint="eastAsia"/>
                 <w:sz w:val="15"/>
                 <w:szCs w:val="15"/>
               </w:rPr>
@@ -921,7 +887,7 @@
           <w:p>
             <w:pPr>
               <w:rPr>
-                <w:rFonts w:ascii="宋体" w:eastAsia="宋体" w:hAnsi="宋体"/>
+                <w:rFonts w:ascii="宋体" w:eastAsia="宋体" w:hAnsi="宋体" w:hint="eastAsia"/>
                 <w:sz w:val="15"/>
                 <w:szCs w:val="15"/>
               </w:rPr>
@@ -938,7 +904,7 @@
           <w:p>
             <w:pPr>
               <w:rPr>
-                <w:rFonts w:ascii="宋体" w:eastAsia="宋体" w:hAnsi="宋体"/>
+                <w:rFonts w:ascii="宋体" w:eastAsia="宋体" w:hAnsi="宋体" w:hint="eastAsia"/>
                 <w:sz w:val="15"/>
                 <w:szCs w:val="15"/>
               </w:rPr>
@@ -960,7 +926,7 @@
           <w:p>
             <w:pPr>
               <w:rPr>
-                <w:rFonts w:ascii="宋体" w:eastAsia="宋体" w:hAnsi="宋体"/>
+                <w:rFonts w:ascii="宋体" w:eastAsia="宋体" w:hAnsi="宋体" w:hint="eastAsia"/>
                 <w:sz w:val="15"/>
                 <w:szCs w:val="15"/>
               </w:rPr>
@@ -977,7 +943,7 @@
           <w:p>
             <w:pPr>
               <w:rPr>
-                <w:rFonts w:ascii="宋体" w:eastAsia="宋体" w:hAnsi="宋体"/>
+                <w:rFonts w:ascii="宋体" w:eastAsia="宋体" w:hAnsi="宋体" w:hint="eastAsia"/>
                 <w:sz w:val="15"/>
                 <w:szCs w:val="15"/>
               </w:rPr>
@@ -994,7 +960,7 @@
           <w:p>
             <w:pPr>
               <w:rPr>
-                <w:rFonts w:ascii="宋体" w:eastAsia="宋体" w:hAnsi="宋体"/>
+                <w:rFonts w:ascii="宋体" w:eastAsia="宋体" w:hAnsi="宋体" w:hint="eastAsia"/>
                 <w:sz w:val="15"/>
                 <w:szCs w:val="15"/>
               </w:rPr>
@@ -1011,7 +977,7 @@
           <w:p>
             <w:pPr>
               <w:rPr>
-                <w:rFonts w:ascii="宋体" w:eastAsia="宋体" w:hAnsi="宋体"/>
+                <w:rFonts w:ascii="宋体" w:eastAsia="宋体" w:hAnsi="宋体" w:hint="eastAsia"/>
                 <w:sz w:val="15"/>
                 <w:szCs w:val="15"/>
               </w:rPr>
@@ -1028,7 +994,7 @@
           <w:p>
             <w:pPr>
               <w:rPr>
-                <w:rFonts w:ascii="宋体" w:eastAsia="宋体" w:hAnsi="宋体"/>
+                <w:rFonts w:ascii="宋体" w:eastAsia="宋体" w:hAnsi="宋体" w:hint="eastAsia"/>
                 <w:sz w:val="15"/>
                 <w:szCs w:val="15"/>
               </w:rPr>
@@ -1042,7 +1008,7 @@
           <w:p>
             <w:pPr>
               <w:rPr>
-                <w:rFonts w:ascii="宋体" w:eastAsia="宋体" w:hAnsi="宋体"/>
+                <w:rFonts w:ascii="宋体" w:eastAsia="宋体" w:hAnsi="宋体" w:hint="eastAsia"/>
                 <w:sz w:val="15"/>
                 <w:szCs w:val="15"/>
               </w:rPr>
@@ -1059,7 +1025,7 @@
           <w:p>
             <w:pPr>
               <w:rPr>
-                <w:rFonts w:ascii="宋体" w:eastAsia="宋体" w:hAnsi="宋体"/>
+                <w:rFonts w:ascii="宋体" w:eastAsia="宋体" w:hAnsi="宋体" w:hint="eastAsia"/>
                 <w:sz w:val="15"/>
                 <w:szCs w:val="15"/>
               </w:rPr>
@@ -1076,7 +1042,7 @@
           <w:p>
             <w:pPr>
               <w:rPr>
-                <w:rFonts w:ascii="宋体" w:eastAsia="宋体" w:hAnsi="宋体"/>
+                <w:rFonts w:ascii="宋体" w:eastAsia="宋体" w:hAnsi="宋体" w:hint="eastAsia"/>
                 <w:sz w:val="15"/>
                 <w:szCs w:val="15"/>
               </w:rPr>
@@ -1093,7 +1059,7 @@
           <w:p>
             <w:pPr>
               <w:rPr>
-                <w:rFonts w:ascii="宋体" w:eastAsia="宋体" w:hAnsi="宋体"/>
+                <w:rFonts w:ascii="宋体" w:eastAsia="宋体" w:hAnsi="宋体" w:hint="eastAsia"/>
                 <w:sz w:val="15"/>
                 <w:szCs w:val="15"/>
               </w:rPr>
@@ -1110,7 +1076,7 @@
           <w:p>
             <w:pPr>
               <w:rPr>
-                <w:rFonts w:ascii="宋体" w:eastAsia="宋体" w:hAnsi="宋体"/>
+                <w:rFonts w:ascii="宋体" w:eastAsia="宋体" w:hAnsi="宋体" w:hint="eastAsia"/>
                 <w:sz w:val="15"/>
                 <w:szCs w:val="15"/>
               </w:rPr>
@@ -1127,7 +1093,7 @@
           <w:p>
             <w:pPr>
               <w:rPr>
-                <w:rFonts w:ascii="宋体" w:eastAsia="宋体" w:hAnsi="宋体"/>
+                <w:rFonts w:ascii="宋体" w:eastAsia="宋体" w:hAnsi="宋体" w:hint="eastAsia"/>
                 <w:sz w:val="15"/>
                 <w:szCs w:val="15"/>
               </w:rPr>
@@ -1149,7 +1115,7 @@
           <w:p>
             <w:pPr>
               <w:rPr>
-                <w:rFonts w:ascii="宋体" w:eastAsia="宋体" w:hAnsi="宋体"/>
+                <w:rFonts w:ascii="宋体" w:eastAsia="宋体" w:hAnsi="宋体" w:hint="eastAsia"/>
                 <w:sz w:val="15"/>
                 <w:szCs w:val="15"/>
               </w:rPr>
@@ -1166,7 +1132,7 @@
           <w:p>
             <w:pPr>
               <w:rPr>
-                <w:rFonts w:ascii="宋体" w:eastAsia="宋体" w:hAnsi="宋体"/>
+                <w:rFonts w:ascii="宋体" w:eastAsia="宋体" w:hAnsi="宋体" w:hint="eastAsia"/>
                 <w:sz w:val="15"/>
                 <w:szCs w:val="15"/>
               </w:rPr>
@@ -1183,7 +1149,7 @@
           <w:p>
             <w:pPr>
               <w:rPr>
-                <w:rFonts w:ascii="宋体" w:eastAsia="宋体" w:hAnsi="宋体"/>
+                <w:rFonts w:ascii="宋体" w:eastAsia="宋体" w:hAnsi="宋体" w:hint="eastAsia"/>
                 <w:sz w:val="15"/>
                 <w:szCs w:val="15"/>
               </w:rPr>
@@ -1200,7 +1166,7 @@
           <w:p>
             <w:pPr>
               <w:rPr>
-                <w:rFonts w:ascii="宋体" w:eastAsia="宋体" w:hAnsi="宋体"/>
+                <w:rFonts w:ascii="宋体" w:eastAsia="宋体" w:hAnsi="宋体" w:hint="eastAsia"/>
                 <w:sz w:val="15"/>
                 <w:szCs w:val="15"/>
               </w:rPr>
@@ -1217,7 +1183,7 @@
           <w:p>
             <w:pPr>
               <w:rPr>
-                <w:rFonts w:ascii="宋体" w:eastAsia="宋体" w:hAnsi="宋体"/>
+                <w:rFonts w:ascii="宋体" w:eastAsia="宋体" w:hAnsi="宋体" w:hint="eastAsia"/>
                 <w:sz w:val="15"/>
                 <w:szCs w:val="15"/>
               </w:rPr>
@@ -1234,7 +1200,7 @@
           <w:p>
             <w:pPr>
               <w:rPr>
-                <w:rFonts w:ascii="宋体" w:eastAsia="宋体" w:hAnsi="宋体"/>
+                <w:rFonts w:ascii="宋体" w:eastAsia="宋体" w:hAnsi="宋体" w:hint="eastAsia"/>
                 <w:sz w:val="15"/>
                 <w:szCs w:val="15"/>
               </w:rPr>
@@ -1251,7 +1217,7 @@
           <w:p>
             <w:pPr>
               <w:rPr>
-                <w:rFonts w:ascii="宋体" w:eastAsia="宋体" w:hAnsi="宋体"/>
+                <w:rFonts w:ascii="宋体" w:eastAsia="宋体" w:hAnsi="宋体" w:hint="eastAsia"/>
                 <w:sz w:val="15"/>
                 <w:szCs w:val="15"/>
               </w:rPr>
@@ -1273,7 +1239,7 @@
           <w:p>
             <w:pPr>
               <w:rPr>
-                <w:rFonts w:ascii="宋体" w:eastAsia="宋体" w:hAnsi="宋体"/>
+                <w:rFonts w:ascii="宋体" w:eastAsia="宋体" w:hAnsi="宋体" w:hint="eastAsia"/>
                 <w:sz w:val="15"/>
                 <w:szCs w:val="15"/>
               </w:rPr>
@@ -1290,7 +1256,7 @@
           <w:p>
             <w:pPr>
               <w:rPr>
-                <w:rFonts w:ascii="宋体" w:eastAsia="宋体" w:hAnsi="宋体"/>
+                <w:rFonts w:ascii="宋体" w:eastAsia="宋体" w:hAnsi="宋体" w:hint="eastAsia"/>
                 <w:sz w:val="15"/>
                 <w:szCs w:val="15"/>
               </w:rPr>
@@ -1307,7 +1273,7 @@
           <w:p>
             <w:pPr>
               <w:rPr>
-                <w:rFonts w:ascii="宋体" w:eastAsia="宋体" w:hAnsi="宋体"/>
+                <w:rFonts w:ascii="宋体" w:eastAsia="宋体" w:hAnsi="宋体" w:hint="eastAsia"/>
                 <w:sz w:val="15"/>
                 <w:szCs w:val="15"/>
               </w:rPr>
@@ -1324,7 +1290,7 @@
           <w:p>
             <w:pPr>
               <w:rPr>
-                <w:rFonts w:ascii="宋体" w:eastAsia="宋体" w:hAnsi="宋体"/>
+                <w:rFonts w:ascii="宋体" w:eastAsia="宋体" w:hAnsi="宋体" w:hint="eastAsia"/>
                 <w:sz w:val="15"/>
                 <w:szCs w:val="15"/>
               </w:rPr>
@@ -1341,7 +1307,7 @@
           <w:p>
             <w:pPr>
               <w:rPr>
-                <w:rFonts w:ascii="宋体" w:eastAsia="宋体" w:hAnsi="宋体"/>
+                <w:rFonts w:ascii="宋体" w:eastAsia="宋体" w:hAnsi="宋体" w:hint="eastAsia"/>
                 <w:sz w:val="15"/>
                 <w:szCs w:val="15"/>
               </w:rPr>
@@ -1358,7 +1324,7 @@
           <w:p>
             <w:pPr>
               <w:rPr>
-                <w:rFonts w:ascii="宋体" w:eastAsia="宋体" w:hAnsi="宋体"/>
+                <w:rFonts w:ascii="宋体" w:eastAsia="宋体" w:hAnsi="宋体" w:hint="eastAsia"/>
                 <w:sz w:val="15"/>
                 <w:szCs w:val="15"/>
               </w:rPr>
@@ -1375,7 +1341,7 @@
           <w:p>
             <w:pPr>
               <w:rPr>
-                <w:rFonts w:ascii="宋体" w:eastAsia="宋体" w:hAnsi="宋体"/>
+                <w:rFonts w:ascii="宋体" w:eastAsia="宋体" w:hAnsi="宋体" w:hint="eastAsia"/>
                 <w:sz w:val="15"/>
                 <w:szCs w:val="15"/>
               </w:rPr>
@@ -1392,7 +1358,7 @@
           <w:p>
             <w:pPr>
               <w:rPr>
-                <w:rFonts w:ascii="宋体" w:eastAsia="宋体" w:hAnsi="宋体"/>
+                <w:rFonts w:ascii="宋体" w:eastAsia="宋体" w:hAnsi="宋体" w:hint="eastAsia"/>
                 <w:sz w:val="15"/>
                 <w:szCs w:val="15"/>
               </w:rPr>
@@ -1409,7 +1375,7 @@
           <w:p>
             <w:pPr>
               <w:rPr>
-                <w:rFonts w:ascii="宋体" w:eastAsia="宋体" w:hAnsi="宋体"/>
+                <w:rFonts w:ascii="宋体" w:eastAsia="宋体" w:hAnsi="宋体" w:hint="eastAsia"/>
                 <w:sz w:val="15"/>
                 <w:szCs w:val="15"/>
               </w:rPr>
@@ -1426,7 +1392,7 @@
           <w:p>
             <w:pPr>
               <w:rPr>
-                <w:rFonts w:ascii="宋体" w:eastAsia="宋体" w:hAnsi="宋体"/>
+                <w:rFonts w:ascii="宋体" w:eastAsia="宋体" w:hAnsi="宋体" w:hint="eastAsia"/>
                 <w:sz w:val="15"/>
                 <w:szCs w:val="15"/>
               </w:rPr>
@@ -1454,7 +1420,7 @@
           <w:p>
             <w:pPr>
               <w:rPr>
-                <w:rFonts w:ascii="宋体" w:eastAsia="宋体" w:hAnsi="宋体"/>
+                <w:rFonts w:ascii="宋体" w:eastAsia="宋体" w:hAnsi="宋体" w:hint="eastAsia"/>
                 <w:sz w:val="15"/>
                 <w:szCs w:val="15"/>
               </w:rPr>
@@ -1476,7 +1442,7 @@
           <w:p>
             <w:pPr>
               <w:rPr>
-                <w:rFonts w:ascii="宋体" w:eastAsia="宋体" w:hAnsi="宋体"/>
+                <w:rFonts w:ascii="宋体" w:eastAsia="宋体" w:hAnsi="宋体" w:hint="eastAsia"/>
                 <w:sz w:val="15"/>
                 <w:szCs w:val="15"/>
               </w:rPr>
@@ -1498,7 +1464,7 @@
           <w:p>
             <w:pPr>
               <w:rPr>
-                <w:rFonts w:ascii="宋体" w:eastAsia="宋体" w:hAnsi="宋体"/>
+                <w:rFonts w:ascii="宋体" w:eastAsia="宋体" w:hAnsi="宋体" w:hint="eastAsia"/>
                 <w:sz w:val="15"/>
                 <w:szCs w:val="15"/>
               </w:rPr>
@@ -1520,7 +1486,7 @@
           <w:p>
             <w:pPr>
               <w:rPr>
-                <w:rFonts w:ascii="宋体" w:eastAsia="宋体" w:hAnsi="宋体"/>
+                <w:rFonts w:ascii="宋体" w:eastAsia="宋体" w:hAnsi="宋体" w:hint="eastAsia"/>
                 <w:sz w:val="15"/>
                 <w:szCs w:val="15"/>
               </w:rPr>
@@ -1542,7 +1508,7 @@
           <w:p>
             <w:pPr>
               <w:rPr>
-                <w:rFonts w:ascii="宋体" w:eastAsia="宋体" w:hAnsi="宋体"/>
+                <w:rFonts w:ascii="宋体" w:eastAsia="宋体" w:hAnsi="宋体" w:hint="eastAsia"/>
                 <w:sz w:val="15"/>
                 <w:szCs w:val="15"/>
               </w:rPr>
@@ -1564,7 +1530,7 @@
           <w:p>
             <w:pPr>
               <w:rPr>
-                <w:rFonts w:ascii="宋体" w:eastAsia="宋体" w:hAnsi="宋体"/>
+                <w:rFonts w:ascii="宋体" w:eastAsia="宋体" w:hAnsi="宋体" w:hint="eastAsia"/>
                 <w:sz w:val="15"/>
                 <w:szCs w:val="15"/>
               </w:rPr>
@@ -1586,7 +1552,7 @@
           <w:p>
             <w:pPr>
               <w:rPr>
-                <w:rFonts w:ascii="宋体" w:eastAsia="宋体" w:hAnsi="宋体"/>
+                <w:rFonts w:ascii="宋体" w:eastAsia="宋体" w:hAnsi="宋体" w:hint="eastAsia"/>
                 <w:sz w:val="15"/>
                 <w:szCs w:val="15"/>
               </w:rPr>
@@ -1613,7 +1579,7 @@
           <w:p>
             <w:pPr>
               <w:rPr>
-                <w:rFonts w:ascii="宋体" w:eastAsia="宋体" w:hAnsi="宋体"/>
+                <w:rFonts w:ascii="宋体" w:eastAsia="宋体" w:hAnsi="宋体" w:hint="eastAsia"/>
                 <w:sz w:val="15"/>
                 <w:szCs w:val="15"/>
               </w:rPr>
@@ -1635,7 +1601,7 @@
           <w:p>
             <w:pPr>
               <w:rPr>
-                <w:rFonts w:ascii="宋体" w:eastAsia="宋体" w:hAnsi="宋体"/>
+                <w:rFonts w:ascii="宋体" w:eastAsia="宋体" w:hAnsi="宋体" w:hint="eastAsia"/>
                 <w:sz w:val="15"/>
                 <w:szCs w:val="15"/>
               </w:rPr>
@@ -1652,7 +1618,7 @@
           <w:p>
             <w:pPr>
               <w:rPr>
-                <w:rFonts w:ascii="宋体" w:eastAsia="宋体" w:hAnsi="宋体"/>
+                <w:rFonts w:ascii="宋体" w:eastAsia="宋体" w:hAnsi="宋体" w:hint="eastAsia"/>
                 <w:sz w:val="15"/>
                 <w:szCs w:val="15"/>
               </w:rPr>
@@ -1674,17 +1640,17 @@
           <w:p>
             <w:pPr>
               <w:rPr>
+                <w:rFonts w:ascii="宋体" w:eastAsia="宋体" w:hAnsi="宋体" w:hint="eastAsia"/>
+                <w:sz w:val="15"/>
+                <w:szCs w:val="15"/>
+              </w:rPr>
+            </w:pPr>
+            <w:r>
+              <w:rPr>
                 <w:rFonts w:ascii="宋体" w:eastAsia="宋体" w:hAnsi="宋体"/>
                 <w:sz w:val="15"/>
                 <w:szCs w:val="15"/>
               </w:rPr>
-            </w:pPr>
-            <w:r>
-              <w:rPr>
-                <w:rFonts w:ascii="宋体" w:eastAsia="宋体" w:hAnsi="宋体"/>
-                <w:sz w:val="15"/>
-                <w:szCs w:val="15"/>
-              </w:rPr>
               <w:t>被引用</w:t>
             </w:r>
             <w:r>
@@ -1699,7 +1665,7 @@
           <w:p>
             <w:pPr>
               <w:rPr>
-                <w:rFonts w:ascii="宋体" w:eastAsia="宋体" w:hAnsi="宋体"/>
+                <w:rFonts w:ascii="宋体" w:eastAsia="宋体" w:hAnsi="宋体" w:hint="eastAsia"/>
                 <w:sz w:val="15"/>
                 <w:szCs w:val="15"/>
               </w:rPr>
@@ -1729,17 +1695,17 @@
           <w:p>
             <w:pPr>
               <w:rPr>
+                <w:rFonts w:ascii="宋体" w:eastAsia="宋体" w:hAnsi="宋体" w:hint="eastAsia"/>
+                <w:sz w:val="15"/>
+                <w:szCs w:val="15"/>
+              </w:rPr>
+            </w:pPr>
+            <w:r>
+              <w:rPr>
                 <w:rFonts w:ascii="宋体" w:eastAsia="宋体" w:hAnsi="宋体"/>
                 <w:sz w:val="15"/>
                 <w:szCs w:val="15"/>
               </w:rPr>
-            </w:pPr>
-            <w:r>
-              <w:rPr>
-                <w:rFonts w:ascii="宋体" w:eastAsia="宋体" w:hAnsi="宋体"/>
-                <w:sz w:val="15"/>
-                <w:szCs w:val="15"/>
-              </w:rPr>
               <w:t>被引用</w:t>
             </w:r>
             <w:r>
@@ -1754,7 +1720,7 @@
           <w:p>
             <w:pPr>
               <w:rPr>
-                <w:rFonts w:ascii="宋体" w:eastAsia="宋体" w:hAnsi="宋体"/>
+                <w:rFonts w:ascii="宋体" w:eastAsia="宋体" w:hAnsi="宋体" w:hint="eastAsia"/>
                 <w:sz w:val="15"/>
                 <w:szCs w:val="15"/>
               </w:rPr>
@@ -1784,17 +1750,17 @@
           <w:p>
             <w:pPr>
               <w:rPr>
+                <w:rFonts w:ascii="宋体" w:eastAsia="宋体" w:hAnsi="宋体" w:hint="eastAsia"/>
+                <w:sz w:val="15"/>
+                <w:szCs w:val="15"/>
+              </w:rPr>
+            </w:pPr>
+            <w:r>
+              <w:rPr>
                 <w:rFonts w:ascii="宋体" w:eastAsia="宋体" w:hAnsi="宋体"/>
                 <w:sz w:val="15"/>
                 <w:szCs w:val="15"/>
               </w:rPr>
-            </w:pPr>
-            <w:r>
-              <w:rPr>
-                <w:rFonts w:ascii="宋体" w:eastAsia="宋体" w:hAnsi="宋体"/>
-                <w:sz w:val="15"/>
-                <w:szCs w:val="15"/>
-              </w:rPr>
               <w:t>被引用</w:t>
             </w:r>
             <w:r>
@@ -1817,7 +1783,7 @@
           <w:p>
             <w:pPr>
               <w:rPr>
-                <w:rFonts w:ascii="宋体" w:eastAsia="宋体" w:hAnsi="宋体"/>
+                <w:rFonts w:ascii="宋体" w:eastAsia="宋体" w:hAnsi="宋体" w:hint="eastAsia"/>
                 <w:sz w:val="15"/>
                 <w:szCs w:val="15"/>
               </w:rPr>
@@ -1847,17 +1813,17 @@
           <w:p>
             <w:pPr>
               <w:rPr>
+                <w:rFonts w:ascii="宋体" w:eastAsia="宋体" w:hAnsi="宋体" w:hint="eastAsia"/>
+                <w:sz w:val="15"/>
+                <w:szCs w:val="15"/>
+              </w:rPr>
+            </w:pPr>
+            <w:r>
+              <w:rPr>
                 <w:rFonts w:ascii="宋体" w:eastAsia="宋体" w:hAnsi="宋体"/>
                 <w:sz w:val="15"/>
                 <w:szCs w:val="15"/>
               </w:rPr>
-            </w:pPr>
-            <w:r>
-              <w:rPr>
-                <w:rFonts w:ascii="宋体" w:eastAsia="宋体" w:hAnsi="宋体"/>
-                <w:sz w:val="15"/>
-                <w:szCs w:val="15"/>
-              </w:rPr>
               <w:t>被引用</w:t>
             </w:r>
             <w:r>
@@ -1872,7 +1838,7 @@
           <w:p>
             <w:pPr>
               <w:rPr>
-                <w:rFonts w:ascii="宋体" w:eastAsia="宋体" w:hAnsi="宋体"/>
+                <w:rFonts w:ascii="宋体" w:eastAsia="宋体" w:hAnsi="宋体" w:hint="eastAsia"/>
                 <w:sz w:val="15"/>
                 <w:szCs w:val="15"/>
               </w:rPr>
@@ -1902,7 +1868,7 @@
           <w:p>
             <w:pPr>
               <w:rPr>
-                <w:rFonts w:ascii="宋体" w:eastAsia="宋体" w:hAnsi="宋体"/>
+                <w:rFonts w:ascii="宋体" w:eastAsia="宋体" w:hAnsi="宋体" w:hint="eastAsia"/>
                 <w:sz w:val="15"/>
                 <w:szCs w:val="15"/>
               </w:rPr>
@@ -1919,7 +1885,7 @@
           <w:p>
             <w:pPr>
               <w:rPr>
-                <w:rFonts w:ascii="宋体" w:eastAsia="宋体" w:hAnsi="宋体"/>
+                <w:rFonts w:ascii="宋体" w:eastAsia="宋体" w:hAnsi="宋体" w:hint="eastAsia"/>
                 <w:sz w:val="15"/>
                 <w:szCs w:val="15"/>
               </w:rPr>
@@ -1946,7 +1912,7 @@
           <w:p>
             <w:pPr>
               <w:rPr>
-                <w:rFonts w:ascii="宋体" w:eastAsia="宋体" w:hAnsi="宋体"/>
+                <w:rFonts w:ascii="宋体" w:eastAsia="宋体" w:hAnsi="宋体" w:hint="eastAsia"/>
                 <w:sz w:val="15"/>
                 <w:szCs w:val="15"/>
               </w:rPr>
@@ -1968,7 +1934,7 @@
           <w:p>
             <w:pPr>
               <w:rPr>
-                <w:rFonts w:ascii="宋体" w:eastAsia="宋体" w:hAnsi="宋体"/>
+                <w:rFonts w:ascii="宋体" w:eastAsia="宋体" w:hAnsi="宋体" w:hint="eastAsia"/>
                 <w:sz w:val="15"/>
                 <w:szCs w:val="15"/>
               </w:rPr>
@@ -1985,7 +1951,7 @@
           <w:p>
             <w:pPr>
               <w:rPr>
-                <w:rFonts w:ascii="宋体" w:eastAsia="宋体" w:hAnsi="宋体"/>
+                <w:rFonts w:ascii="宋体" w:eastAsia="宋体" w:hAnsi="宋体" w:hint="eastAsia"/>
                 <w:sz w:val="15"/>
                 <w:szCs w:val="15"/>
               </w:rPr>
@@ -2007,7 +1973,7 @@
           <w:p>
             <w:pPr>
               <w:rPr>
-                <w:rFonts w:ascii="宋体" w:eastAsia="宋体" w:hAnsi="宋体"/>
+                <w:rFonts w:ascii="宋体" w:eastAsia="宋体" w:hAnsi="宋体" w:hint="eastAsia"/>
                 <w:sz w:val="15"/>
                 <w:szCs w:val="15"/>
               </w:rPr>
@@ -2024,7 +1990,7 @@
           <w:p>
             <w:pPr>
               <w:rPr>
-                <w:rFonts w:ascii="宋体" w:eastAsia="宋体" w:hAnsi="宋体"/>
+                <w:rFonts w:ascii="宋体" w:eastAsia="宋体" w:hAnsi="宋体" w:hint="eastAsia"/>
                 <w:sz w:val="15"/>
                 <w:szCs w:val="15"/>
               </w:rPr>
@@ -2046,7 +2012,7 @@
           <w:p>
             <w:pPr>
               <w:rPr>
-                <w:rFonts w:ascii="宋体" w:eastAsia="宋体" w:hAnsi="宋体"/>
+                <w:rFonts w:ascii="宋体" w:eastAsia="宋体" w:hAnsi="宋体" w:hint="eastAsia"/>
                 <w:sz w:val="15"/>
                 <w:szCs w:val="15"/>
               </w:rPr>
@@ -2063,7 +2029,7 @@
           <w:p>
             <w:pPr>
               <w:rPr>
-                <w:rFonts w:ascii="宋体" w:eastAsia="宋体" w:hAnsi="宋体"/>
+                <w:rFonts w:ascii="宋体" w:eastAsia="宋体" w:hAnsi="宋体" w:hint="eastAsia"/>
                 <w:sz w:val="15"/>
                 <w:szCs w:val="15"/>
               </w:rPr>
@@ -2085,7 +2051,7 @@
           <w:p>
             <w:pPr>
               <w:rPr>
-                <w:rFonts w:ascii="宋体" w:eastAsia="宋体" w:hAnsi="宋体"/>
+                <w:rFonts w:ascii="宋体" w:eastAsia="宋体" w:hAnsi="宋体" w:hint="eastAsia"/>
                 <w:sz w:val="15"/>
                 <w:szCs w:val="15"/>
               </w:rPr>
@@ -2102,7 +2068,7 @@
           <w:p>
             <w:pPr>
               <w:rPr>
-                <w:rFonts w:ascii="宋体" w:eastAsia="宋体" w:hAnsi="宋体"/>
+                <w:rFonts w:ascii="宋体" w:eastAsia="宋体" w:hAnsi="宋体" w:hint="eastAsia"/>
                 <w:sz w:val="15"/>
                 <w:szCs w:val="15"/>
               </w:rPr>
@@ -2124,7 +2090,7 @@
           <w:p>
             <w:pPr>
               <w:rPr>
-                <w:rFonts w:ascii="宋体" w:eastAsia="宋体" w:hAnsi="宋体"/>
+                <w:rFonts w:ascii="宋体" w:eastAsia="宋体" w:hAnsi="宋体" w:hint="eastAsia"/>
                 <w:sz w:val="15"/>
                 <w:szCs w:val="15"/>
               </w:rPr>
@@ -2141,7 +2107,7 @@
           <w:p>
             <w:pPr>
               <w:rPr>
-                <w:rFonts w:ascii="宋体" w:eastAsia="宋体" w:hAnsi="宋体"/>
+                <w:rFonts w:ascii="宋体" w:eastAsia="宋体" w:hAnsi="宋体" w:hint="eastAsia"/>
                 <w:sz w:val="15"/>
                 <w:szCs w:val="15"/>
               </w:rPr>
@@ -2163,7 +2129,7 @@
           <w:p>
             <w:pPr>
               <w:rPr>
-                <w:rFonts w:ascii="宋体" w:eastAsia="宋体" w:hAnsi="宋体"/>
+                <w:rFonts w:ascii="宋体" w:eastAsia="宋体" w:hAnsi="宋体" w:hint="eastAsia"/>
                 <w:sz w:val="15"/>
                 <w:szCs w:val="15"/>
               </w:rPr>
@@ -2180,7 +2146,7 @@
           <w:p>
             <w:pPr>
               <w:rPr>
-                <w:rFonts w:ascii="宋体" w:eastAsia="宋体" w:hAnsi="宋体"/>
+                <w:rFonts w:ascii="宋体" w:eastAsia="宋体" w:hAnsi="宋体" w:hint="eastAsia"/>
                 <w:sz w:val="15"/>
                 <w:szCs w:val="15"/>
               </w:rPr>
@@ -2207,7 +2173,7 @@
           <w:p>
             <w:pPr>
               <w:rPr>
-                <w:rFonts w:ascii="宋体" w:eastAsia="宋体" w:hAnsi="宋体"/>
+                <w:rFonts w:ascii="宋体" w:eastAsia="宋体" w:hAnsi="宋体" w:hint="eastAsia"/>
                 <w:sz w:val="15"/>
                 <w:szCs w:val="15"/>
               </w:rPr>
@@ -2230,7 +2196,7 @@
           <w:p>
             <w:pPr>
               <w:rPr>
-                <w:rFonts w:ascii="宋体" w:eastAsia="宋体" w:hAnsi="宋体"/>
+                <w:rFonts w:ascii="宋体" w:eastAsia="宋体" w:hAnsi="宋体" w:hint="eastAsia"/>
                 <w:sz w:val="15"/>
                 <w:szCs w:val="15"/>
               </w:rPr>
@@ -2257,7 +2223,7 @@
           <w:p>
             <w:pPr>
               <w:rPr>
-                <w:rFonts w:ascii="宋体" w:eastAsia="宋体" w:hAnsi="宋体"/>
+                <w:rFonts w:ascii="宋体" w:eastAsia="宋体" w:hAnsi="宋体" w:hint="eastAsia"/>
                 <w:sz w:val="15"/>
                 <w:szCs w:val="15"/>
               </w:rPr>
@@ -2278,25 +2244,7 @@
                 <w:sz w:val="15"/>
                 <w:szCs w:val="15"/>
               </w:rPr>
-              <w:t>：返回全部字段供数据库人员</w:t>
-            </w:r>
-            <w:proofErr w:type="gramStart"/>
-            <w:r>
-              <w:rPr>
-                <w:rFonts w:ascii="宋体" w:eastAsia="宋体" w:hAnsi="宋体" w:hint="eastAsia"/>
-                <w:sz w:val="15"/>
-                <w:szCs w:val="15"/>
-              </w:rPr>
-              <w:t>查看全</w:t>
-            </w:r>
-            <w:proofErr w:type="gramEnd"/>
-            <w:r>
-              <w:rPr>
-                <w:rFonts w:ascii="宋体" w:eastAsia="宋体" w:hAnsi="宋体" w:hint="eastAsia"/>
-                <w:sz w:val="15"/>
-                <w:szCs w:val="15"/>
-              </w:rPr>
-              <w:t xml:space="preserve"> 部信息、通过select语句返回特定信息服务前端用户浏览、检索等需求</w:t>
+              <w:t>：返回全部字段供数据库人员查看全 部信息、通过select语句返回特定信息服务前端用户浏览、检索等需求</w:t>
             </w:r>
           </w:p>
         </w:tc>
@@ -2307,7 +2255,7 @@
           <w:p>
             <w:pPr>
               <w:rPr>
-                <w:rFonts w:ascii="宋体" w:eastAsia="宋体" w:hAnsi="宋体"/>
+                <w:rFonts w:ascii="宋体" w:eastAsia="宋体" w:hAnsi="宋体" w:hint="eastAsia"/>
                 <w:sz w:val="15"/>
                 <w:szCs w:val="15"/>
               </w:rPr>
@@ -2334,7 +2282,7 @@
           <w:p>
             <w:pPr>
               <w:rPr>
-                <w:rFonts w:ascii="宋体" w:eastAsia="宋体" w:hAnsi="宋体"/>
+                <w:rFonts w:ascii="宋体" w:eastAsia="宋体" w:hAnsi="宋体" w:hint="eastAsia"/>
                 <w:sz w:val="15"/>
                 <w:szCs w:val="15"/>
               </w:rPr>
@@ -2355,25 +2303,7 @@
                 <w:sz w:val="15"/>
                 <w:szCs w:val="15"/>
               </w:rPr>
-              <w:t>：返回全部字段供数据库人员</w:t>
-            </w:r>
-            <w:proofErr w:type="gramStart"/>
-            <w:r>
-              <w:rPr>
-                <w:rFonts w:ascii="宋体" w:eastAsia="宋体" w:hAnsi="宋体" w:hint="eastAsia"/>
-                <w:sz w:val="15"/>
-                <w:szCs w:val="15"/>
-              </w:rPr>
-              <w:t>查看全</w:t>
-            </w:r>
-            <w:proofErr w:type="gramEnd"/>
-            <w:r>
-              <w:rPr>
-                <w:rFonts w:ascii="宋体" w:eastAsia="宋体" w:hAnsi="宋体" w:hint="eastAsia"/>
-                <w:sz w:val="15"/>
-                <w:szCs w:val="15"/>
-              </w:rPr>
-              <w:t xml:space="preserve"> 部信息、通过select语句返回特定信息服务前端用户浏览、检索等需求</w:t>
+              <w:t>：返回全部字段供数据库人员查看全 部信息、通过select语句返回特定信息服务前端用户浏览、检索等需求</w:t>
             </w:r>
           </w:p>
         </w:tc>
@@ -2384,7 +2314,7 @@
           <w:p>
             <w:pPr>
               <w:rPr>
-                <w:rFonts w:ascii="宋体" w:eastAsia="宋体" w:hAnsi="宋体"/>
+                <w:rFonts w:ascii="宋体" w:eastAsia="宋体" w:hAnsi="宋体" w:hint="eastAsia"/>
                 <w:sz w:val="15"/>
                 <w:szCs w:val="15"/>
               </w:rPr>
@@ -2411,7 +2341,7 @@
           <w:p>
             <w:pPr>
               <w:rPr>
-                <w:rFonts w:ascii="宋体" w:eastAsia="宋体" w:hAnsi="宋体"/>
+                <w:rFonts w:ascii="宋体" w:eastAsia="宋体" w:hAnsi="宋体" w:hint="eastAsia"/>
                 <w:sz w:val="15"/>
                 <w:szCs w:val="15"/>
               </w:rPr>
@@ -2432,25 +2362,7 @@
                 <w:sz w:val="15"/>
                 <w:szCs w:val="15"/>
               </w:rPr>
-              <w:t xml:space="preserve">：数据 </w:t>
-            </w:r>
-            <w:proofErr w:type="gramStart"/>
-            <w:r>
-              <w:rPr>
-                <w:rFonts w:ascii="宋体" w:eastAsia="宋体" w:hAnsi="宋体" w:hint="eastAsia"/>
-                <w:sz w:val="15"/>
-                <w:szCs w:val="15"/>
-              </w:rPr>
-              <w:t>库人员</w:t>
-            </w:r>
-            <w:proofErr w:type="gramEnd"/>
-            <w:r>
-              <w:rPr>
-                <w:rFonts w:ascii="宋体" w:eastAsia="宋体" w:hAnsi="宋体" w:hint="eastAsia"/>
-                <w:sz w:val="15"/>
-                <w:szCs w:val="15"/>
-              </w:rPr>
-              <w:t>查看用户信息忘记密码可以通过邮箱进行找回</w:t>
+              <w:t>：数据 库人员查看用户信息忘记密码可以通过邮箱进行找回</w:t>
             </w:r>
           </w:p>
         </w:tc>
@@ -2461,7 +2373,7 @@
           <w:p>
             <w:pPr>
               <w:rPr>
-                <w:rFonts w:ascii="宋体" w:eastAsia="宋体" w:hAnsi="宋体"/>
+                <w:rFonts w:ascii="宋体" w:eastAsia="宋体" w:hAnsi="宋体" w:hint="eastAsia"/>
                 <w:sz w:val="15"/>
                 <w:szCs w:val="15"/>
               </w:rPr>
@@ -2488,7 +2400,7 @@
           <w:p>
             <w:pPr>
               <w:rPr>
-                <w:rFonts w:ascii="宋体" w:eastAsia="宋体" w:hAnsi="宋体"/>
+                <w:rFonts w:ascii="宋体" w:eastAsia="宋体" w:hAnsi="宋体" w:hint="eastAsia"/>
                 <w:sz w:val="15"/>
                 <w:szCs w:val="15"/>
               </w:rPr>
@@ -2520,7 +2432,7 @@
           <w:p>
             <w:pPr>
               <w:rPr>
-                <w:rFonts w:ascii="宋体" w:eastAsia="宋体" w:hAnsi="宋体"/>
+                <w:rFonts w:ascii="宋体" w:eastAsia="宋体" w:hAnsi="宋体" w:hint="eastAsia"/>
                 <w:sz w:val="15"/>
                 <w:szCs w:val="15"/>
               </w:rPr>
@@ -2547,7 +2459,7 @@
           <w:p>
             <w:pPr>
               <w:rPr>
-                <w:rFonts w:ascii="宋体" w:eastAsia="宋体" w:hAnsi="宋体"/>
+                <w:rFonts w:ascii="宋体" w:eastAsia="宋体" w:hAnsi="宋体" w:hint="eastAsia"/>
                 <w:sz w:val="15"/>
                 <w:szCs w:val="15"/>
               </w:rPr>
@@ -2579,7 +2491,7 @@
           <w:p>
             <w:pPr>
               <w:rPr>
-                <w:rFonts w:ascii="宋体" w:eastAsia="宋体" w:hAnsi="宋体"/>
+                <w:rFonts w:ascii="宋体" w:eastAsia="宋体" w:hAnsi="宋体" w:hint="eastAsia"/>
                 <w:sz w:val="15"/>
                 <w:szCs w:val="15"/>
               </w:rPr>
@@ -2606,7 +2518,7 @@
           <w:p>
             <w:pPr>
               <w:rPr>
-                <w:rFonts w:ascii="宋体" w:eastAsia="宋体" w:hAnsi="宋体"/>
+                <w:rFonts w:ascii="宋体" w:eastAsia="宋体" w:hAnsi="宋体" w:hint="eastAsia"/>
                 <w:sz w:val="15"/>
                 <w:szCs w:val="15"/>
               </w:rPr>
@@ -2636,13 +2548,16 @@
     <w:p>
       <w:pPr>
         <w:rPr>
-          <w:rFonts w:ascii="宋体" w:eastAsia="宋体" w:hAnsi="宋体"/>
+          <w:rFonts w:ascii="宋体" w:eastAsia="宋体" w:hAnsi="宋体" w:hint="eastAsia"/>
         </w:rPr>
       </w:pPr>
     </w:p>
     <w:p>
       <w:pPr>
         <w:pStyle w:val="1"/>
+        <w:rPr>
+          <w:rFonts w:hint="eastAsia"/>
+        </w:rPr>
       </w:pPr>
       <w:r>
         <w:rPr>
@@ -2670,24 +2585,20 @@
     </w:p>
     <w:p>
       <w:pPr>
-        <w:spacing w:after="0" w:line="240" w:lineRule="auto"/>
-        <w:jc w:val="both"/>
-        <w:rPr>
-          <w:sz w:val="21"/>
-          <w:szCs w:val="22"/>
-        </w:rPr>
-      </w:pPr>
-      <w:r>
-        <w:rPr>
+        <w:rPr>
+          <w:rFonts w:hint="eastAsia"/>
+        </w:rPr>
+      </w:pPr>
+      <w:r>
+        <w:rPr>
+          <w:rFonts w:hint="eastAsia"/>
           <w:noProof/>
-          <w:sz w:val="21"/>
-          <w:szCs w:val="22"/>
         </w:rPr>
         <w:drawing>
-          <wp:inline distT="0" distB="0" distL="0" distR="0" wp14:anchorId="393BB6B9" wp14:editId="42DDA2CF">
-            <wp:extent cx="5274310" cy="1457960"/>
-            <wp:effectExtent l="0" t="0" r="2540" b="8890"/>
-            <wp:docPr id="316426187" name="图片 1"/>
+          <wp:inline distT="0" distB="0" distL="0" distR="0" wp14:anchorId="5C5A43B7" wp14:editId="3DCEC51D">
+            <wp:extent cx="5274310" cy="1456055"/>
+            <wp:effectExtent l="0" t="0" r="2540" b="0"/>
+            <wp:docPr id="1019083918" name="图片 1"/>
             <wp:cNvGraphicFramePr>
               <a:graphicFrameLocks xmlns:a="http://schemas.openxmlformats.org/drawingml/2006/main" noChangeAspect="1"/>
             </wp:cNvGraphicFramePr>
@@ -2695,11 +2606,17 @@
               <a:graphicData uri="http://schemas.openxmlformats.org/drawingml/2006/picture">
                 <pic:pic xmlns:pic="http://schemas.openxmlformats.org/drawingml/2006/picture">
                   <pic:nvPicPr>
-                    <pic:cNvPr id="316426187" name=""/>
+                    <pic:cNvPr id="1019083918" name="图片 1019083918"/>
                     <pic:cNvPicPr/>
                   </pic:nvPicPr>
                   <pic:blipFill>
-                    <a:blip r:embed="rId8"/>
+                    <a:blip r:embed="rId8" cstate="print">
+                      <a:extLst>
+                        <a:ext uri="{28A0092B-C50C-407E-A947-70E740481C1C}">
+                          <a14:useLocalDpi xmlns:a14="http://schemas.microsoft.com/office/drawing/2010/main" val="0"/>
+                        </a:ext>
+                      </a:extLst>
+                    </a:blip>
                     <a:stretch>
                       <a:fillRect/>
                     </a:stretch>
@@ -2707,7 +2624,7 @@
                   <pic:spPr>
                     <a:xfrm>
                       <a:off x="0" y="0"/>
-                      <a:ext cx="5274310" cy="1457960"/>
+                      <a:ext cx="5274310" cy="1456055"/>
                     </a:xfrm>
                     <a:prstGeom prst="rect">
                       <a:avLst/>
@@ -2733,369 +2650,317 @@
     </w:p>
     <w:p>
       <w:pPr>
-        <w:spacing w:after="0" w:line="240" w:lineRule="auto"/>
-        <w:ind w:firstLineChars="200" w:firstLine="420"/>
-        <w:jc w:val="both"/>
-        <w:rPr>
-          <w:sz w:val="21"/>
-          <w:szCs w:val="22"/>
-        </w:rPr>
-      </w:pPr>
-      <w:r>
         <w:rPr>
           <w:rFonts w:hint="eastAsia"/>
-          <w:sz w:val="21"/>
-          <w:szCs w:val="22"/>
+        </w:rPr>
+      </w:pPr>
+      <w:r>
+        <w:rPr>
+          <w:rFonts w:hint="eastAsia"/>
         </w:rPr>
         <w:t>在对概念结构进行设计时，我们选用了 ER 图。该 ER 图由三部分组成，分别是实体、属性和实体间的联系。</w:t>
       </w:r>
     </w:p>
     <w:p>
       <w:pPr>
-        <w:spacing w:after="0" w:line="240" w:lineRule="auto"/>
-        <w:jc w:val="both"/>
-        <w:rPr>
-          <w:sz w:val="21"/>
-          <w:szCs w:val="22"/>
-        </w:rPr>
-      </w:pPr>
-      <w:r>
         <w:rPr>
           <w:rFonts w:hint="eastAsia"/>
-          <w:sz w:val="21"/>
-          <w:szCs w:val="22"/>
+        </w:rPr>
+      </w:pPr>
+      <w:r>
+        <w:rPr>
+          <w:rFonts w:hint="eastAsia"/>
         </w:rPr>
         <w:t>● 实体：</w:t>
       </w:r>
     </w:p>
     <w:p>
       <w:pPr>
-        <w:spacing w:after="0" w:line="240" w:lineRule="auto"/>
-        <w:jc w:val="both"/>
-        <w:rPr>
-          <w:sz w:val="21"/>
-          <w:szCs w:val="22"/>
-        </w:rPr>
-      </w:pPr>
-      <w:r>
         <w:rPr>
           <w:rFonts w:hint="eastAsia"/>
-          <w:sz w:val="21"/>
-          <w:szCs w:val="22"/>
+        </w:rPr>
+      </w:pPr>
+      <w:r>
+        <w:rPr>
+          <w:rFonts w:hint="eastAsia"/>
         </w:rPr>
         <w:t>在该概念模型中，实体包括用户信息、文书信息、资源内容、资源信息、资源载体和资源图片。</w:t>
       </w:r>
     </w:p>
     <w:p>
       <w:pPr>
-        <w:spacing w:after="0" w:line="240" w:lineRule="auto"/>
-        <w:jc w:val="both"/>
-        <w:rPr>
-          <w:sz w:val="21"/>
-          <w:szCs w:val="22"/>
-        </w:rPr>
-      </w:pPr>
-      <w:r>
         <w:rPr>
           <w:rFonts w:hint="eastAsia"/>
-          <w:sz w:val="21"/>
-          <w:szCs w:val="22"/>
+        </w:rPr>
+      </w:pPr>
+      <w:r>
+        <w:rPr>
+          <w:rFonts w:hint="eastAsia"/>
         </w:rPr>
         <w:t>● 属性：</w:t>
       </w:r>
     </w:p>
     <w:p>
       <w:pPr>
-        <w:spacing w:after="0" w:line="240" w:lineRule="auto"/>
-        <w:jc w:val="both"/>
-        <w:rPr>
-          <w:sz w:val="21"/>
-          <w:szCs w:val="22"/>
-        </w:rPr>
-      </w:pPr>
-      <w:r>
         <w:rPr>
           <w:rFonts w:hint="eastAsia"/>
-          <w:sz w:val="21"/>
-          <w:szCs w:val="22"/>
-        </w:rPr>
-        <w:t>对于用户信息这个实体，它具有用户ID、用户名、用户邮箱、密码、密保问题、密</w:t>
-      </w:r>
-      <w:proofErr w:type="gramStart"/>
+        </w:rPr>
+      </w:pPr>
       <w:r>
         <w:rPr>
           <w:rFonts w:hint="eastAsia"/>
-          <w:sz w:val="21"/>
-          <w:szCs w:val="22"/>
-        </w:rPr>
-        <w:t>保答案</w:t>
-      </w:r>
-      <w:proofErr w:type="gramEnd"/>
+        </w:rPr>
+        <w:t>对于用户信息这个实体，它具有用户 ID、用户名、用户邮箱、密码、</w:t>
+      </w:r>
       <w:r>
         <w:rPr>
           <w:rFonts w:hint="eastAsia"/>
-          <w:sz w:val="21"/>
-          <w:szCs w:val="22"/>
-        </w:rPr>
-        <w:t>等属性；</w:t>
+        </w:rPr>
+        <w:t>（</w:t>
+      </w:r>
+      <w:r>
+        <w:rPr>
+          <w:rFonts w:hint="eastAsia"/>
+        </w:rPr>
+        <w:t>密保</w:t>
+      </w:r>
+      <w:r>
+        <w:rPr>
+          <w:rFonts w:hint="eastAsia"/>
+        </w:rPr>
+        <w:t>）</w:t>
+      </w:r>
+      <w:r>
+        <w:rPr>
+          <w:rFonts w:hint="eastAsia"/>
+        </w:rPr>
+        <w:t>问题、</w:t>
+      </w:r>
+      <w:r>
+        <w:rPr>
+          <w:rFonts w:hint="eastAsia"/>
+        </w:rPr>
+        <w:t>（</w:t>
+      </w:r>
+      <w:r>
+        <w:rPr>
+          <w:rFonts w:hint="eastAsia"/>
+        </w:rPr>
+        <w:t>密保</w:t>
+      </w:r>
+      <w:r>
+        <w:rPr>
+          <w:rFonts w:hint="eastAsia"/>
+        </w:rPr>
+        <w:t>）</w:t>
+      </w:r>
+      <w:r>
+        <w:rPr>
+          <w:rFonts w:hint="eastAsia"/>
+        </w:rPr>
+        <w:t>答案等属性；</w:t>
       </w:r>
     </w:p>
     <w:p>
       <w:pPr>
-        <w:spacing w:after="0" w:line="240" w:lineRule="auto"/>
-        <w:jc w:val="both"/>
-        <w:rPr>
-          <w:sz w:val="21"/>
-          <w:szCs w:val="22"/>
-        </w:rPr>
-      </w:pPr>
-      <w:r>
         <w:rPr>
           <w:rFonts w:hint="eastAsia"/>
-          <w:sz w:val="21"/>
-          <w:szCs w:val="22"/>
-        </w:rPr>
-        <w:t>对于文书信息这个实体，它具有文书ID、文书名称、文书区域、文书简介、文书封面等属性；</w:t>
+        </w:rPr>
+      </w:pPr>
+      <w:r>
+        <w:rPr>
+          <w:rFonts w:hint="eastAsia"/>
+        </w:rPr>
+        <w:lastRenderedPageBreak/>
+        <w:t>对于文书信息这个实体，它具有文书 ID、文书名称、文书区域、文书简介、文书封面等属性；</w:t>
       </w:r>
     </w:p>
     <w:p>
       <w:pPr>
-        <w:spacing w:after="0" w:line="240" w:lineRule="auto"/>
-        <w:jc w:val="both"/>
-        <w:rPr>
-          <w:sz w:val="21"/>
-          <w:szCs w:val="22"/>
-        </w:rPr>
-      </w:pPr>
-      <w:r>
         <w:rPr>
           <w:rFonts w:hint="eastAsia"/>
-          <w:sz w:val="21"/>
-          <w:szCs w:val="22"/>
-        </w:rPr>
-        <w:t>对于资源内容这个实体，它作为核心数据载体，具有资源ID、资源名称、资源类型、原文、简体版全文、白话文翻译等属性；</w:t>
+        </w:rPr>
+      </w:pPr>
+      <w:r>
+        <w:rPr>
+          <w:rFonts w:hint="eastAsia"/>
+        </w:rPr>
+        <w:t>对于资源内容这个实体，它作为核心数据载体，具有资源 ID、资源名称、资源类型、原文、简体版全文、白话文翻译等属性；</w:t>
       </w:r>
     </w:p>
     <w:p>
       <w:pPr>
-        <w:spacing w:after="0" w:line="240" w:lineRule="auto"/>
-        <w:jc w:val="both"/>
-        <w:rPr>
-          <w:sz w:val="21"/>
-          <w:szCs w:val="22"/>
-        </w:rPr>
-      </w:pPr>
-      <w:r>
         <w:rPr>
           <w:rFonts w:hint="eastAsia"/>
-          <w:sz w:val="21"/>
-          <w:szCs w:val="22"/>
-        </w:rPr>
-        <w:lastRenderedPageBreak/>
-        <w:t>对于资源信息这个实体，它具有资源ID、年代、日期、资源区域、归户、作者等属性；</w:t>
+        </w:rPr>
+      </w:pPr>
+      <w:r>
+        <w:rPr>
+          <w:rFonts w:hint="eastAsia"/>
+        </w:rPr>
+        <w:t>对于资源信息这个实体，它具有资源 ID、年代、</w:t>
+      </w:r>
+      <w:r>
+        <w:rPr>
+          <w:rFonts w:hint="eastAsia"/>
+        </w:rPr>
+        <w:t>年号</w:t>
+      </w:r>
+      <w:r>
+        <w:rPr>
+          <w:rFonts w:hint="eastAsia"/>
+        </w:rPr>
+        <w:t>、资源区域、归户、作者等属性；</w:t>
       </w:r>
     </w:p>
     <w:p>
       <w:pPr>
-        <w:spacing w:after="0" w:line="240" w:lineRule="auto"/>
-        <w:jc w:val="both"/>
-        <w:rPr>
-          <w:sz w:val="21"/>
-          <w:szCs w:val="22"/>
-        </w:rPr>
-      </w:pPr>
-      <w:r>
         <w:rPr>
           <w:rFonts w:hint="eastAsia"/>
-          <w:sz w:val="21"/>
-          <w:szCs w:val="22"/>
-        </w:rPr>
-        <w:t>对于资源载体这个实体，它具有资源ID、文献材质、文献尺寸等属性；</w:t>
+        </w:rPr>
+      </w:pPr>
+      <w:r>
+        <w:rPr>
+          <w:rFonts w:hint="eastAsia"/>
+        </w:rPr>
+        <w:t>对于资源载体这个实体，它具有资源 ID、文献材质、文献尺寸等属性；</w:t>
       </w:r>
     </w:p>
     <w:p>
       <w:pPr>
-        <w:spacing w:after="0" w:line="240" w:lineRule="auto"/>
-        <w:jc w:val="both"/>
-        <w:rPr>
-          <w:sz w:val="21"/>
-          <w:szCs w:val="22"/>
-        </w:rPr>
-      </w:pPr>
-      <w:r>
         <w:rPr>
           <w:rFonts w:hint="eastAsia"/>
-          <w:sz w:val="21"/>
-          <w:szCs w:val="22"/>
-        </w:rPr>
-        <w:t>对于资源图片这个实体，它具有图片ID、资源ID、页码等属性；</w:t>
+        </w:rPr>
+      </w:pPr>
+      <w:r>
+        <w:rPr>
+          <w:rFonts w:hint="eastAsia"/>
+        </w:rPr>
+        <w:t>对于资源图片这个实体，它具有图片 ID、资源 ID、页码等属性；</w:t>
       </w:r>
     </w:p>
     <w:p>
       <w:pPr>
-        <w:spacing w:after="0" w:line="240" w:lineRule="auto"/>
-        <w:jc w:val="both"/>
-        <w:rPr>
-          <w:sz w:val="21"/>
-          <w:szCs w:val="22"/>
-        </w:rPr>
-      </w:pPr>
-      <w:r>
         <w:rPr>
           <w:rFonts w:hint="eastAsia"/>
-          <w:sz w:val="21"/>
-          <w:szCs w:val="22"/>
-        </w:rPr>
-        <w:t>对于收藏信息这个联系，它具有收藏ID、收藏标签、收藏时间等属性；</w:t>
+        </w:rPr>
+      </w:pPr>
+      <w:r>
+        <w:rPr>
+          <w:rFonts w:hint="eastAsia"/>
+        </w:rPr>
+        <w:t>对于收藏信息这个联系，它具有收藏 ID、收藏标签、收藏时间等属性；</w:t>
       </w:r>
     </w:p>
     <w:p>
       <w:pPr>
-        <w:spacing w:after="0" w:line="240" w:lineRule="auto"/>
-        <w:jc w:val="both"/>
-        <w:rPr>
-          <w:sz w:val="21"/>
-          <w:szCs w:val="22"/>
-        </w:rPr>
-      </w:pPr>
-      <w:r>
         <w:rPr>
           <w:rFonts w:hint="eastAsia"/>
-          <w:sz w:val="21"/>
-          <w:szCs w:val="22"/>
-        </w:rPr>
-        <w:t>对于笔记这个联系，它具有注释ID、注释内容、注释标签、注释时间、更新时间等属性；</w:t>
+        </w:rPr>
+      </w:pPr>
+      <w:r>
+        <w:rPr>
+          <w:rFonts w:hint="eastAsia"/>
+        </w:rPr>
+        <w:t>对于笔记这个联系，它具有注释 ID、注释内容、注释标签、注释时间、更新时间等属性；</w:t>
       </w:r>
     </w:p>
     <w:p>
       <w:pPr>
-        <w:spacing w:after="0" w:line="240" w:lineRule="auto"/>
-        <w:jc w:val="both"/>
-        <w:rPr>
-          <w:sz w:val="21"/>
-          <w:szCs w:val="22"/>
-        </w:rPr>
-      </w:pPr>
-      <w:r>
         <w:rPr>
           <w:rFonts w:hint="eastAsia"/>
-          <w:sz w:val="21"/>
-          <w:szCs w:val="22"/>
-        </w:rPr>
-        <w:t>对于访问记录这个联系，它具有访问ID、访问时间等属性。</w:t>
+        </w:rPr>
+      </w:pPr>
+      <w:r>
+        <w:rPr>
+          <w:rFonts w:hint="eastAsia"/>
+        </w:rPr>
+        <w:t>对于</w:t>
+      </w:r>
+      <w:r>
+        <w:rPr>
+          <w:rFonts w:hint="eastAsia"/>
+        </w:rPr>
+        <w:t>阅读</w:t>
+      </w:r>
+      <w:r>
+        <w:rPr>
+          <w:rFonts w:hint="eastAsia"/>
+        </w:rPr>
+        <w:t>记录这个联系，它具有访问 ID、访问时间等属性。</w:t>
       </w:r>
     </w:p>
     <w:p>
       <w:pPr>
-        <w:spacing w:after="0" w:line="240" w:lineRule="auto"/>
-        <w:jc w:val="both"/>
-        <w:rPr>
-          <w:sz w:val="21"/>
-          <w:szCs w:val="22"/>
-        </w:rPr>
-      </w:pPr>
-      <w:r>
         <w:rPr>
           <w:rFonts w:hint="eastAsia"/>
-          <w:sz w:val="21"/>
-          <w:szCs w:val="22"/>
+        </w:rPr>
+      </w:pPr>
+      <w:r>
+        <w:rPr>
+          <w:rFonts w:hint="eastAsia"/>
         </w:rPr>
         <w:t>● 联系：</w:t>
       </w:r>
     </w:p>
     <w:p>
       <w:pPr>
-        <w:spacing w:after="0" w:line="240" w:lineRule="auto"/>
-        <w:jc w:val="both"/>
-        <w:rPr>
-          <w:sz w:val="21"/>
-          <w:szCs w:val="22"/>
-        </w:rPr>
-      </w:pPr>
-      <w:r>
         <w:rPr>
           <w:rFonts w:hint="eastAsia"/>
-          <w:sz w:val="21"/>
-          <w:szCs w:val="22"/>
+        </w:rPr>
+      </w:pPr>
+      <w:r>
+        <w:rPr>
+          <w:rFonts w:hint="eastAsia"/>
         </w:rPr>
         <w:t>用户和资源内容之间存在三个联系，分别是访问、收藏和笔记，这三个联系都是多对多的关系。一个用户可以访问、收藏或标注多个资源内容，一个资源内容也可能被多个用户访问、收藏或标注。</w:t>
       </w:r>
     </w:p>
     <w:p>
       <w:pPr>
-        <w:spacing w:after="0" w:line="240" w:lineRule="auto"/>
-        <w:jc w:val="both"/>
-        <w:rPr>
-          <w:sz w:val="21"/>
-          <w:szCs w:val="22"/>
-        </w:rPr>
-      </w:pPr>
-      <w:r>
         <w:rPr>
           <w:rFonts w:hint="eastAsia"/>
-          <w:sz w:val="21"/>
-          <w:szCs w:val="22"/>
-        </w:rPr>
-        <w:t>文书信息和资源内容之间是包含联系，一份文书可以包含多个资源内容，</w:t>
-      </w:r>
-      <w:proofErr w:type="gramStart"/>
+        </w:rPr>
+      </w:pPr>
       <w:r>
         <w:rPr>
           <w:rFonts w:hint="eastAsia"/>
-          <w:sz w:val="21"/>
-          <w:szCs w:val="22"/>
-        </w:rPr>
-        <w:t>该关系</w:t>
-      </w:r>
-      <w:proofErr w:type="gramEnd"/>
-      <w:r>
-        <w:rPr>
-          <w:rFonts w:hint="eastAsia"/>
-          <w:sz w:val="21"/>
-          <w:szCs w:val="22"/>
-        </w:rPr>
-        <w:t>是一对多的关系。</w:t>
+        </w:rPr>
+        <w:t>文书信息和资源内容之间是包含联系，一份文书可以包含多个资源内容，该关系是一对多的关系。</w:t>
       </w:r>
     </w:p>
     <w:p>
       <w:pPr>
-        <w:spacing w:after="0" w:line="240" w:lineRule="auto"/>
-        <w:jc w:val="both"/>
-        <w:rPr>
-          <w:sz w:val="21"/>
-          <w:szCs w:val="22"/>
-        </w:rPr>
-      </w:pPr>
-      <w:r>
         <w:rPr>
           <w:rFonts w:hint="eastAsia"/>
-          <w:sz w:val="21"/>
-          <w:szCs w:val="22"/>
+        </w:rPr>
+      </w:pPr>
+      <w:r>
+        <w:rPr>
+          <w:rFonts w:hint="eastAsia"/>
         </w:rPr>
         <w:t>资源内容与资源图片之间是一对多的关系，即一个资源内容可能对应多张图片；</w:t>
       </w:r>
     </w:p>
     <w:p>
       <w:pPr>
-        <w:spacing w:after="0" w:line="240" w:lineRule="auto"/>
-        <w:jc w:val="both"/>
-        <w:rPr>
-          <w:sz w:val="21"/>
-          <w:szCs w:val="22"/>
-        </w:rPr>
-      </w:pPr>
-      <w:r>
         <w:rPr>
           <w:rFonts w:hint="eastAsia"/>
-          <w:sz w:val="21"/>
-          <w:szCs w:val="22"/>
-        </w:rPr>
-        <w:t>而资源内容与资源信息、资源载体之间则是一对一的扩展关系，它们通过资源ID进行关联，共同描述了一个完整的资源对象。</w:t>
+        </w:rPr>
+      </w:pPr>
+      <w:r>
+        <w:rPr>
+          <w:rFonts w:hint="eastAsia"/>
+        </w:rPr>
+        <w:t>而资源内容与资源信息、资源载体之间则是一对一的扩展关系，它们通过资源 ID 进行关联，共同描述了一个完整的资源对象。</w:t>
       </w:r>
     </w:p>
     <w:p>
       <w:pPr>
         <w:pStyle w:val="1"/>
+        <w:rPr>
+          <w:rFonts w:hint="eastAsia"/>
+        </w:rPr>
       </w:pPr>
       <w:r>
         <w:rPr>
@@ -3127,6 +2992,9 @@
           <w:p>
             <w:pPr>
               <w:jc w:val="center"/>
+              <w:rPr>
+                <w:rFonts w:hint="eastAsia"/>
+              </w:rPr>
             </w:pPr>
             <w:r>
               <w:rPr>
@@ -3144,6 +3012,9 @@
           <w:p>
             <w:pPr>
               <w:jc w:val="center"/>
+              <w:rPr>
+                <w:rFonts w:hint="eastAsia"/>
+              </w:rPr>
             </w:pPr>
             <w:r>
               <w:rPr>
@@ -3160,6 +3031,9 @@
           <w:p>
             <w:pPr>
               <w:jc w:val="center"/>
+              <w:rPr>
+                <w:rFonts w:hint="eastAsia"/>
+              </w:rPr>
             </w:pPr>
             <w:r>
               <w:rPr>
@@ -3176,6 +3050,9 @@
           <w:p>
             <w:pPr>
               <w:jc w:val="center"/>
+              <w:rPr>
+                <w:rFonts w:hint="eastAsia"/>
+              </w:rPr>
             </w:pPr>
             <w:r>
               <w:rPr>
@@ -3192,6 +3069,9 @@
           <w:p>
             <w:pPr>
               <w:jc w:val="center"/>
+              <w:rPr>
+                <w:rFonts w:hint="eastAsia"/>
+              </w:rPr>
             </w:pPr>
             <w:r>
               <w:rPr>
@@ -3208,6 +3088,11 @@
             <w:tcW w:w="1411" w:type="dxa"/>
           </w:tcPr>
           <w:p>
+            <w:pPr>
+              <w:rPr>
+                <w:rFonts w:hint="eastAsia"/>
+              </w:rPr>
+            </w:pPr>
             <w:r>
               <w:rPr>
                 <w:rFonts w:hint="eastAsia"/>
@@ -3218,6 +3103,7 @@
           <w:p>
             <w:pPr>
               <w:rPr>
+                <w:rFonts w:hint="eastAsia"/>
                 <w:sz w:val="15"/>
                 <w:szCs w:val="15"/>
               </w:rPr>
@@ -3230,30 +3116,12 @@
               </w:rPr>
               <w:t>(</w:t>
             </w:r>
-            <w:proofErr w:type="spellStart"/>
-            <w:proofErr w:type="gramStart"/>
-            <w:r>
-              <w:rPr>
-                <w:sz w:val="15"/>
-                <w:szCs w:val="15"/>
-              </w:rPr>
-              <w:t>document</w:t>
-            </w:r>
-            <w:proofErr w:type="gramEnd"/>
-            <w:r>
-              <w:rPr>
-                <w:sz w:val="15"/>
-                <w:szCs w:val="15"/>
-              </w:rPr>
-              <w:t>_info</w:t>
-            </w:r>
-            <w:proofErr w:type="spellEnd"/>
-            <w:r>
-              <w:rPr>
-                <w:sz w:val="15"/>
-                <w:szCs w:val="15"/>
-              </w:rPr>
-              <w:t>)</w:t>
+            <w:r>
+              <w:rPr>
+                <w:sz w:val="15"/>
+                <w:szCs w:val="15"/>
+              </w:rPr>
+              <w:t>document_info)</w:t>
             </w:r>
           </w:p>
         </w:tc>
@@ -3262,6 +3130,11 @@
             <w:tcW w:w="2064" w:type="dxa"/>
           </w:tcPr>
           <w:p>
+            <w:pPr>
+              <w:rPr>
+                <w:rFonts w:hint="eastAsia"/>
+              </w:rPr>
+            </w:pPr>
             <w:r>
               <w:rPr>
                 <w:rFonts w:hint="eastAsia"/>
@@ -3279,6 +3152,11 @@
             </w:r>
           </w:p>
           <w:p>
+            <w:pPr>
+              <w:rPr>
+                <w:rFonts w:hint="eastAsia"/>
+              </w:rPr>
+            </w:pPr>
             <w:r>
               <w:rPr>
                 <w:rFonts w:hint="eastAsia"/>
@@ -3287,6 +3165,11 @@
             </w:r>
           </w:p>
           <w:p>
+            <w:pPr>
+              <w:rPr>
+                <w:rFonts w:hint="eastAsia"/>
+              </w:rPr>
+            </w:pPr>
             <w:r>
               <w:rPr>
                 <w:rFonts w:hint="eastAsia"/>
@@ -3295,6 +3178,11 @@
             </w:r>
           </w:p>
           <w:p>
+            <w:pPr>
+              <w:rPr>
+                <w:rFonts w:hint="eastAsia"/>
+              </w:rPr>
+            </w:pPr>
             <w:r>
               <w:rPr>
                 <w:rFonts w:hint="eastAsia"/>
@@ -3303,6 +3191,11 @@
             </w:r>
           </w:p>
           <w:p>
+            <w:pPr>
+              <w:rPr>
+                <w:rFonts w:hint="eastAsia"/>
+              </w:rPr>
+            </w:pPr>
             <w:r>
               <w:rPr>
                 <w:rFonts w:hint="eastAsia"/>
@@ -3322,84 +3215,72 @@
                 <w:shd w:val="clear" w:color="auto" w:fill="FFFFFF"/>
               </w:rPr>
             </w:pPr>
-            <w:proofErr w:type="spellStart"/>
             <w:r>
               <w:rPr>
                 <w:rFonts w:ascii="Segoe UI" w:hAnsi="Segoe UI" w:cs="Segoe UI"/>
                 <w:shd w:val="clear" w:color="auto" w:fill="FFFFFF"/>
               </w:rPr>
-              <w:t>document_id</w:t>
-            </w:r>
-            <w:proofErr w:type="spellEnd"/>
-            <w:r>
+              <w:t>document_id </w:t>
+            </w:r>
+          </w:p>
+          <w:p>
+            <w:pPr>
               <w:rPr>
                 <w:rFonts w:ascii="Segoe UI" w:hAnsi="Segoe UI" w:cs="Segoe UI"/>
                 <w:shd w:val="clear" w:color="auto" w:fill="FFFFFF"/>
               </w:rPr>
-              <w:t> </w:t>
-            </w:r>
-          </w:p>
-          <w:p>
-            <w:pPr>
+            </w:pPr>
+            <w:r>
               <w:rPr>
                 <w:rFonts w:ascii="Segoe UI" w:hAnsi="Segoe UI" w:cs="Segoe UI"/>
                 <w:shd w:val="clear" w:color="auto" w:fill="FFFFFF"/>
               </w:rPr>
-            </w:pPr>
-            <w:proofErr w:type="spellStart"/>
-            <w:r>
+              <w:t>document_name</w:t>
+            </w:r>
+          </w:p>
+          <w:p>
+            <w:pPr>
               <w:rPr>
                 <w:rFonts w:ascii="Segoe UI" w:hAnsi="Segoe UI" w:cs="Segoe UI"/>
                 <w:shd w:val="clear" w:color="auto" w:fill="FFFFFF"/>
               </w:rPr>
-              <w:t>document_name</w:t>
-            </w:r>
-            <w:proofErr w:type="spellEnd"/>
-          </w:p>
-          <w:p>
-            <w:pPr>
+            </w:pPr>
+            <w:r>
               <w:rPr>
                 <w:rFonts w:ascii="Segoe UI" w:hAnsi="Segoe UI" w:cs="Segoe UI"/>
                 <w:shd w:val="clear" w:color="auto" w:fill="FFFFFF"/>
               </w:rPr>
-            </w:pPr>
-            <w:proofErr w:type="spellStart"/>
-            <w:r>
+              <w:t>document_region</w:t>
+            </w:r>
+          </w:p>
+          <w:p>
+            <w:pPr>
               <w:rPr>
                 <w:rFonts w:ascii="Segoe UI" w:hAnsi="Segoe UI" w:cs="Segoe UI"/>
                 <w:shd w:val="clear" w:color="auto" w:fill="FFFFFF"/>
               </w:rPr>
-              <w:t>document_region</w:t>
-            </w:r>
-            <w:proofErr w:type="spellEnd"/>
-          </w:p>
-          <w:p>
-            <w:pPr>
+            </w:pPr>
+            <w:r>
               <w:rPr>
                 <w:rFonts w:ascii="Segoe UI" w:hAnsi="Segoe UI" w:cs="Segoe UI"/>
                 <w:shd w:val="clear" w:color="auto" w:fill="FFFFFF"/>
               </w:rPr>
-            </w:pPr>
-            <w:proofErr w:type="spellStart"/>
+              <w:t>document_intro</w:t>
+            </w:r>
+          </w:p>
+          <w:p>
+            <w:pPr>
+              <w:rPr>
+                <w:rFonts w:hint="eastAsia"/>
+              </w:rPr>
+            </w:pPr>
             <w:r>
               <w:rPr>
                 <w:rFonts w:ascii="Segoe UI" w:hAnsi="Segoe UI" w:cs="Segoe UI"/>
                 <w:shd w:val="clear" w:color="auto" w:fill="FFFFFF"/>
               </w:rPr>
-              <w:t>document_intro</w:t>
-            </w:r>
-            <w:proofErr w:type="spellEnd"/>
-          </w:p>
-          <w:p>
-            <w:proofErr w:type="spellStart"/>
-            <w:r>
-              <w:rPr>
-                <w:rFonts w:ascii="Segoe UI" w:hAnsi="Segoe UI" w:cs="Segoe UI"/>
-                <w:shd w:val="clear" w:color="auto" w:fill="FFFFFF"/>
-              </w:rPr>
               <w:t>document_cover</w:t>
             </w:r>
-            <w:proofErr w:type="spellEnd"/>
           </w:p>
         </w:tc>
         <w:tc>
@@ -3407,7 +3288,11 @@
             <w:tcW w:w="1434" w:type="dxa"/>
           </w:tcPr>
           <w:p>
-            <w:proofErr w:type="spellStart"/>
+            <w:pPr>
+              <w:rPr>
+                <w:rFonts w:hint="eastAsia"/>
+              </w:rPr>
+            </w:pPr>
             <w:r>
               <w:rPr>
                 <w:rFonts w:hint="eastAsia"/>
@@ -3417,7 +3302,6 @@
             <w:r>
               <w:t>igint</w:t>
             </w:r>
-            <w:proofErr w:type="spellEnd"/>
             <w:r>
               <w:rPr>
                 <w:rFonts w:hint="eastAsia"/>
@@ -3426,11 +3310,21 @@
             </w:r>
           </w:p>
           <w:p>
+            <w:pPr>
+              <w:rPr>
+                <w:rFonts w:hint="eastAsia"/>
+              </w:rPr>
+            </w:pPr>
             <w:r>
               <w:t>varchar(255),</w:t>
             </w:r>
           </w:p>
           <w:p>
+            <w:pPr>
+              <w:rPr>
+                <w:rFonts w:hint="eastAsia"/>
+              </w:rPr>
+            </w:pPr>
             <w:r>
               <w:rPr>
                 <w:rFonts w:hint="eastAsia"/>
@@ -3442,6 +3336,11 @@
             </w:r>
           </w:p>
           <w:p>
+            <w:pPr>
+              <w:rPr>
+                <w:rFonts w:hint="eastAsia"/>
+              </w:rPr>
+            </w:pPr>
             <w:r>
               <w:rPr>
                 <w:rFonts w:hint="eastAsia"/>
@@ -3453,6 +3352,11 @@
             </w:r>
           </w:p>
           <w:p>
+            <w:pPr>
+              <w:rPr>
+                <w:rFonts w:hint="eastAsia"/>
+              </w:rPr>
+            </w:pPr>
             <w:r>
               <w:rPr>
                 <w:rFonts w:hint="eastAsia"/>
@@ -3469,6 +3373,11 @@
             <w:tcW w:w="1051" w:type="dxa"/>
           </w:tcPr>
           <w:p>
+            <w:pPr>
+              <w:rPr>
+                <w:rFonts w:hint="eastAsia"/>
+              </w:rPr>
+            </w:pPr>
             <w:r>
               <w:rPr>
                 <w:rFonts w:hint="eastAsia"/>
@@ -3484,6 +3393,11 @@
             <w:tcW w:w="1411" w:type="dxa"/>
           </w:tcPr>
           <w:p>
+            <w:pPr>
+              <w:rPr>
+                <w:rFonts w:hint="eastAsia"/>
+              </w:rPr>
+            </w:pPr>
             <w:r>
               <w:rPr>
                 <w:rFonts w:hint="eastAsia"/>
@@ -3494,6 +3408,7 @@
           <w:p>
             <w:pPr>
               <w:rPr>
+                <w:rFonts w:hint="eastAsia"/>
                 <w:sz w:val="15"/>
                 <w:szCs w:val="15"/>
               </w:rPr>
@@ -3506,30 +3421,12 @@
               </w:rPr>
               <w:t>(</w:t>
             </w:r>
-            <w:proofErr w:type="spellStart"/>
-            <w:proofErr w:type="gramStart"/>
-            <w:r>
-              <w:rPr>
-                <w:sz w:val="15"/>
-                <w:szCs w:val="15"/>
-              </w:rPr>
-              <w:t>resource</w:t>
-            </w:r>
-            <w:proofErr w:type="gramEnd"/>
-            <w:r>
-              <w:rPr>
-                <w:sz w:val="15"/>
-                <w:szCs w:val="15"/>
-              </w:rPr>
-              <w:t>_content</w:t>
-            </w:r>
-            <w:proofErr w:type="spellEnd"/>
-            <w:r>
-              <w:rPr>
-                <w:sz w:val="15"/>
-                <w:szCs w:val="15"/>
-              </w:rPr>
-              <w:t>)</w:t>
+            <w:r>
+              <w:rPr>
+                <w:sz w:val="15"/>
+                <w:szCs w:val="15"/>
+              </w:rPr>
+              <w:t>resource_content)</w:t>
             </w:r>
           </w:p>
         </w:tc>
@@ -3538,6 +3435,11 @@
             <w:tcW w:w="2064" w:type="dxa"/>
           </w:tcPr>
           <w:p>
+            <w:pPr>
+              <w:rPr>
+                <w:rFonts w:hint="eastAsia"/>
+              </w:rPr>
+            </w:pPr>
             <w:r>
               <w:rPr>
                 <w:rFonts w:hint="eastAsia"/>
@@ -3555,6 +3457,11 @@
             </w:r>
           </w:p>
           <w:p>
+            <w:pPr>
+              <w:rPr>
+                <w:rFonts w:hint="eastAsia"/>
+              </w:rPr>
+            </w:pPr>
             <w:r>
               <w:rPr>
                 <w:rFonts w:hint="eastAsia"/>
@@ -3572,6 +3479,11 @@
             </w:r>
           </w:p>
           <w:p>
+            <w:pPr>
+              <w:rPr>
+                <w:rFonts w:hint="eastAsia"/>
+              </w:rPr>
+            </w:pPr>
             <w:r>
               <w:rPr>
                 <w:rFonts w:hint="eastAsia"/>
@@ -3580,6 +3492,11 @@
             </w:r>
           </w:p>
           <w:p>
+            <w:pPr>
+              <w:rPr>
+                <w:rFonts w:hint="eastAsia"/>
+              </w:rPr>
+            </w:pPr>
             <w:r>
               <w:rPr>
                 <w:rFonts w:hint="eastAsia"/>
@@ -3588,6 +3505,11 @@
             </w:r>
           </w:p>
           <w:p>
+            <w:pPr>
+              <w:rPr>
+                <w:rFonts w:hint="eastAsia"/>
+              </w:rPr>
+            </w:pPr>
             <w:r>
               <w:rPr>
                 <w:rFonts w:hint="eastAsia"/>
@@ -3596,6 +3518,11 @@
             </w:r>
           </w:p>
           <w:p>
+            <w:pPr>
+              <w:rPr>
+                <w:rFonts w:hint="eastAsia"/>
+              </w:rPr>
+            </w:pPr>
             <w:r>
               <w:rPr>
                 <w:rFonts w:hint="eastAsia"/>
@@ -3604,6 +3531,11 @@
             </w:r>
           </w:p>
           <w:p>
+            <w:pPr>
+              <w:rPr>
+                <w:rFonts w:hint="eastAsia"/>
+              </w:rPr>
+            </w:pPr>
             <w:r>
               <w:rPr>
                 <w:rFonts w:hint="eastAsia"/>
@@ -3623,45 +3555,42 @@
                 <w:shd w:val="clear" w:color="auto" w:fill="FFFFFF"/>
               </w:rPr>
             </w:pPr>
-            <w:proofErr w:type="spellStart"/>
             <w:r>
               <w:rPr>
                 <w:rFonts w:ascii="Segoe UI" w:hAnsi="Segoe UI" w:cs="Segoe UI"/>
                 <w:shd w:val="clear" w:color="auto" w:fill="FFFFFF"/>
               </w:rPr>
-              <w:t>document_id</w:t>
-            </w:r>
-            <w:proofErr w:type="spellEnd"/>
-            <w:r>
+              <w:t>document_id </w:t>
+            </w:r>
+          </w:p>
+          <w:p>
+            <w:pPr>
               <w:rPr>
                 <w:rFonts w:ascii="Segoe UI" w:hAnsi="Segoe UI" w:cs="Segoe UI"/>
                 <w:shd w:val="clear" w:color="auto" w:fill="FFFFFF"/>
               </w:rPr>
-              <w:t> </w:t>
-            </w:r>
-          </w:p>
-          <w:p>
-            <w:pPr>
+            </w:pPr>
+            <w:r>
               <w:rPr>
                 <w:rFonts w:ascii="Segoe UI" w:hAnsi="Segoe UI" w:cs="Segoe UI"/>
                 <w:shd w:val="clear" w:color="auto" w:fill="FFFFFF"/>
               </w:rPr>
-            </w:pPr>
-            <w:proofErr w:type="spellStart"/>
-            <w:r>
+              <w:t>resource_id </w:t>
+            </w:r>
+          </w:p>
+          <w:p>
+            <w:pPr>
               <w:rPr>
                 <w:rFonts w:ascii="Segoe UI" w:hAnsi="Segoe UI" w:cs="Segoe UI"/>
                 <w:shd w:val="clear" w:color="auto" w:fill="FFFFFF"/>
               </w:rPr>
-              <w:t>resource_id</w:t>
-            </w:r>
-            <w:proofErr w:type="spellEnd"/>
+            </w:pPr>
             <w:r>
               <w:rPr>
                 <w:rFonts w:ascii="Segoe UI" w:hAnsi="Segoe UI" w:cs="Segoe UI"/>
                 <w:shd w:val="clear" w:color="auto" w:fill="FFFFFF"/>
               </w:rPr>
-              <w:t> </w:t>
+              <w:t>resource_name </w:t>
             </w:r>
           </w:p>
           <w:p>
@@ -3671,82 +3600,57 @@
                 <w:shd w:val="clear" w:color="auto" w:fill="FFFFFF"/>
               </w:rPr>
             </w:pPr>
-            <w:proofErr w:type="spellStart"/>
             <w:r>
               <w:rPr>
                 <w:rFonts w:ascii="Segoe UI" w:hAnsi="Segoe UI" w:cs="Segoe UI"/>
                 <w:shd w:val="clear" w:color="auto" w:fill="FFFFFF"/>
               </w:rPr>
-              <w:t>resource_name</w:t>
-            </w:r>
-            <w:proofErr w:type="spellEnd"/>
-            <w:r>
+              <w:t>resource_type</w:t>
+            </w:r>
+          </w:p>
+          <w:p>
+            <w:pPr>
               <w:rPr>
                 <w:rFonts w:ascii="Segoe UI" w:hAnsi="Segoe UI" w:cs="Segoe UI"/>
                 <w:shd w:val="clear" w:color="auto" w:fill="FFFFFF"/>
               </w:rPr>
-              <w:t> </w:t>
-            </w:r>
-          </w:p>
-          <w:p>
-            <w:pPr>
+            </w:pPr>
+            <w:r>
               <w:rPr>
                 <w:rFonts w:ascii="Segoe UI" w:hAnsi="Segoe UI" w:cs="Segoe UI"/>
                 <w:shd w:val="clear" w:color="auto" w:fill="FFFFFF"/>
               </w:rPr>
-            </w:pPr>
-            <w:proofErr w:type="spellStart"/>
-            <w:r>
+              <w:t>original_text</w:t>
+            </w:r>
+          </w:p>
+          <w:p>
+            <w:pPr>
               <w:rPr>
                 <w:rFonts w:ascii="Segoe UI" w:hAnsi="Segoe UI" w:cs="Segoe UI"/>
                 <w:shd w:val="clear" w:color="auto" w:fill="FFFFFF"/>
               </w:rPr>
-              <w:t>resource_type</w:t>
-            </w:r>
-            <w:proofErr w:type="spellEnd"/>
-          </w:p>
-          <w:p>
-            <w:pPr>
+            </w:pPr>
+            <w:r>
               <w:rPr>
                 <w:rFonts w:ascii="Segoe UI" w:hAnsi="Segoe UI" w:cs="Segoe UI"/>
                 <w:shd w:val="clear" w:color="auto" w:fill="FFFFFF"/>
               </w:rPr>
-            </w:pPr>
-            <w:proofErr w:type="spellStart"/>
+              <w:t>simplified_ text</w:t>
+            </w:r>
+          </w:p>
+          <w:p>
+            <w:pPr>
+              <w:rPr>
+                <w:rFonts w:hint="eastAsia"/>
+              </w:rPr>
+            </w:pPr>
             <w:r>
               <w:rPr>
                 <w:rFonts w:ascii="Segoe UI" w:hAnsi="Segoe UI" w:cs="Segoe UI"/>
                 <w:shd w:val="clear" w:color="auto" w:fill="FFFFFF"/>
               </w:rPr>
-              <w:t>original_text</w:t>
-            </w:r>
-            <w:proofErr w:type="spellEnd"/>
-          </w:p>
-          <w:p>
-            <w:pPr>
-              <w:rPr>
-                <w:rFonts w:ascii="Segoe UI" w:hAnsi="Segoe UI" w:cs="Segoe UI"/>
-                <w:shd w:val="clear" w:color="auto" w:fill="FFFFFF"/>
-              </w:rPr>
-            </w:pPr>
-            <w:r>
-              <w:rPr>
-                <w:rFonts w:ascii="Segoe UI" w:hAnsi="Segoe UI" w:cs="Segoe UI"/>
-                <w:shd w:val="clear" w:color="auto" w:fill="FFFFFF"/>
-              </w:rPr>
-              <w:t>simplified_ text</w:t>
-            </w:r>
-          </w:p>
-          <w:p>
-            <w:proofErr w:type="spellStart"/>
-            <w:r>
-              <w:rPr>
-                <w:rFonts w:ascii="Segoe UI" w:hAnsi="Segoe UI" w:cs="Segoe UI"/>
-                <w:shd w:val="clear" w:color="auto" w:fill="FFFFFF"/>
-              </w:rPr>
               <w:t>vernacular_translation</w:t>
             </w:r>
-            <w:proofErr w:type="spellEnd"/>
           </w:p>
         </w:tc>
         <w:tc>
@@ -3754,7 +3658,11 @@
             <w:tcW w:w="1434" w:type="dxa"/>
           </w:tcPr>
           <w:p>
-            <w:proofErr w:type="spellStart"/>
+            <w:pPr>
+              <w:rPr>
+                <w:rFonts w:hint="eastAsia"/>
+              </w:rPr>
+            </w:pPr>
             <w:r>
               <w:rPr>
                 <w:rFonts w:hint="eastAsia"/>
@@ -3762,15 +3670,15 @@
               <w:t>b</w:t>
             </w:r>
             <w:r>
-              <w:t>igint</w:t>
-            </w:r>
-            <w:proofErr w:type="spellEnd"/>
-            <w:r>
-              <w:t>,</w:t>
-            </w:r>
-          </w:p>
-          <w:p>
-            <w:proofErr w:type="spellStart"/>
+              <w:t>igint,</w:t>
+            </w:r>
+          </w:p>
+          <w:p>
+            <w:pPr>
+              <w:rPr>
+                <w:rFonts w:hint="eastAsia"/>
+              </w:rPr>
+            </w:pPr>
             <w:r>
               <w:rPr>
                 <w:rFonts w:hint="eastAsia"/>
@@ -3778,14 +3686,15 @@
               <w:t>b</w:t>
             </w:r>
             <w:r>
-              <w:t>igint</w:t>
-            </w:r>
-            <w:proofErr w:type="spellEnd"/>
-            <w:r>
-              <w:t>,</w:t>
-            </w:r>
-          </w:p>
-          <w:p>
+              <w:t>igint,</w:t>
+            </w:r>
+          </w:p>
+          <w:p>
+            <w:pPr>
+              <w:rPr>
+                <w:rFonts w:hint="eastAsia"/>
+              </w:rPr>
+            </w:pPr>
             <w:r>
               <w:rPr>
                 <w:rFonts w:hint="eastAsia"/>
@@ -3797,6 +3706,11 @@
             </w:r>
           </w:p>
           <w:p>
+            <w:pPr>
+              <w:rPr>
+                <w:rFonts w:hint="eastAsia"/>
+              </w:rPr>
+            </w:pPr>
             <w:r>
               <w:rPr>
                 <w:rFonts w:hint="eastAsia"/>
@@ -3808,6 +3722,11 @@
             </w:r>
           </w:p>
           <w:p>
+            <w:pPr>
+              <w:rPr>
+                <w:rFonts w:hint="eastAsia"/>
+              </w:rPr>
+            </w:pPr>
             <w:r>
               <w:rPr>
                 <w:rFonts w:hint="eastAsia"/>
@@ -3819,6 +3738,11 @@
             </w:r>
           </w:p>
           <w:p>
+            <w:pPr>
+              <w:rPr>
+                <w:rFonts w:hint="eastAsia"/>
+              </w:rPr>
+            </w:pPr>
             <w:r>
               <w:rPr>
                 <w:rFonts w:hint="eastAsia"/>
@@ -3830,6 +3754,11 @@
             </w:r>
           </w:p>
           <w:p>
+            <w:pPr>
+              <w:rPr>
+                <w:rFonts w:hint="eastAsia"/>
+              </w:rPr>
+            </w:pPr>
             <w:r>
               <w:rPr>
                 <w:rFonts w:hint="eastAsia"/>
@@ -3846,6 +3775,11 @@
             <w:tcW w:w="1051" w:type="dxa"/>
           </w:tcPr>
           <w:p>
+            <w:pPr>
+              <w:rPr>
+                <w:rFonts w:hint="eastAsia"/>
+              </w:rPr>
+            </w:pPr>
             <w:r>
               <w:rPr>
                 <w:rFonts w:hint="eastAsia"/>
@@ -3861,6 +3795,11 @@
             <w:tcW w:w="1411" w:type="dxa"/>
           </w:tcPr>
           <w:p>
+            <w:pPr>
+              <w:rPr>
+                <w:rFonts w:hint="eastAsia"/>
+              </w:rPr>
+            </w:pPr>
             <w:r>
               <w:rPr>
                 <w:rFonts w:hint="eastAsia"/>
@@ -3869,6 +3808,11 @@
             </w:r>
           </w:p>
           <w:p>
+            <w:pPr>
+              <w:rPr>
+                <w:rFonts w:hint="eastAsia"/>
+              </w:rPr>
+            </w:pPr>
             <w:r>
               <w:rPr>
                 <w:rFonts w:hint="eastAsia"/>
@@ -3877,30 +3821,12 @@
               </w:rPr>
               <w:t>(</w:t>
             </w:r>
-            <w:proofErr w:type="spellStart"/>
-            <w:proofErr w:type="gramStart"/>
-            <w:r>
-              <w:rPr>
-                <w:sz w:val="15"/>
-                <w:szCs w:val="15"/>
-              </w:rPr>
-              <w:t>resource</w:t>
-            </w:r>
-            <w:proofErr w:type="gramEnd"/>
-            <w:r>
-              <w:rPr>
-                <w:sz w:val="15"/>
-                <w:szCs w:val="15"/>
-              </w:rPr>
-              <w:t>_image</w:t>
-            </w:r>
-            <w:proofErr w:type="spellEnd"/>
-            <w:r>
-              <w:rPr>
-                <w:sz w:val="15"/>
-                <w:szCs w:val="15"/>
-              </w:rPr>
-              <w:t>)</w:t>
+            <w:r>
+              <w:rPr>
+                <w:sz w:val="15"/>
+                <w:szCs w:val="15"/>
+              </w:rPr>
+              <w:t>resource_image)</w:t>
             </w:r>
           </w:p>
         </w:tc>
@@ -3909,6 +3835,11 @@
             <w:tcW w:w="2064" w:type="dxa"/>
           </w:tcPr>
           <w:p>
+            <w:pPr>
+              <w:rPr>
+                <w:rFonts w:hint="eastAsia"/>
+              </w:rPr>
+            </w:pPr>
             <w:r>
               <w:rPr>
                 <w:rFonts w:hint="eastAsia"/>
@@ -3926,6 +3857,11 @@
             </w:r>
           </w:p>
           <w:p>
+            <w:pPr>
+              <w:rPr>
+                <w:rFonts w:hint="eastAsia"/>
+              </w:rPr>
+            </w:pPr>
             <w:r>
               <w:rPr>
                 <w:rFonts w:hint="eastAsia"/>
@@ -3943,6 +3879,11 @@
             </w:r>
           </w:p>
           <w:p>
+            <w:pPr>
+              <w:rPr>
+                <w:rFonts w:hint="eastAsia"/>
+              </w:rPr>
+            </w:pPr>
             <w:r>
               <w:rPr>
                 <w:rFonts w:hint="eastAsia"/>
@@ -3962,7 +3903,6 @@
                 <w:shd w:val="clear" w:color="auto" w:fill="FFFFFF"/>
               </w:rPr>
             </w:pPr>
-            <w:proofErr w:type="spellStart"/>
             <w:r>
               <w:rPr>
                 <w:rFonts w:ascii="Segoe UI" w:hAnsi="Segoe UI" w:cs="Segoe UI"/>
@@ -3970,7 +3910,6 @@
               </w:rPr>
               <w:t>image_id</w:t>
             </w:r>
-            <w:proofErr w:type="spellEnd"/>
           </w:p>
           <w:p>
             <w:pPr>
@@ -3979,7 +3918,6 @@
                 <w:shd w:val="clear" w:color="auto" w:fill="FFFFFF"/>
               </w:rPr>
             </w:pPr>
-            <w:proofErr w:type="spellStart"/>
             <w:r>
               <w:rPr>
                 <w:rFonts w:ascii="Segoe UI" w:hAnsi="Segoe UI" w:cs="Segoe UI"/>
@@ -3987,7 +3925,6 @@
               </w:rPr>
               <w:t>resource_id</w:t>
             </w:r>
-            <w:proofErr w:type="spellEnd"/>
           </w:p>
           <w:p>
             <w:pPr>
@@ -4017,7 +3954,11 @@
             <w:tcW w:w="1434" w:type="dxa"/>
           </w:tcPr>
           <w:p>
-            <w:proofErr w:type="spellStart"/>
+            <w:pPr>
+              <w:rPr>
+                <w:rFonts w:hint="eastAsia"/>
+              </w:rPr>
+            </w:pPr>
             <w:r>
               <w:rPr>
                 <w:rFonts w:hint="eastAsia"/>
@@ -4025,41 +3966,40 @@
               <w:t>b</w:t>
             </w:r>
             <w:r>
+              <w:t>igint,</w:t>
+            </w:r>
+          </w:p>
+          <w:p>
+            <w:pPr>
+              <w:rPr>
+                <w:rFonts w:hint="eastAsia"/>
+              </w:rPr>
+            </w:pPr>
+            <w:r>
+              <w:rPr>
+                <w:rFonts w:hint="eastAsia"/>
+              </w:rPr>
+              <w:t>b</w:t>
+            </w:r>
+            <w:r>
+              <w:t>igint,</w:t>
+            </w:r>
+          </w:p>
+          <w:p>
+            <w:pPr>
+              <w:rPr>
+                <w:rFonts w:hint="eastAsia"/>
+              </w:rPr>
+            </w:pPr>
+            <w:r>
+              <w:rPr>
+                <w:rFonts w:hint="eastAsia"/>
+              </w:rPr>
+              <w:t>b</w:t>
+            </w:r>
+            <w:r>
               <w:t>igint</w:t>
             </w:r>
-            <w:proofErr w:type="spellEnd"/>
-            <w:r>
-              <w:t>,</w:t>
-            </w:r>
-          </w:p>
-          <w:p>
-            <w:proofErr w:type="spellStart"/>
-            <w:r>
-              <w:rPr>
-                <w:rFonts w:hint="eastAsia"/>
-              </w:rPr>
-              <w:t>b</w:t>
-            </w:r>
-            <w:r>
-              <w:t>igint</w:t>
-            </w:r>
-            <w:proofErr w:type="spellEnd"/>
-            <w:r>
-              <w:t>,</w:t>
-            </w:r>
-          </w:p>
-          <w:p>
-            <w:proofErr w:type="spellStart"/>
-            <w:r>
-              <w:rPr>
-                <w:rFonts w:hint="eastAsia"/>
-              </w:rPr>
-              <w:t>b</w:t>
-            </w:r>
-            <w:r>
-              <w:t>igint</w:t>
-            </w:r>
-            <w:proofErr w:type="spellEnd"/>
           </w:p>
         </w:tc>
         <w:tc>
@@ -4067,6 +4007,11 @@
             <w:tcW w:w="1051" w:type="dxa"/>
           </w:tcPr>
           <w:p>
+            <w:pPr>
+              <w:rPr>
+                <w:rFonts w:hint="eastAsia"/>
+              </w:rPr>
+            </w:pPr>
             <w:r>
               <w:rPr>
                 <w:rFonts w:hint="eastAsia"/>
@@ -4082,6 +4027,11 @@
             <w:tcW w:w="1411" w:type="dxa"/>
           </w:tcPr>
           <w:p>
+            <w:pPr>
+              <w:rPr>
+                <w:rFonts w:hint="eastAsia"/>
+              </w:rPr>
+            </w:pPr>
             <w:r>
               <w:rPr>
                 <w:rFonts w:hint="eastAsia"/>
@@ -4090,6 +4040,11 @@
             </w:r>
           </w:p>
           <w:p>
+            <w:pPr>
+              <w:rPr>
+                <w:rFonts w:hint="eastAsia"/>
+              </w:rPr>
+            </w:pPr>
             <w:r>
               <w:rPr>
                 <w:rFonts w:hint="eastAsia"/>
@@ -4098,30 +4053,12 @@
               </w:rPr>
               <w:t>(</w:t>
             </w:r>
-            <w:proofErr w:type="spellStart"/>
-            <w:proofErr w:type="gramStart"/>
-            <w:r>
-              <w:rPr>
-                <w:sz w:val="15"/>
-                <w:szCs w:val="15"/>
-              </w:rPr>
-              <w:t>resource</w:t>
-            </w:r>
-            <w:proofErr w:type="gramEnd"/>
-            <w:r>
-              <w:rPr>
-                <w:sz w:val="15"/>
-                <w:szCs w:val="15"/>
-              </w:rPr>
-              <w:t>_info</w:t>
-            </w:r>
-            <w:proofErr w:type="spellEnd"/>
-            <w:r>
-              <w:rPr>
-                <w:sz w:val="15"/>
-                <w:szCs w:val="15"/>
-              </w:rPr>
-              <w:t>)</w:t>
+            <w:r>
+              <w:rPr>
+                <w:sz w:val="15"/>
+                <w:szCs w:val="15"/>
+              </w:rPr>
+              <w:t>resource_info)</w:t>
             </w:r>
           </w:p>
         </w:tc>
@@ -4130,6 +4067,11 @@
             <w:tcW w:w="2064" w:type="dxa"/>
           </w:tcPr>
           <w:p>
+            <w:pPr>
+              <w:rPr>
+                <w:rFonts w:hint="eastAsia"/>
+              </w:rPr>
+            </w:pPr>
             <w:r>
               <w:rPr>
                 <w:rFonts w:hint="eastAsia"/>
@@ -4147,6 +4089,11 @@
             </w:r>
           </w:p>
           <w:p>
+            <w:pPr>
+              <w:rPr>
+                <w:rFonts w:hint="eastAsia"/>
+              </w:rPr>
+            </w:pPr>
             <w:r>
               <w:rPr>
                 <w:rFonts w:hint="eastAsia"/>
@@ -4155,6 +4102,11 @@
             </w:r>
           </w:p>
           <w:p>
+            <w:pPr>
+              <w:rPr>
+                <w:rFonts w:hint="eastAsia"/>
+              </w:rPr>
+            </w:pPr>
             <w:r>
               <w:rPr>
                 <w:rFonts w:hint="eastAsia"/>
@@ -4163,6 +4115,11 @@
             </w:r>
           </w:p>
           <w:p>
+            <w:pPr>
+              <w:rPr>
+                <w:rFonts w:hint="eastAsia"/>
+              </w:rPr>
+            </w:pPr>
             <w:r>
               <w:rPr>
                 <w:rFonts w:hint="eastAsia"/>
@@ -4171,6 +4128,11 @@
             </w:r>
           </w:p>
           <w:p>
+            <w:pPr>
+              <w:rPr>
+                <w:rFonts w:hint="eastAsia"/>
+              </w:rPr>
+            </w:pPr>
             <w:r>
               <w:rPr>
                 <w:rFonts w:hint="eastAsia"/>
@@ -4179,6 +4141,11 @@
             </w:r>
           </w:p>
           <w:p>
+            <w:pPr>
+              <w:rPr>
+                <w:rFonts w:hint="eastAsia"/>
+              </w:rPr>
+            </w:pPr>
             <w:r>
               <w:rPr>
                 <w:rFonts w:hint="eastAsia"/>
@@ -4198,7 +4165,6 @@
                 <w:shd w:val="clear" w:color="auto" w:fill="FFFFFF"/>
               </w:rPr>
             </w:pPr>
-            <w:proofErr w:type="spellStart"/>
             <w:r>
               <w:rPr>
                 <w:rFonts w:ascii="Segoe UI" w:hAnsi="Segoe UI" w:cs="Segoe UI"/>
@@ -4206,7 +4172,6 @@
               </w:rPr>
               <w:t>resource_id</w:t>
             </w:r>
-            <w:proofErr w:type="spellEnd"/>
           </w:p>
           <w:p>
             <w:pPr>
@@ -4215,7 +4180,6 @@
                 <w:shd w:val="clear" w:color="auto" w:fill="FFFFFF"/>
               </w:rPr>
             </w:pPr>
-            <w:proofErr w:type="spellStart"/>
             <w:r>
               <w:rPr>
                 <w:rFonts w:ascii="Segoe UI" w:hAnsi="Segoe UI" w:cs="Segoe UI"/>
@@ -4223,7 +4187,6 @@
               </w:rPr>
               <w:t>dynasty_period</w:t>
             </w:r>
-            <w:proofErr w:type="spellEnd"/>
           </w:p>
           <w:p>
             <w:pPr>
@@ -4247,7 +4210,6 @@
                 <w:shd w:val="clear" w:color="auto" w:fill="FFFFFF"/>
               </w:rPr>
             </w:pPr>
-            <w:proofErr w:type="spellStart"/>
             <w:r>
               <w:rPr>
                 <w:rFonts w:ascii="Segoe UI" w:hAnsi="Segoe UI" w:cs="Segoe UI" w:hint="eastAsia"/>
@@ -4276,7 +4238,6 @@
               </w:rPr>
               <w:t>_region</w:t>
             </w:r>
-            <w:proofErr w:type="spellEnd"/>
           </w:p>
           <w:p>
             <w:pPr>
@@ -4285,7 +4246,6 @@
                 <w:shd w:val="clear" w:color="auto" w:fill="FFFFFF"/>
               </w:rPr>
             </w:pPr>
-            <w:proofErr w:type="spellStart"/>
             <w:r>
               <w:rPr>
                 <w:rFonts w:ascii="Segoe UI" w:hAnsi="Segoe UI" w:cs="Segoe UI"/>
@@ -4293,9 +4253,13 @@
               </w:rPr>
               <w:t>household_registry</w:t>
             </w:r>
-            <w:proofErr w:type="spellEnd"/>
-          </w:p>
-          <w:p>
+          </w:p>
+          <w:p>
+            <w:pPr>
+              <w:rPr>
+                <w:rFonts w:hint="eastAsia"/>
+              </w:rPr>
+            </w:pPr>
             <w:r>
               <w:rPr>
                 <w:rFonts w:ascii="Segoe UI" w:hAnsi="Segoe UI" w:cs="Segoe UI"/>
@@ -4310,7 +4274,11 @@
             <w:tcW w:w="1434" w:type="dxa"/>
           </w:tcPr>
           <w:p>
-            <w:proofErr w:type="spellStart"/>
+            <w:pPr>
+              <w:rPr>
+                <w:rFonts w:hint="eastAsia"/>
+              </w:rPr>
+            </w:pPr>
             <w:r>
               <w:rPr>
                 <w:rFonts w:hint="eastAsia"/>
@@ -4318,14 +4286,69 @@
               <w:t>b</w:t>
             </w:r>
             <w:r>
-              <w:t>igint</w:t>
-            </w:r>
-            <w:proofErr w:type="spellEnd"/>
-            <w:r>
+              <w:t>igint,</w:t>
+            </w:r>
+          </w:p>
+          <w:p>
+            <w:pPr>
+              <w:rPr>
+                <w:rFonts w:hint="eastAsia"/>
+              </w:rPr>
+            </w:pPr>
+            <w:r>
+              <w:rPr>
+                <w:rFonts w:hint="eastAsia"/>
+              </w:rPr>
+              <w:t>v</w:t>
+            </w:r>
+            <w:r>
+              <w:t>archar(255),</w:t>
+            </w:r>
+          </w:p>
+          <w:p>
+            <w:pPr>
+              <w:rPr>
+                <w:rFonts w:hint="eastAsia"/>
+              </w:rPr>
+            </w:pPr>
+            <w:r>
+              <w:rPr>
+                <w:rFonts w:hint="eastAsia"/>
+              </w:rPr>
+              <w:t>v</w:t>
+            </w:r>
+            <w:r>
+              <w:t>archar(255),</w:t>
+            </w:r>
+          </w:p>
+          <w:p>
+            <w:pPr>
+              <w:rPr>
+                <w:rFonts w:hint="eastAsia"/>
+              </w:rPr>
+            </w:pPr>
+            <w:r>
+              <w:rPr>
+                <w:rFonts w:hint="eastAsia"/>
+              </w:rPr>
+              <w:t>v</w:t>
+            </w:r>
+            <w:r>
+              <w:t>archar(255)</w:t>
+            </w:r>
+            <w:r>
+              <w:rPr>
+                <w:rFonts w:hint="eastAsia"/>
+              </w:rPr>
               <w:t>,</w:t>
             </w:r>
           </w:p>
           <w:p>
+            <w:pPr>
+              <w:rPr>
+                <w:rFonts w:hint="eastAsia"/>
+              </w:rPr>
+            </w:pPr>
             <w:r>
               <w:rPr>
                 <w:rFonts w:hint="eastAsia"/>
@@ -4337,45 +4360,11 @@
             </w:r>
           </w:p>
           <w:p>
-            <w:r>
-              <w:rPr>
-                <w:rFonts w:hint="eastAsia"/>
-              </w:rPr>
-              <w:t>v</w:t>
-            </w:r>
-            <w:r>
-              <w:t>archar(255),</w:t>
-            </w:r>
-          </w:p>
-          <w:p>
-            <w:r>
-              <w:rPr>
-                <w:rFonts w:hint="eastAsia"/>
-              </w:rPr>
-              <w:t>v</w:t>
-            </w:r>
-            <w:r>
-              <w:t>archar(255)</w:t>
-            </w:r>
-            <w:r>
-              <w:rPr>
-                <w:rFonts w:hint="eastAsia"/>
-              </w:rPr>
-              <w:t>,</w:t>
-            </w:r>
-          </w:p>
-          <w:p>
-            <w:r>
-              <w:rPr>
-                <w:rFonts w:hint="eastAsia"/>
-              </w:rPr>
-              <w:t>v</w:t>
-            </w:r>
-            <w:r>
-              <w:t>archar(255),</w:t>
-            </w:r>
-          </w:p>
-          <w:p>
+            <w:pPr>
+              <w:rPr>
+                <w:rFonts w:hint="eastAsia"/>
+              </w:rPr>
+            </w:pPr>
             <w:r>
               <w:rPr>
                 <w:rFonts w:hint="eastAsia"/>
@@ -4392,6 +4381,11 @@
             <w:tcW w:w="1051" w:type="dxa"/>
           </w:tcPr>
           <w:p>
+            <w:pPr>
+              <w:rPr>
+                <w:rFonts w:hint="eastAsia"/>
+              </w:rPr>
+            </w:pPr>
             <w:r>
               <w:rPr>
                 <w:rFonts w:hint="eastAsia"/>
@@ -4407,6 +4401,11 @@
             <w:tcW w:w="1411" w:type="dxa"/>
           </w:tcPr>
           <w:p>
+            <w:pPr>
+              <w:rPr>
+                <w:rFonts w:hint="eastAsia"/>
+              </w:rPr>
+            </w:pPr>
             <w:r>
               <w:rPr>
                 <w:rFonts w:hint="eastAsia"/>
@@ -4415,6 +4414,11 @@
             </w:r>
           </w:p>
           <w:p>
+            <w:pPr>
+              <w:rPr>
+                <w:rFonts w:hint="eastAsia"/>
+              </w:rPr>
+            </w:pPr>
             <w:r>
               <w:rPr>
                 <w:rFonts w:hint="eastAsia"/>
@@ -4423,30 +4427,12 @@
               </w:rPr>
               <w:t>(</w:t>
             </w:r>
-            <w:proofErr w:type="spellStart"/>
-            <w:proofErr w:type="gramStart"/>
-            <w:r>
-              <w:rPr>
-                <w:sz w:val="15"/>
-                <w:szCs w:val="15"/>
-              </w:rPr>
-              <w:t>resource</w:t>
-            </w:r>
-            <w:proofErr w:type="gramEnd"/>
-            <w:r>
-              <w:rPr>
-                <w:sz w:val="15"/>
-                <w:szCs w:val="15"/>
-              </w:rPr>
-              <w:t>_carrier</w:t>
-            </w:r>
-            <w:proofErr w:type="spellEnd"/>
-            <w:r>
-              <w:rPr>
-                <w:sz w:val="15"/>
-                <w:szCs w:val="15"/>
-              </w:rPr>
-              <w:t>)</w:t>
+            <w:r>
+              <w:rPr>
+                <w:sz w:val="15"/>
+                <w:szCs w:val="15"/>
+              </w:rPr>
+              <w:t>resource_carrier)</w:t>
             </w:r>
           </w:p>
         </w:tc>
@@ -4455,6 +4441,11 @@
             <w:tcW w:w="2064" w:type="dxa"/>
           </w:tcPr>
           <w:p>
+            <w:pPr>
+              <w:rPr>
+                <w:rFonts w:hint="eastAsia"/>
+              </w:rPr>
+            </w:pPr>
             <w:r>
               <w:rPr>
                 <w:rFonts w:hint="eastAsia"/>
@@ -4472,6 +4463,11 @@
             </w:r>
           </w:p>
           <w:p>
+            <w:pPr>
+              <w:rPr>
+                <w:rFonts w:hint="eastAsia"/>
+              </w:rPr>
+            </w:pPr>
             <w:r>
               <w:rPr>
                 <w:rFonts w:hint="eastAsia"/>
@@ -4480,6 +4476,11 @@
             </w:r>
           </w:p>
           <w:p>
+            <w:pPr>
+              <w:rPr>
+                <w:rFonts w:hint="eastAsia"/>
+              </w:rPr>
+            </w:pPr>
             <w:r>
               <w:rPr>
                 <w:rFonts w:hint="eastAsia"/>
@@ -4499,7 +4500,6 @@
                 <w:shd w:val="clear" w:color="auto" w:fill="FFFFFF"/>
               </w:rPr>
             </w:pPr>
-            <w:proofErr w:type="spellStart"/>
             <w:r>
               <w:rPr>
                 <w:rFonts w:ascii="Segoe UI" w:hAnsi="Segoe UI" w:cs="Segoe UI"/>
@@ -4507,7 +4507,6 @@
               </w:rPr>
               <w:t>resource_id</w:t>
             </w:r>
-            <w:proofErr w:type="spellEnd"/>
           </w:p>
           <w:p>
             <w:pPr>
@@ -4516,7 +4515,6 @@
                 <w:shd w:val="clear" w:color="auto" w:fill="FFFFFF"/>
               </w:rPr>
             </w:pPr>
-            <w:proofErr w:type="spellStart"/>
             <w:r>
               <w:rPr>
                 <w:rFonts w:ascii="Segoe UI" w:hAnsi="Segoe UI" w:cs="Segoe UI"/>
@@ -4524,7 +4522,6 @@
               </w:rPr>
               <w:t>resource_material</w:t>
             </w:r>
-            <w:proofErr w:type="spellEnd"/>
           </w:p>
           <w:p>
             <w:pPr>
@@ -4533,7 +4530,6 @@
                 <w:shd w:val="clear" w:color="auto" w:fill="FFFFFF"/>
               </w:rPr>
             </w:pPr>
-            <w:proofErr w:type="spellStart"/>
             <w:r>
               <w:rPr>
                 <w:rFonts w:ascii="Segoe UI" w:hAnsi="Segoe UI" w:cs="Segoe UI"/>
@@ -4541,7 +4537,6 @@
               </w:rPr>
               <w:t>resource_dimensions</w:t>
             </w:r>
-            <w:proofErr w:type="spellEnd"/>
           </w:p>
         </w:tc>
         <w:tc>
@@ -4549,7 +4544,11 @@
             <w:tcW w:w="1434" w:type="dxa"/>
           </w:tcPr>
           <w:p>
-            <w:proofErr w:type="spellStart"/>
+            <w:pPr>
+              <w:rPr>
+                <w:rFonts w:hint="eastAsia"/>
+              </w:rPr>
+            </w:pPr>
             <w:r>
               <w:rPr>
                 <w:rFonts w:hint="eastAsia"/>
@@ -4557,14 +4556,15 @@
               <w:t>b</w:t>
             </w:r>
             <w:r>
-              <w:t>igint</w:t>
-            </w:r>
-            <w:proofErr w:type="spellEnd"/>
-            <w:r>
-              <w:t>,</w:t>
-            </w:r>
-          </w:p>
-          <w:p>
+              <w:t>igint,</w:t>
+            </w:r>
+          </w:p>
+          <w:p>
+            <w:pPr>
+              <w:rPr>
+                <w:rFonts w:hint="eastAsia"/>
+              </w:rPr>
+            </w:pPr>
             <w:r>
               <w:rPr>
                 <w:rFonts w:hint="eastAsia"/>
@@ -4576,6 +4576,11 @@
             </w:r>
           </w:p>
           <w:p>
+            <w:pPr>
+              <w:rPr>
+                <w:rFonts w:hint="eastAsia"/>
+              </w:rPr>
+            </w:pPr>
             <w:r>
               <w:rPr>
                 <w:rFonts w:hint="eastAsia"/>
@@ -4592,6 +4597,11 @@
             <w:tcW w:w="1051" w:type="dxa"/>
           </w:tcPr>
           <w:p>
+            <w:pPr>
+              <w:rPr>
+                <w:rFonts w:hint="eastAsia"/>
+              </w:rPr>
+            </w:pPr>
             <w:r>
               <w:rPr>
                 <w:rFonts w:hint="eastAsia"/>
@@ -4607,6 +4617,11 @@
             <w:tcW w:w="1411" w:type="dxa"/>
           </w:tcPr>
           <w:p>
+            <w:pPr>
+              <w:rPr>
+                <w:rFonts w:hint="eastAsia"/>
+              </w:rPr>
+            </w:pPr>
             <w:r>
               <w:rPr>
                 <w:rFonts w:hint="eastAsia"/>
@@ -4615,6 +4630,11 @@
             </w:r>
           </w:p>
           <w:p>
+            <w:pPr>
+              <w:rPr>
+                <w:rFonts w:hint="eastAsia"/>
+              </w:rPr>
+            </w:pPr>
             <w:r>
               <w:rPr>
                 <w:rFonts w:hint="eastAsia"/>
@@ -4623,30 +4643,12 @@
               </w:rPr>
               <w:t>(</w:t>
             </w:r>
-            <w:proofErr w:type="spellStart"/>
-            <w:proofErr w:type="gramStart"/>
-            <w:r>
-              <w:rPr>
-                <w:sz w:val="15"/>
-                <w:szCs w:val="15"/>
-              </w:rPr>
-              <w:t>user</w:t>
-            </w:r>
-            <w:proofErr w:type="gramEnd"/>
-            <w:r>
-              <w:rPr>
-                <w:sz w:val="15"/>
-                <w:szCs w:val="15"/>
-              </w:rPr>
-              <w:t>_info</w:t>
-            </w:r>
-            <w:proofErr w:type="spellEnd"/>
-            <w:r>
-              <w:rPr>
-                <w:sz w:val="15"/>
-                <w:szCs w:val="15"/>
-              </w:rPr>
-              <w:t>)</w:t>
+            <w:r>
+              <w:rPr>
+                <w:sz w:val="15"/>
+                <w:szCs w:val="15"/>
+              </w:rPr>
+              <w:t>user_info)</w:t>
             </w:r>
           </w:p>
         </w:tc>
@@ -4655,6 +4657,11 @@
             <w:tcW w:w="2064" w:type="dxa"/>
           </w:tcPr>
           <w:p>
+            <w:pPr>
+              <w:rPr>
+                <w:rFonts w:hint="eastAsia"/>
+              </w:rPr>
+            </w:pPr>
             <w:r>
               <w:rPr>
                 <w:rFonts w:hint="eastAsia"/>
@@ -4672,6 +4679,11 @@
             </w:r>
           </w:p>
           <w:p>
+            <w:pPr>
+              <w:rPr>
+                <w:rFonts w:hint="eastAsia"/>
+              </w:rPr>
+            </w:pPr>
             <w:r>
               <w:rPr>
                 <w:rFonts w:hint="eastAsia"/>
@@ -4680,6 +4692,11 @@
             </w:r>
           </w:p>
           <w:p>
+            <w:pPr>
+              <w:rPr>
+                <w:rFonts w:hint="eastAsia"/>
+              </w:rPr>
+            </w:pPr>
             <w:r>
               <w:rPr>
                 <w:rFonts w:hint="eastAsia"/>
@@ -4688,6 +4705,11 @@
             </w:r>
           </w:p>
           <w:p>
+            <w:pPr>
+              <w:rPr>
+                <w:rFonts w:hint="eastAsia"/>
+              </w:rPr>
+            </w:pPr>
             <w:r>
               <w:rPr>
                 <w:rFonts w:hint="eastAsia"/>
@@ -4697,6 +4719,11 @@
             </w:r>
           </w:p>
           <w:p>
+            <w:pPr>
+              <w:rPr>
+                <w:rFonts w:hint="eastAsia"/>
+              </w:rPr>
+            </w:pPr>
             <w:r>
               <w:rPr>
                 <w:rFonts w:hint="eastAsia"/>
@@ -4705,6 +4732,11 @@
             </w:r>
           </w:p>
           <w:p>
+            <w:pPr>
+              <w:rPr>
+                <w:rFonts w:hint="eastAsia"/>
+              </w:rPr>
+            </w:pPr>
             <w:r>
               <w:rPr>
                 <w:rFonts w:hint="eastAsia"/>
@@ -4724,7 +4756,6 @@
                 <w:color w:val="000000"/>
               </w:rPr>
             </w:pPr>
-            <w:proofErr w:type="spellStart"/>
             <w:r>
               <w:rPr>
                 <w:rFonts w:ascii="Segoe UI" w:hAnsi="Segoe UI" w:cs="Segoe UI"/>
@@ -4733,7 +4764,6 @@
               <w:lastRenderedPageBreak/>
               <w:t>user_id</w:t>
             </w:r>
-            <w:proofErr w:type="spellEnd"/>
             <w:r>
               <w:rPr>
                 <w:rFonts w:ascii="Segoe UI" w:hAnsi="Segoe UI" w:cs="Segoe UI"/>
@@ -4748,16 +4778,8 @@
                 <w:color w:val="000000"/>
               </w:rPr>
               <w:br/>
-            </w:r>
-            <w:proofErr w:type="spellStart"/>
-            <w:r>
-              <w:rPr>
-                <w:rFonts w:ascii="Segoe UI" w:hAnsi="Segoe UI" w:cs="Segoe UI"/>
-                <w:color w:val="000000"/>
-              </w:rPr>
               <w:t>user_email</w:t>
             </w:r>
-            <w:proofErr w:type="spellEnd"/>
           </w:p>
           <w:p>
             <w:pPr>
@@ -4781,7 +4803,6 @@
                 <w:shd w:val="clear" w:color="auto" w:fill="FFFFFF"/>
               </w:rPr>
             </w:pPr>
-            <w:proofErr w:type="spellStart"/>
             <w:r>
               <w:rPr>
                 <w:rFonts w:ascii="Segoe UI" w:hAnsi="Segoe UI" w:cs="Segoe UI"/>
@@ -4789,7 +4810,6 @@
               </w:rPr>
               <w:t>pr_question</w:t>
             </w:r>
-            <w:proofErr w:type="spellEnd"/>
           </w:p>
           <w:p>
             <w:pPr>
@@ -4806,7 +4826,6 @@
                 <w:shd w:val="clear" w:color="auto" w:fill="FFFFFF"/>
               </w:rPr>
             </w:pPr>
-            <w:proofErr w:type="spellStart"/>
             <w:r>
               <w:rPr>
                 <w:rFonts w:ascii="Segoe UI" w:hAnsi="Segoe UI" w:cs="Segoe UI" w:hint="eastAsia"/>
@@ -4822,7 +4841,6 @@
               </w:rPr>
               <w:t>r_answer</w:t>
             </w:r>
-            <w:proofErr w:type="spellEnd"/>
           </w:p>
         </w:tc>
         <w:tc>
@@ -4830,7 +4848,11 @@
             <w:tcW w:w="1434" w:type="dxa"/>
           </w:tcPr>
           <w:p>
-            <w:proofErr w:type="spellStart"/>
+            <w:pPr>
+              <w:rPr>
+                <w:rFonts w:hint="eastAsia"/>
+              </w:rPr>
+            </w:pPr>
             <w:r>
               <w:rPr>
                 <w:rFonts w:hint="eastAsia"/>
@@ -4839,14 +4861,53 @@
               <w:t>b</w:t>
             </w:r>
             <w:r>
-              <w:t>igint</w:t>
-            </w:r>
-            <w:proofErr w:type="spellEnd"/>
-            <w:r>
+              <w:t>igint,</w:t>
+            </w:r>
+          </w:p>
+          <w:p>
+            <w:pPr>
+              <w:rPr>
+                <w:rFonts w:hint="eastAsia"/>
+              </w:rPr>
+            </w:pPr>
+            <w:r>
+              <w:rPr>
+                <w:rFonts w:hint="eastAsia"/>
+              </w:rPr>
+              <w:t>v</w:t>
+            </w:r>
+            <w:r>
+              <w:t>archar(30),</w:t>
+            </w:r>
+          </w:p>
+          <w:p>
+            <w:pPr>
+              <w:rPr>
+                <w:rFonts w:hint="eastAsia"/>
+              </w:rPr>
+            </w:pPr>
+            <w:r>
+              <w:rPr>
+                <w:rFonts w:hint="eastAsia"/>
+              </w:rPr>
+              <w:t>v</w:t>
+            </w:r>
+            <w:r>
+              <w:t>archar(30)</w:t>
+            </w:r>
+            <w:r>
+              <w:rPr>
+                <w:rFonts w:hint="eastAsia"/>
+              </w:rPr>
               <w:t>,</w:t>
             </w:r>
           </w:p>
           <w:p>
+            <w:pPr>
+              <w:rPr>
+                <w:rFonts w:hint="eastAsia"/>
+              </w:rPr>
+            </w:pPr>
             <w:r>
               <w:rPr>
                 <w:rFonts w:hint="eastAsia"/>
@@ -4854,38 +4915,15 @@
               <w:t>v</w:t>
             </w:r>
             <w:r>
-              <w:t>archar(30),</w:t>
-            </w:r>
-          </w:p>
-          <w:p>
-            <w:r>
-              <w:rPr>
-                <w:rFonts w:hint="eastAsia"/>
-              </w:rPr>
-              <w:t>v</w:t>
-            </w:r>
-            <w:r>
-              <w:t>archar(30)</w:t>
-            </w:r>
-            <w:r>
-              <w:rPr>
-                <w:rFonts w:hint="eastAsia"/>
-              </w:rPr>
-              <w:t>,</w:t>
-            </w:r>
-          </w:p>
-          <w:p>
-            <w:r>
-              <w:rPr>
-                <w:rFonts w:hint="eastAsia"/>
-              </w:rPr>
-              <w:t>v</w:t>
-            </w:r>
-            <w:r>
               <w:t>archar(8,16)</w:t>
             </w:r>
           </w:p>
           <w:p>
+            <w:pPr>
+              <w:rPr>
+                <w:rFonts w:hint="eastAsia"/>
+              </w:rPr>
+            </w:pPr>
             <w:r>
               <w:rPr>
                 <w:rFonts w:hint="eastAsia"/>
@@ -4896,8 +4934,19 @@
               <w:t>ext,</w:t>
             </w:r>
           </w:p>
-          <w:p/>
-          <w:p>
+          <w:p>
+            <w:pPr>
+              <w:rPr>
+                <w:rFonts w:hint="eastAsia"/>
+              </w:rPr>
+            </w:pPr>
+          </w:p>
+          <w:p>
+            <w:pPr>
+              <w:rPr>
+                <w:rFonts w:hint="eastAsia"/>
+              </w:rPr>
+            </w:pPr>
             <w:r>
               <w:rPr>
                 <w:rFonts w:hint="eastAsia"/>
@@ -4915,6 +4964,11 @@
             <w:tcW w:w="1051" w:type="dxa"/>
           </w:tcPr>
           <w:p>
+            <w:pPr>
+              <w:rPr>
+                <w:rFonts w:hint="eastAsia"/>
+              </w:rPr>
+            </w:pPr>
             <w:r>
               <w:rPr>
                 <w:rFonts w:hint="eastAsia"/>
@@ -4931,15 +4985,24 @@
             <w:tcW w:w="1411" w:type="dxa"/>
           </w:tcPr>
           <w:p>
-            <w:r>
-              <w:rPr>
-                <w:rFonts w:hint="eastAsia"/>
-              </w:rPr>
-              <w:lastRenderedPageBreak/>
+            <w:pPr>
+              <w:rPr>
+                <w:rFonts w:hint="eastAsia"/>
+              </w:rPr>
+            </w:pPr>
+            <w:r>
+              <w:rPr>
+                <w:rFonts w:hint="eastAsia"/>
+              </w:rPr>
               <w:t>阅读记录</w:t>
             </w:r>
           </w:p>
           <w:p>
+            <w:pPr>
+              <w:rPr>
+                <w:rFonts w:hint="eastAsia"/>
+              </w:rPr>
+            </w:pPr>
             <w:r>
               <w:rPr>
                 <w:rFonts w:hint="eastAsia"/>
@@ -4948,30 +5011,12 @@
               </w:rPr>
               <w:t>(</w:t>
             </w:r>
-            <w:proofErr w:type="spellStart"/>
-            <w:proofErr w:type="gramStart"/>
-            <w:r>
-              <w:rPr>
-                <w:sz w:val="15"/>
-                <w:szCs w:val="15"/>
-              </w:rPr>
-              <w:t>access</w:t>
-            </w:r>
-            <w:proofErr w:type="gramEnd"/>
-            <w:r>
-              <w:rPr>
-                <w:sz w:val="15"/>
-                <w:szCs w:val="15"/>
-              </w:rPr>
-              <w:t>_record</w:t>
-            </w:r>
-            <w:proofErr w:type="spellEnd"/>
-            <w:r>
-              <w:rPr>
-                <w:sz w:val="15"/>
-                <w:szCs w:val="15"/>
-              </w:rPr>
-              <w:t>)</w:t>
+            <w:r>
+              <w:rPr>
+                <w:sz w:val="15"/>
+                <w:szCs w:val="15"/>
+              </w:rPr>
+              <w:t>access_record)</w:t>
             </w:r>
           </w:p>
         </w:tc>
@@ -4980,6 +5025,11 @@
             <w:tcW w:w="2064" w:type="dxa"/>
           </w:tcPr>
           <w:p>
+            <w:pPr>
+              <w:rPr>
+                <w:rFonts w:hint="eastAsia"/>
+              </w:rPr>
+            </w:pPr>
             <w:r>
               <w:rPr>
                 <w:rFonts w:hint="eastAsia"/>
@@ -4997,6 +5047,11 @@
             </w:r>
           </w:p>
           <w:p>
+            <w:pPr>
+              <w:rPr>
+                <w:rFonts w:hint="eastAsia"/>
+              </w:rPr>
+            </w:pPr>
             <w:r>
               <w:rPr>
                 <w:rFonts w:hint="eastAsia"/>
@@ -5014,6 +5069,11 @@
             </w:r>
           </w:p>
           <w:p>
+            <w:pPr>
+              <w:rPr>
+                <w:rFonts w:hint="eastAsia"/>
+              </w:rPr>
+            </w:pPr>
             <w:r>
               <w:rPr>
                 <w:rFonts w:hint="eastAsia"/>
@@ -5031,6 +5091,11 @@
             </w:r>
           </w:p>
           <w:p>
+            <w:pPr>
+              <w:rPr>
+                <w:rFonts w:hint="eastAsia"/>
+              </w:rPr>
+            </w:pPr>
             <w:r>
               <w:rPr>
                 <w:rFonts w:hint="eastAsia"/>
@@ -5050,7 +5115,6 @@
                 <w:shd w:val="clear" w:color="auto" w:fill="FFFFFF"/>
               </w:rPr>
             </w:pPr>
-            <w:proofErr w:type="spellStart"/>
             <w:r>
               <w:rPr>
                 <w:rFonts w:ascii="Segoe UI" w:hAnsi="Segoe UI" w:cs="Segoe UI"/>
@@ -5058,7 +5122,6 @@
               </w:rPr>
               <w:t>access_id</w:t>
             </w:r>
-            <w:proofErr w:type="spellEnd"/>
           </w:p>
           <w:p>
             <w:pPr>
@@ -5067,7 +5130,6 @@
                 <w:shd w:val="clear" w:color="auto" w:fill="FFFFFF"/>
               </w:rPr>
             </w:pPr>
-            <w:proofErr w:type="spellStart"/>
             <w:r>
               <w:rPr>
                 <w:rFonts w:ascii="Segoe UI" w:hAnsi="Segoe UI" w:cs="Segoe UI"/>
@@ -5075,7 +5137,6 @@
               </w:rPr>
               <w:t>user_id</w:t>
             </w:r>
-            <w:proofErr w:type="spellEnd"/>
           </w:p>
           <w:p>
             <w:pPr>
@@ -5100,7 +5161,6 @@
                 <w:shd w:val="clear" w:color="auto" w:fill="FFFFFF"/>
               </w:rPr>
             </w:pPr>
-            <w:proofErr w:type="spellStart"/>
             <w:r>
               <w:rPr>
                 <w:rFonts w:ascii="Segoe UI" w:hAnsi="Segoe UI" w:cs="Segoe UI"/>
@@ -5108,7 +5168,6 @@
               </w:rPr>
               <w:t>resource_id</w:t>
             </w:r>
-            <w:proofErr w:type="spellEnd"/>
           </w:p>
           <w:p>
             <w:pPr>
@@ -5119,7 +5178,11 @@
             </w:pPr>
           </w:p>
           <w:p>
-            <w:proofErr w:type="spellStart"/>
+            <w:pPr>
+              <w:rPr>
+                <w:rFonts w:hint="eastAsia"/>
+              </w:rPr>
+            </w:pPr>
             <w:r>
               <w:rPr>
                 <w:rFonts w:ascii="Segoe UI" w:hAnsi="Segoe UI" w:cs="Segoe UI" w:hint="eastAsia"/>
@@ -5134,7 +5197,6 @@
               </w:rPr>
               <w:t>ccess_time</w:t>
             </w:r>
-            <w:proofErr w:type="spellEnd"/>
           </w:p>
         </w:tc>
         <w:tc>
@@ -5142,7 +5204,11 @@
             <w:tcW w:w="1434" w:type="dxa"/>
           </w:tcPr>
           <w:p>
-            <w:proofErr w:type="spellStart"/>
+            <w:pPr>
+              <w:rPr>
+                <w:rFonts w:hint="eastAsia"/>
+              </w:rPr>
+            </w:pPr>
             <w:r>
               <w:rPr>
                 <w:rFonts w:hint="eastAsia"/>
@@ -5150,15 +5216,45 @@
               <w:t>b</w:t>
             </w:r>
             <w:r>
+              <w:t>igint,</w:t>
+            </w:r>
+          </w:p>
+          <w:p>
+            <w:pPr>
+              <w:rPr>
+                <w:rFonts w:hint="eastAsia"/>
+              </w:rPr>
+            </w:pPr>
+            <w:r>
+              <w:rPr>
+                <w:rFonts w:hint="eastAsia"/>
+              </w:rPr>
+              <w:t>b</w:t>
+            </w:r>
+            <w:r>
               <w:t>igint</w:t>
             </w:r>
-            <w:proofErr w:type="spellEnd"/>
-            <w:r>
-              <w:t>,</w:t>
-            </w:r>
-          </w:p>
-          <w:p>
-            <w:proofErr w:type="spellStart"/>
+          </w:p>
+          <w:p>
+            <w:pPr>
+              <w:rPr>
+                <w:rFonts w:hint="eastAsia"/>
+              </w:rPr>
+            </w:pPr>
+          </w:p>
+          <w:p>
+            <w:pPr>
+              <w:rPr>
+                <w:rFonts w:hint="eastAsia"/>
+              </w:rPr>
+            </w:pPr>
+          </w:p>
+          <w:p>
+            <w:pPr>
+              <w:rPr>
+                <w:rFonts w:hint="eastAsia"/>
+              </w:rPr>
+            </w:pPr>
             <w:r>
               <w:rPr>
                 <w:rFonts w:hint="eastAsia"/>
@@ -5166,30 +5262,22 @@
               <w:t>b</w:t>
             </w:r>
             <w:r>
-              <w:t>igint</w:t>
-            </w:r>
-            <w:proofErr w:type="spellEnd"/>
-          </w:p>
-          <w:p/>
-          <w:p/>
-          <w:p>
-            <w:proofErr w:type="spellStart"/>
-            <w:r>
-              <w:rPr>
-                <w:rFonts w:hint="eastAsia"/>
-              </w:rPr>
-              <w:t>b</w:t>
-            </w:r>
-            <w:r>
-              <w:t>igint</w:t>
-            </w:r>
-            <w:proofErr w:type="spellEnd"/>
-            <w:r>
-              <w:t>,</w:t>
-            </w:r>
-          </w:p>
-          <w:p/>
-          <w:p>
+              <w:t>igint,</w:t>
+            </w:r>
+          </w:p>
+          <w:p>
+            <w:pPr>
+              <w:rPr>
+                <w:rFonts w:hint="eastAsia"/>
+              </w:rPr>
+            </w:pPr>
+          </w:p>
+          <w:p>
+            <w:pPr>
+              <w:rPr>
+                <w:rFonts w:hint="eastAsia"/>
+              </w:rPr>
+            </w:pPr>
             <w:r>
               <w:rPr>
                 <w:rFonts w:hint="eastAsia"/>
@@ -5206,6 +5294,11 @@
             <w:tcW w:w="1051" w:type="dxa"/>
           </w:tcPr>
           <w:p>
+            <w:pPr>
+              <w:rPr>
+                <w:rFonts w:hint="eastAsia"/>
+              </w:rPr>
+            </w:pPr>
             <w:r>
               <w:rPr>
                 <w:rFonts w:hint="eastAsia"/>
@@ -5221,6 +5314,11 @@
             <w:tcW w:w="1411" w:type="dxa"/>
           </w:tcPr>
           <w:p>
+            <w:pPr>
+              <w:rPr>
+                <w:rFonts w:hint="eastAsia"/>
+              </w:rPr>
+            </w:pPr>
             <w:r>
               <w:rPr>
                 <w:rFonts w:hint="eastAsia"/>
@@ -5229,6 +5327,11 @@
             </w:r>
           </w:p>
           <w:p>
+            <w:pPr>
+              <w:rPr>
+                <w:rFonts w:hint="eastAsia"/>
+              </w:rPr>
+            </w:pPr>
             <w:r>
               <w:rPr>
                 <w:rFonts w:hint="eastAsia"/>
@@ -5237,30 +5340,12 @@
               </w:rPr>
               <w:t>(</w:t>
             </w:r>
-            <w:proofErr w:type="spellStart"/>
-            <w:proofErr w:type="gramStart"/>
-            <w:r>
-              <w:rPr>
-                <w:sz w:val="15"/>
-                <w:szCs w:val="15"/>
-              </w:rPr>
-              <w:t>collection</w:t>
-            </w:r>
-            <w:proofErr w:type="gramEnd"/>
-            <w:r>
-              <w:rPr>
-                <w:sz w:val="15"/>
-                <w:szCs w:val="15"/>
-              </w:rPr>
-              <w:t>_info</w:t>
-            </w:r>
-            <w:proofErr w:type="spellEnd"/>
-            <w:r>
-              <w:rPr>
-                <w:sz w:val="15"/>
-                <w:szCs w:val="15"/>
-              </w:rPr>
-              <w:t>)</w:t>
+            <w:r>
+              <w:rPr>
+                <w:sz w:val="15"/>
+                <w:szCs w:val="15"/>
+              </w:rPr>
+              <w:t>collection_info)</w:t>
             </w:r>
           </w:p>
         </w:tc>
@@ -5269,6 +5354,11 @@
             <w:tcW w:w="2064" w:type="dxa"/>
           </w:tcPr>
           <w:p>
+            <w:pPr>
+              <w:rPr>
+                <w:rFonts w:hint="eastAsia"/>
+              </w:rPr>
+            </w:pPr>
             <w:r>
               <w:rPr>
                 <w:rFonts w:hint="eastAsia"/>
@@ -5286,6 +5376,11 @@
             </w:r>
           </w:p>
           <w:p>
+            <w:pPr>
+              <w:rPr>
+                <w:rFonts w:hint="eastAsia"/>
+              </w:rPr>
+            </w:pPr>
             <w:r>
               <w:rPr>
                 <w:rFonts w:hint="eastAsia"/>
@@ -5294,6 +5389,11 @@
             </w:r>
           </w:p>
           <w:p>
+            <w:pPr>
+              <w:rPr>
+                <w:rFonts w:hint="eastAsia"/>
+              </w:rPr>
+            </w:pPr>
             <w:r>
               <w:rPr>
                 <w:rFonts w:hint="eastAsia"/>
@@ -5302,6 +5402,11 @@
             </w:r>
           </w:p>
           <w:p>
+            <w:pPr>
+              <w:rPr>
+                <w:rFonts w:hint="eastAsia"/>
+              </w:rPr>
+            </w:pPr>
             <w:r>
               <w:rPr>
                 <w:rFonts w:hint="eastAsia"/>
@@ -5319,6 +5424,11 @@
             </w:r>
           </w:p>
           <w:p>
+            <w:pPr>
+              <w:rPr>
+                <w:rFonts w:hint="eastAsia"/>
+              </w:rPr>
+            </w:pPr>
             <w:r>
               <w:rPr>
                 <w:rFonts w:hint="eastAsia"/>
@@ -5347,7 +5457,6 @@
                 <w:shd w:val="clear" w:color="auto" w:fill="FFFFFF"/>
               </w:rPr>
             </w:pPr>
-            <w:proofErr w:type="spellStart"/>
             <w:r>
               <w:rPr>
                 <w:rFonts w:ascii="Segoe UI" w:hAnsi="Segoe UI" w:cs="Segoe UI"/>
@@ -5355,7 +5464,6 @@
               </w:rPr>
               <w:t>collection_id</w:t>
             </w:r>
-            <w:proofErr w:type="spellEnd"/>
           </w:p>
           <w:p>
             <w:pPr>
@@ -5364,7 +5472,6 @@
                 <w:shd w:val="clear" w:color="auto" w:fill="FFFFFF"/>
               </w:rPr>
             </w:pPr>
-            <w:proofErr w:type="spellStart"/>
             <w:r>
               <w:rPr>
                 <w:rFonts w:ascii="Segoe UI" w:hAnsi="Segoe UI" w:cs="Segoe UI"/>
@@ -5372,7 +5479,6 @@
               </w:rPr>
               <w:t>collection_tags</w:t>
             </w:r>
-            <w:proofErr w:type="spellEnd"/>
           </w:p>
           <w:p>
             <w:pPr>
@@ -5381,7 +5487,6 @@
                 <w:shd w:val="clear" w:color="auto" w:fill="FFFFFF"/>
               </w:rPr>
             </w:pPr>
-            <w:proofErr w:type="spellStart"/>
             <w:r>
               <w:rPr>
                 <w:rFonts w:ascii="Segoe UI" w:hAnsi="Segoe UI" w:cs="Segoe UI"/>
@@ -5389,7 +5494,6 @@
               </w:rPr>
               <w:t>collection_time</w:t>
             </w:r>
-            <w:proofErr w:type="spellEnd"/>
           </w:p>
           <w:p>
             <w:pPr>
@@ -5398,7 +5502,6 @@
                 <w:shd w:val="clear" w:color="auto" w:fill="FFFFFF"/>
               </w:rPr>
             </w:pPr>
-            <w:proofErr w:type="spellStart"/>
             <w:r>
               <w:rPr>
                 <w:rFonts w:ascii="Segoe UI" w:hAnsi="Segoe UI" w:cs="Segoe UI"/>
@@ -5406,7 +5509,6 @@
               </w:rPr>
               <w:t>user_id</w:t>
             </w:r>
-            <w:proofErr w:type="spellEnd"/>
           </w:p>
           <w:p>
             <w:pPr>
@@ -5425,7 +5527,11 @@
             </w:pPr>
           </w:p>
           <w:p>
-            <w:proofErr w:type="spellStart"/>
+            <w:pPr>
+              <w:rPr>
+                <w:rFonts w:hint="eastAsia"/>
+              </w:rPr>
+            </w:pPr>
             <w:r>
               <w:rPr>
                 <w:rFonts w:ascii="Segoe UI" w:hAnsi="Segoe UI" w:cs="Segoe UI"/>
@@ -5433,7 +5539,6 @@
               </w:rPr>
               <w:t>resource_id</w:t>
             </w:r>
-            <w:proofErr w:type="spellEnd"/>
           </w:p>
         </w:tc>
         <w:tc>
@@ -5441,7 +5546,11 @@
             <w:tcW w:w="1434" w:type="dxa"/>
           </w:tcPr>
           <w:p>
-            <w:proofErr w:type="spellStart"/>
+            <w:pPr>
+              <w:rPr>
+                <w:rFonts w:hint="eastAsia"/>
+              </w:rPr>
+            </w:pPr>
             <w:r>
               <w:rPr>
                 <w:rFonts w:hint="eastAsia"/>
@@ -5449,71 +5558,92 @@
               <w:t>b</w:t>
             </w:r>
             <w:r>
+              <w:t>igint,</w:t>
+            </w:r>
+          </w:p>
+          <w:p>
+            <w:pPr>
+              <w:rPr>
+                <w:rFonts w:hint="eastAsia"/>
+              </w:rPr>
+            </w:pPr>
+            <w:r>
+              <w:rPr>
+                <w:rFonts w:hint="eastAsia"/>
+              </w:rPr>
+              <w:t>v</w:t>
+            </w:r>
+            <w:r>
+              <w:t>archar(20)</w:t>
+            </w:r>
+            <w:r>
+              <w:rPr>
+                <w:rFonts w:hint="eastAsia"/>
+              </w:rPr>
+              <w:t>,</w:t>
+            </w:r>
+          </w:p>
+          <w:p>
+            <w:pPr>
+              <w:rPr>
+                <w:rFonts w:hint="eastAsia"/>
+              </w:rPr>
+            </w:pPr>
+            <w:r>
+              <w:rPr>
+                <w:rFonts w:hint="eastAsia"/>
+              </w:rPr>
+              <w:t>d</w:t>
+            </w:r>
+            <w:r>
+              <w:t>atetime,</w:t>
+            </w:r>
+          </w:p>
+          <w:p>
+            <w:pPr>
+              <w:rPr>
+                <w:rFonts w:hint="eastAsia"/>
+              </w:rPr>
+            </w:pPr>
+            <w:r>
+              <w:rPr>
+                <w:rFonts w:hint="eastAsia"/>
+              </w:rPr>
+              <w:t>b</w:t>
+            </w:r>
+            <w:r>
+              <w:t>igint,</w:t>
+            </w:r>
+          </w:p>
+          <w:p>
+            <w:pPr>
+              <w:rPr>
+                <w:rFonts w:hint="eastAsia"/>
+              </w:rPr>
+            </w:pPr>
+          </w:p>
+          <w:p>
+            <w:pPr>
+              <w:rPr>
+                <w:rFonts w:hint="eastAsia"/>
+              </w:rPr>
+            </w:pPr>
+          </w:p>
+          <w:p>
+            <w:pPr>
+              <w:rPr>
+                <w:rFonts w:hint="eastAsia"/>
+              </w:rPr>
+            </w:pPr>
+            <w:r>
+              <w:rPr>
+                <w:rFonts w:hint="eastAsia"/>
+              </w:rPr>
+              <w:t>b</w:t>
+            </w:r>
+            <w:r>
               <w:t>igint</w:t>
             </w:r>
-            <w:proofErr w:type="spellEnd"/>
-            <w:r>
-              <w:t>,</w:t>
-            </w:r>
-          </w:p>
-          <w:p>
-            <w:r>
-              <w:rPr>
-                <w:rFonts w:hint="eastAsia"/>
-              </w:rPr>
-              <w:t>v</w:t>
-            </w:r>
-            <w:r>
-              <w:t>archar(20)</w:t>
-            </w:r>
-            <w:r>
-              <w:rPr>
-                <w:rFonts w:hint="eastAsia"/>
-              </w:rPr>
-              <w:t>,</w:t>
-            </w:r>
-          </w:p>
-          <w:p>
-            <w:r>
-              <w:rPr>
-                <w:rFonts w:hint="eastAsia"/>
-              </w:rPr>
-              <w:t>d</w:t>
-            </w:r>
-            <w:r>
-              <w:t>atetime,</w:t>
-            </w:r>
-          </w:p>
-          <w:p>
-            <w:proofErr w:type="spellStart"/>
-            <w:r>
-              <w:rPr>
-                <w:rFonts w:hint="eastAsia"/>
-              </w:rPr>
-              <w:t>b</w:t>
-            </w:r>
-            <w:r>
-              <w:t>igint</w:t>
-            </w:r>
-            <w:proofErr w:type="spellEnd"/>
-            <w:r>
-              <w:t>,</w:t>
-            </w:r>
-          </w:p>
-          <w:p/>
-          <w:p/>
-          <w:p>
-            <w:proofErr w:type="spellStart"/>
-            <w:r>
-              <w:rPr>
-                <w:rFonts w:hint="eastAsia"/>
-              </w:rPr>
-              <w:t>b</w:t>
-            </w:r>
-            <w:r>
-              <w:t>igint</w:t>
-            </w:r>
-            <w:proofErr w:type="spellEnd"/>
           </w:p>
         </w:tc>
         <w:tc>
@@ -5521,6 +5651,11 @@
             <w:tcW w:w="1051" w:type="dxa"/>
           </w:tcPr>
           <w:p>
+            <w:pPr>
+              <w:rPr>
+                <w:rFonts w:hint="eastAsia"/>
+              </w:rPr>
+            </w:pPr>
             <w:r>
               <w:rPr>
                 <w:rFonts w:hint="eastAsia"/>
@@ -5536,6 +5671,11 @@
             <w:tcW w:w="1411" w:type="dxa"/>
           </w:tcPr>
           <w:p>
+            <w:pPr>
+              <w:rPr>
+                <w:rFonts w:hint="eastAsia"/>
+              </w:rPr>
+            </w:pPr>
             <w:r>
               <w:rPr>
                 <w:rFonts w:hint="eastAsia"/>
@@ -5544,6 +5684,11 @@
             </w:r>
           </w:p>
           <w:p>
+            <w:pPr>
+              <w:rPr>
+                <w:rFonts w:hint="eastAsia"/>
+              </w:rPr>
+            </w:pPr>
             <w:r>
               <w:rPr>
                 <w:rFonts w:hint="eastAsia"/>
@@ -5566,6 +5711,11 @@
             <w:tcW w:w="2064" w:type="dxa"/>
           </w:tcPr>
           <w:p>
+            <w:pPr>
+              <w:rPr>
+                <w:rFonts w:hint="eastAsia"/>
+              </w:rPr>
+            </w:pPr>
             <w:r>
               <w:rPr>
                 <w:rFonts w:hint="eastAsia"/>
@@ -5583,6 +5733,11 @@
             </w:r>
           </w:p>
           <w:p>
+            <w:pPr>
+              <w:rPr>
+                <w:rFonts w:hint="eastAsia"/>
+              </w:rPr>
+            </w:pPr>
             <w:r>
               <w:rPr>
                 <w:rFonts w:hint="eastAsia"/>
@@ -5591,6 +5746,11 @@
             </w:r>
           </w:p>
           <w:p>
+            <w:pPr>
+              <w:rPr>
+                <w:rFonts w:hint="eastAsia"/>
+              </w:rPr>
+            </w:pPr>
             <w:r>
               <w:rPr>
                 <w:rFonts w:hint="eastAsia"/>
@@ -5599,6 +5759,11 @@
             </w:r>
           </w:p>
           <w:p>
+            <w:pPr>
+              <w:rPr>
+                <w:rFonts w:hint="eastAsia"/>
+              </w:rPr>
+            </w:pPr>
             <w:r>
               <w:rPr>
                 <w:rFonts w:hint="eastAsia"/>
@@ -5629,6 +5794,11 @@
             </w:r>
           </w:p>
           <w:p>
+            <w:pPr>
+              <w:rPr>
+                <w:rFonts w:hint="eastAsia"/>
+              </w:rPr>
+            </w:pPr>
             <w:r>
               <w:rPr>
                 <w:rFonts w:hint="eastAsia"/>
@@ -5646,6 +5816,11 @@
             </w:r>
           </w:p>
           <w:p>
+            <w:pPr>
+              <w:rPr>
+                <w:rFonts w:hint="eastAsia"/>
+              </w:rPr>
+            </w:pPr>
             <w:r>
               <w:rPr>
                 <w:rFonts w:hint="eastAsia"/>
@@ -5665,7 +5840,6 @@
                 <w:shd w:val="clear" w:color="auto" w:fill="FFFFFF"/>
               </w:rPr>
             </w:pPr>
-            <w:proofErr w:type="spellStart"/>
             <w:r>
               <w:rPr>
                 <w:rFonts w:ascii="Segoe UI" w:hAnsi="Segoe UI" w:cs="Segoe UI"/>
@@ -5673,7 +5847,6 @@
               </w:rPr>
               <w:t>annotation_id</w:t>
             </w:r>
-            <w:proofErr w:type="spellEnd"/>
           </w:p>
           <w:p>
             <w:pPr>
@@ -5690,7 +5863,6 @@
                 <w:shd w:val="clear" w:color="auto" w:fill="FFFFFF"/>
               </w:rPr>
             </w:pPr>
-            <w:proofErr w:type="spellStart"/>
             <w:r>
               <w:rPr>
                 <w:rFonts w:ascii="Segoe UI" w:hAnsi="Segoe UI" w:cs="Segoe UI"/>
@@ -5698,7 +5870,6 @@
               </w:rPr>
               <w:t>annotation_content</w:t>
             </w:r>
-            <w:proofErr w:type="spellEnd"/>
           </w:p>
           <w:p>
             <w:pPr>
@@ -5707,7 +5878,6 @@
                 <w:shd w:val="clear" w:color="auto" w:fill="FFFFFF"/>
               </w:rPr>
             </w:pPr>
-            <w:proofErr w:type="spellStart"/>
             <w:r>
               <w:rPr>
                 <w:rFonts w:ascii="Segoe UI" w:hAnsi="Segoe UI" w:cs="Segoe UI"/>
@@ -5715,7 +5885,6 @@
               </w:rPr>
               <w:t>annotation_tags</w:t>
             </w:r>
-            <w:proofErr w:type="spellEnd"/>
           </w:p>
           <w:p>
             <w:pPr>
@@ -5724,7 +5893,6 @@
                 <w:shd w:val="clear" w:color="auto" w:fill="FFFFFF"/>
               </w:rPr>
             </w:pPr>
-            <w:proofErr w:type="spellStart"/>
             <w:r>
               <w:rPr>
                 <w:rFonts w:ascii="Segoe UI" w:hAnsi="Segoe UI" w:cs="Segoe UI"/>
@@ -5732,7 +5900,6 @@
               </w:rPr>
               <w:t>annotation_time</w:t>
             </w:r>
-            <w:proofErr w:type="spellEnd"/>
           </w:p>
           <w:p>
             <w:pPr>
@@ -5741,7 +5908,6 @@
                 <w:shd w:val="clear" w:color="auto" w:fill="FFFFFF"/>
               </w:rPr>
             </w:pPr>
-            <w:proofErr w:type="spellStart"/>
             <w:r>
               <w:rPr>
                 <w:rFonts w:ascii="Segoe UI" w:hAnsi="Segoe UI" w:cs="Segoe UI"/>
@@ -5749,7 +5915,6 @@
               </w:rPr>
               <w:t>user_id</w:t>
             </w:r>
-            <w:proofErr w:type="spellEnd"/>
           </w:p>
           <w:p>
             <w:pPr>
@@ -5758,7 +5923,6 @@
                 <w:shd w:val="clear" w:color="auto" w:fill="FFFFFF"/>
               </w:rPr>
             </w:pPr>
-            <w:proofErr w:type="spellStart"/>
             <w:r>
               <w:rPr>
                 <w:rFonts w:ascii="Segoe UI" w:hAnsi="Segoe UI" w:cs="Segoe UI"/>
@@ -5766,7 +5930,6 @@
               </w:rPr>
               <w:t>resource_id</w:t>
             </w:r>
-            <w:proofErr w:type="spellEnd"/>
           </w:p>
           <w:p>
             <w:pPr>
@@ -5775,7 +5938,6 @@
                 <w:shd w:val="clear" w:color="auto" w:fill="FFFFFF"/>
               </w:rPr>
             </w:pPr>
-            <w:proofErr w:type="spellStart"/>
             <w:r>
               <w:rPr>
                 <w:rFonts w:ascii="Segoe UI" w:hAnsi="Segoe UI" w:cs="Segoe UI" w:hint="eastAsia"/>
@@ -5790,7 +5952,6 @@
               </w:rPr>
               <w:t>pdate_time</w:t>
             </w:r>
-            <w:proofErr w:type="spellEnd"/>
           </w:p>
         </w:tc>
         <w:tc>
@@ -5798,7 +5959,11 @@
             <w:tcW w:w="1434" w:type="dxa"/>
           </w:tcPr>
           <w:p>
-            <w:proofErr w:type="spellStart"/>
+            <w:pPr>
+              <w:rPr>
+                <w:rFonts w:hint="eastAsia"/>
+              </w:rPr>
+            </w:pPr>
             <w:r>
               <w:rPr>
                 <w:rFonts w:hint="eastAsia"/>
@@ -5806,15 +5971,22 @@
               <w:t>b</w:t>
             </w:r>
             <w:r>
-              <w:t>igint</w:t>
-            </w:r>
-            <w:proofErr w:type="spellEnd"/>
-            <w:r>
-              <w:t>,</w:t>
-            </w:r>
-          </w:p>
-          <w:p/>
-          <w:p>
+              <w:t>igint,</w:t>
+            </w:r>
+          </w:p>
+          <w:p>
+            <w:pPr>
+              <w:rPr>
+                <w:rFonts w:hint="eastAsia"/>
+              </w:rPr>
+            </w:pPr>
+          </w:p>
+          <w:p>
+            <w:pPr>
+              <w:rPr>
+                <w:rFonts w:hint="eastAsia"/>
+              </w:rPr>
+            </w:pPr>
             <w:r>
               <w:rPr>
                 <w:rFonts w:hint="eastAsia"/>
@@ -5826,6 +5998,11 @@
             </w:r>
           </w:p>
           <w:p>
+            <w:pPr>
+              <w:rPr>
+                <w:rFonts w:hint="eastAsia"/>
+              </w:rPr>
+            </w:pPr>
             <w:r>
               <w:rPr>
                 <w:rFonts w:hint="eastAsia"/>
@@ -5837,6 +6014,11 @@
             </w:r>
           </w:p>
           <w:p>
+            <w:pPr>
+              <w:rPr>
+                <w:rFonts w:hint="eastAsia"/>
+              </w:rPr>
+            </w:pPr>
             <w:r>
               <w:rPr>
                 <w:rFonts w:hint="eastAsia"/>
@@ -5848,7 +6030,11 @@
             </w:r>
           </w:p>
           <w:p>
-            <w:proofErr w:type="spellStart"/>
+            <w:pPr>
+              <w:rPr>
+                <w:rFonts w:hint="eastAsia"/>
+              </w:rPr>
+            </w:pPr>
             <w:r>
               <w:rPr>
                 <w:rFonts w:hint="eastAsia"/>
@@ -5856,15 +6042,15 @@
               <w:t>b</w:t>
             </w:r>
             <w:r>
-              <w:t>igint</w:t>
-            </w:r>
-            <w:proofErr w:type="spellEnd"/>
-            <w:r>
-              <w:t>,</w:t>
-            </w:r>
-          </w:p>
-          <w:p>
-            <w:proofErr w:type="spellStart"/>
+              <w:t>igint,</w:t>
+            </w:r>
+          </w:p>
+          <w:p>
+            <w:pPr>
+              <w:rPr>
+                <w:rFonts w:hint="eastAsia"/>
+              </w:rPr>
+            </w:pPr>
             <w:r>
               <w:rPr>
                 <w:rFonts w:hint="eastAsia"/>
@@ -5872,14 +6058,15 @@
               <w:t>b</w:t>
             </w:r>
             <w:r>
-              <w:t>igint</w:t>
-            </w:r>
-            <w:proofErr w:type="spellEnd"/>
-            <w:r>
-              <w:t>,</w:t>
-            </w:r>
-          </w:p>
-          <w:p>
+              <w:t>igint,</w:t>
+            </w:r>
+          </w:p>
+          <w:p>
+            <w:pPr>
+              <w:rPr>
+                <w:rFonts w:hint="eastAsia"/>
+              </w:rPr>
+            </w:pPr>
             <w:r>
               <w:rPr>
                 <w:rFonts w:hint="eastAsia"/>
@@ -5896,6 +6083,11 @@
             <w:tcW w:w="1051" w:type="dxa"/>
           </w:tcPr>
           <w:p>
+            <w:pPr>
+              <w:rPr>
+                <w:rFonts w:hint="eastAsia"/>
+              </w:rPr>
+            </w:pPr>
             <w:r>
               <w:rPr>
                 <w:rFonts w:hint="eastAsia"/>
@@ -5918,7 +6110,6 @@
           <w:szCs w:val="27"/>
         </w:rPr>
       </w:pPr>
-      <w:proofErr w:type="gramStart"/>
       <w:r>
         <w:rPr>
           <w:rFonts w:ascii="Segoe UI" w:hAnsi="Segoe UI" w:cs="Segoe UI"/>
@@ -5926,17 +6117,7 @@
           <w:sz w:val="27"/>
           <w:szCs w:val="27"/>
         </w:rPr>
-        <w:t>主码推导</w:t>
-      </w:r>
-      <w:proofErr w:type="gramEnd"/>
-      <w:r>
-        <w:rPr>
-          <w:rFonts w:ascii="Segoe UI" w:hAnsi="Segoe UI" w:cs="Segoe UI"/>
-          <w:color w:val="000000"/>
-          <w:sz w:val="27"/>
-          <w:szCs w:val="27"/>
-        </w:rPr>
-        <w:t>依据</w:t>
+        <w:t>主码推导依据</w:t>
       </w:r>
     </w:p>
     <w:p>
@@ -5954,23 +6135,7 @@
           <w:rFonts w:ascii="Segoe UI" w:hAnsi="Segoe UI" w:cs="Segoe UI"/>
           <w:color w:val="000000"/>
         </w:rPr>
-        <w:t>本数据库所有表</w:t>
-      </w:r>
-      <w:proofErr w:type="gramStart"/>
-      <w:r>
-        <w:rPr>
-          <w:rFonts w:ascii="Segoe UI" w:hAnsi="Segoe UI" w:cs="Segoe UI"/>
-          <w:color w:val="000000"/>
-        </w:rPr>
-        <w:t>的主码推导</w:t>
-      </w:r>
-      <w:proofErr w:type="gramEnd"/>
-      <w:r>
-        <w:rPr>
-          <w:rFonts w:ascii="Segoe UI" w:hAnsi="Segoe UI" w:cs="Segoe UI"/>
-          <w:color w:val="000000"/>
-        </w:rPr>
-        <w:t>，以</w:t>
+        <w:t>本数据库所有表的主码推导，以</w:t>
       </w:r>
       <w:r>
         <w:rPr>
@@ -5995,23 +6160,7 @@
           <w:rFonts w:ascii="Segoe UI" w:hAnsi="Segoe UI" w:cs="Segoe UI"/>
           <w:color w:val="000000"/>
         </w:rPr>
-        <w:t>为逻辑推理基础，结合业务需求规则（如唯一性约束、聚合约束）及数据库设计最佳实践（便于索引构建、表间关联、数据维护），</w:t>
-      </w:r>
-      <w:proofErr w:type="gramStart"/>
-      <w:r>
-        <w:rPr>
-          <w:rFonts w:ascii="Segoe UI" w:hAnsi="Segoe UI" w:cs="Segoe UI"/>
-          <w:color w:val="000000"/>
-        </w:rPr>
-        <w:t>确保主码的</w:t>
-      </w:r>
-      <w:proofErr w:type="gramEnd"/>
-      <w:r>
-        <w:rPr>
-          <w:rFonts w:ascii="Segoe UI" w:hAnsi="Segoe UI" w:cs="Segoe UI"/>
-          <w:color w:val="000000"/>
-        </w:rPr>
-        <w:t>合理性与实用性。</w:t>
+        <w:t>为逻辑推理基础，结合业务需求规则（如唯一性约束、聚合约束）及数据库设计最佳实践（便于索引构建、表间关联、数据维护），确保主码的合理性与实用性。</w:t>
       </w:r>
     </w:p>
     <w:p>
@@ -6026,7 +6175,6 @@
           <w:szCs w:val="27"/>
         </w:rPr>
       </w:pPr>
-      <w:proofErr w:type="gramStart"/>
       <w:r>
         <w:rPr>
           <w:rFonts w:ascii="Segoe UI" w:hAnsi="Segoe UI" w:cs="Segoe UI"/>
@@ -6035,17 +6183,7 @@
           <w:szCs w:val="27"/>
         </w:rPr>
         <w:lastRenderedPageBreak/>
-        <w:t>各表主码推导</w:t>
-      </w:r>
-      <w:proofErr w:type="gramEnd"/>
-      <w:r>
-        <w:rPr>
-          <w:rFonts w:ascii="Segoe UI" w:hAnsi="Segoe UI" w:cs="Segoe UI"/>
-          <w:color w:val="000000"/>
-          <w:sz w:val="27"/>
-          <w:szCs w:val="27"/>
-        </w:rPr>
-        <w:t>详情</w:t>
+        <w:t>各表主码推导详情</w:t>
       </w:r>
     </w:p>
     <w:p>
@@ -6069,7 +6207,6 @@
         </w:rPr>
         <w:t>文书信息表（</w:t>
       </w:r>
-      <w:proofErr w:type="spellStart"/>
       <w:r>
         <w:rPr>
           <w:rFonts w:ascii="Segoe UI" w:hAnsi="Segoe UI" w:cs="Segoe UI"/>
@@ -6079,7 +6216,6 @@
         </w:rPr>
         <w:t>document_info</w:t>
       </w:r>
-      <w:proofErr w:type="spellEnd"/>
       <w:r>
         <w:rPr>
           <w:rFonts w:ascii="Segoe UI" w:hAnsi="Segoe UI" w:cs="Segoe UI"/>
@@ -6139,17 +6275,8 @@
           <w:rFonts w:ascii="Segoe UI" w:hAnsi="Segoe UI" w:cs="Segoe UI"/>
           <w:color w:val="000000"/>
         </w:rPr>
-        <w:t xml:space="preserve"> </w:t>
-      </w:r>
-      <w:proofErr w:type="spellStart"/>
-      <w:r>
-        <w:rPr>
-          <w:rFonts w:ascii="Segoe UI" w:hAnsi="Segoe UI" w:cs="Segoe UI"/>
-          <w:color w:val="000000"/>
-        </w:rPr>
-        <w:t>document_id</w:t>
-      </w:r>
-      <w:proofErr w:type="spellEnd"/>
+        <w:t xml:space="preserve"> document_id</w:t>
+      </w:r>
       <w:r>
         <w:rPr>
           <w:rFonts w:ascii="Segoe UI" w:hAnsi="Segoe UI" w:cs="Segoe UI"/>
@@ -6157,7 +6284,6 @@
         </w:rPr>
         <w:t>（自增）、</w:t>
       </w:r>
-      <w:proofErr w:type="spellStart"/>
       <w:r>
         <w:rPr>
           <w:rFonts w:ascii="Segoe UI" w:hAnsi="Segoe UI" w:cs="Segoe UI"/>
@@ -6165,29 +6291,12 @@
         </w:rPr>
         <w:t>document_name</w:t>
       </w:r>
-      <w:proofErr w:type="spellEnd"/>
-      <w:r>
-        <w:rPr>
-          <w:rFonts w:ascii="Segoe UI" w:hAnsi="Segoe UI" w:cs="Segoe UI"/>
-          <w:color w:val="000000"/>
-        </w:rPr>
-        <w:t>（唯一性约束），及文书区域、简介等属性，</w:t>
-      </w:r>
-      <w:proofErr w:type="gramStart"/>
-      <w:r>
-        <w:rPr>
-          <w:rFonts w:ascii="Segoe UI" w:hAnsi="Segoe UI" w:cs="Segoe UI"/>
-          <w:color w:val="000000"/>
-        </w:rPr>
-        <w:t>需唯一</w:t>
-      </w:r>
-      <w:proofErr w:type="gramEnd"/>
-      <w:r>
-        <w:rPr>
-          <w:rFonts w:ascii="Segoe UI" w:hAnsi="Segoe UI" w:cs="Segoe UI"/>
-          <w:color w:val="000000"/>
-        </w:rPr>
-        <w:t>标识每条文书记录；</w:t>
+      <w:r>
+        <w:rPr>
+          <w:rFonts w:ascii="Segoe UI" w:hAnsi="Segoe UI" w:cs="Segoe UI"/>
+          <w:color w:val="000000"/>
+        </w:rPr>
+        <w:t>（唯一性约束），及文书区域、简介等属性，需唯一标识每条文书记录；</w:t>
       </w:r>
     </w:p>
     <w:p>
@@ -6211,21 +6320,12 @@
         </w:rPr>
         <w:t>函数依赖推导：基于业务唯一性约束，</w:t>
       </w:r>
-      <w:proofErr w:type="spellStart"/>
-      <w:r>
-        <w:rPr>
-          <w:rFonts w:ascii="Segoe UI" w:hAnsi="Segoe UI" w:cs="Segoe UI"/>
-          <w:color w:val="000000"/>
-        </w:rPr>
-        <w:t>document_name</w:t>
-      </w:r>
-      <w:proofErr w:type="spellEnd"/>
-      <w:r>
-        <w:rPr>
-          <w:rFonts w:ascii="Segoe UI" w:hAnsi="Segoe UI" w:cs="Segoe UI"/>
-          <w:color w:val="000000"/>
-        </w:rPr>
-        <w:t>→</w:t>
+      <w:r>
+        <w:rPr>
+          <w:rFonts w:ascii="Segoe UI" w:hAnsi="Segoe UI" w:cs="Segoe UI"/>
+          <w:color w:val="000000"/>
+        </w:rPr>
+        <w:t>document_name→</w:t>
       </w:r>
       <w:r>
         <w:rPr>
@@ -6234,21 +6334,12 @@
         </w:rPr>
         <w:t>所有属性（同一文书名称对应唯一完整信息）；基于自增特性，</w:t>
       </w:r>
-      <w:proofErr w:type="spellStart"/>
-      <w:r>
-        <w:rPr>
-          <w:rFonts w:ascii="Segoe UI" w:hAnsi="Segoe UI" w:cs="Segoe UI"/>
-          <w:color w:val="000000"/>
-        </w:rPr>
-        <w:t>document_id</w:t>
-      </w:r>
-      <w:proofErr w:type="spellEnd"/>
-      <w:r>
-        <w:rPr>
-          <w:rFonts w:ascii="Segoe UI" w:hAnsi="Segoe UI" w:cs="Segoe UI"/>
-          <w:color w:val="000000"/>
-        </w:rPr>
-        <w:t>→</w:t>
+      <w:r>
+        <w:rPr>
+          <w:rFonts w:ascii="Segoe UI" w:hAnsi="Segoe UI" w:cs="Segoe UI"/>
+          <w:color w:val="000000"/>
+        </w:rPr>
+        <w:t>document_id→</w:t>
       </w:r>
       <w:r>
         <w:rPr>
@@ -6293,7 +6384,6 @@
         </w:rPr>
         <w:t>候选码：</w:t>
       </w:r>
-      <w:proofErr w:type="spellStart"/>
       <w:r>
         <w:rPr>
           <w:rFonts w:ascii="Segoe UI" w:hAnsi="Segoe UI" w:cs="Segoe UI"/>
@@ -6301,7 +6391,6 @@
         </w:rPr>
         <w:t>document_id</w:t>
       </w:r>
-      <w:proofErr w:type="spellEnd"/>
       <w:r>
         <w:rPr>
           <w:rFonts w:ascii="Segoe UI" w:hAnsi="Segoe UI" w:cs="Segoe UI"/>
@@ -6309,7 +6398,6 @@
         </w:rPr>
         <w:t>、</w:t>
       </w:r>
-      <w:proofErr w:type="spellStart"/>
       <w:r>
         <w:rPr>
           <w:rFonts w:ascii="Segoe UI" w:hAnsi="Segoe UI" w:cs="Segoe UI"/>
@@ -6317,7 +6405,6 @@
         </w:rPr>
         <w:t>document_name</w:t>
       </w:r>
-      <w:proofErr w:type="spellEnd"/>
       <w:r>
         <w:rPr>
           <w:rFonts w:ascii="Segoe UI" w:hAnsi="Segoe UI" w:cs="Segoe UI"/>
@@ -6340,23 +6427,13 @@
           <w:color w:val="000000"/>
         </w:rPr>
       </w:pPr>
-      <w:proofErr w:type="gramStart"/>
-      <w:r>
-        <w:rPr>
-          <w:rFonts w:ascii="Segoe UI" w:hAnsi="Segoe UI" w:cs="Segoe UI"/>
-          <w:color w:val="000000"/>
-        </w:rPr>
-        <w:t>主码选择</w:t>
-      </w:r>
-      <w:proofErr w:type="gramEnd"/>
-      <w:r>
-        <w:rPr>
-          <w:rFonts w:ascii="Segoe UI" w:hAnsi="Segoe UI" w:cs="Segoe UI"/>
-          <w:color w:val="000000"/>
-        </w:rPr>
-        <w:t>：</w:t>
-      </w:r>
-      <w:proofErr w:type="spellStart"/>
+      <w:r>
+        <w:rPr>
+          <w:rFonts w:ascii="Segoe UI" w:hAnsi="Segoe UI" w:cs="Segoe UI"/>
+          <w:color w:val="000000"/>
+        </w:rPr>
+        <w:t>主码选择：</w:t>
+      </w:r>
       <w:r>
         <w:rPr>
           <w:rFonts w:ascii="Segoe UI" w:hAnsi="Segoe UI" w:cs="Segoe UI"/>
@@ -6364,29 +6441,12 @@
         </w:rPr>
         <w:t>document_id</w:t>
       </w:r>
-      <w:proofErr w:type="spellEnd"/>
-      <w:r>
-        <w:rPr>
-          <w:rFonts w:ascii="Segoe UI" w:hAnsi="Segoe UI" w:cs="Segoe UI"/>
-          <w:color w:val="000000"/>
-        </w:rPr>
-        <w:t>。理由：自增数值型属性便于后续表</w:t>
-      </w:r>
-      <w:proofErr w:type="gramStart"/>
-      <w:r>
-        <w:rPr>
-          <w:rFonts w:ascii="Segoe UI" w:hAnsi="Segoe UI" w:cs="Segoe UI"/>
-          <w:color w:val="000000"/>
-        </w:rPr>
-        <w:t>间外键关联</w:t>
-      </w:r>
-      <w:proofErr w:type="gramEnd"/>
-      <w:r>
-        <w:rPr>
-          <w:rFonts w:ascii="Segoe UI" w:hAnsi="Segoe UI" w:cs="Segoe UI"/>
-          <w:color w:val="000000"/>
-        </w:rPr>
-        <w:t>，规避文书名称（字符串型）修改导致的关联失效风险，适配索引优化需求。</w:t>
+      <w:r>
+        <w:rPr>
+          <w:rFonts w:ascii="Segoe UI" w:hAnsi="Segoe UI" w:cs="Segoe UI"/>
+          <w:color w:val="000000"/>
+        </w:rPr>
+        <w:t>。理由：自增数值型属性便于后续表间外键关联，规避文书名称（字符串型）修改导致的关联失效风险，适配索引优化需求。</w:t>
       </w:r>
     </w:p>
     <w:p>
@@ -6410,7 +6470,6 @@
         </w:rPr>
         <w:t>资源内容表（</w:t>
       </w:r>
-      <w:proofErr w:type="spellStart"/>
       <w:r>
         <w:rPr>
           <w:rFonts w:ascii="Segoe UI" w:hAnsi="Segoe UI" w:cs="Segoe UI"/>
@@ -6420,7 +6479,6 @@
         </w:rPr>
         <w:t>resource_content</w:t>
       </w:r>
-      <w:proofErr w:type="spellEnd"/>
       <w:r>
         <w:rPr>
           <w:rFonts w:ascii="Segoe UI" w:hAnsi="Segoe UI" w:cs="Segoe UI"/>
@@ -6480,17 +6538,8 @@
           <w:rFonts w:ascii="Segoe UI" w:hAnsi="Segoe UI" w:cs="Segoe UI"/>
           <w:color w:val="000000"/>
         </w:rPr>
-        <w:t xml:space="preserve"> </w:t>
-      </w:r>
-      <w:proofErr w:type="spellStart"/>
-      <w:r>
-        <w:rPr>
-          <w:rFonts w:ascii="Segoe UI" w:hAnsi="Segoe UI" w:cs="Segoe UI"/>
-          <w:color w:val="000000"/>
-        </w:rPr>
-        <w:t>resource_id</w:t>
-      </w:r>
-      <w:proofErr w:type="spellEnd"/>
+        <w:t xml:space="preserve"> resource_id</w:t>
+      </w:r>
       <w:r>
         <w:rPr>
           <w:rFonts w:ascii="Segoe UI" w:hAnsi="Segoe UI" w:cs="Segoe UI"/>
@@ -6498,7 +6547,6 @@
         </w:rPr>
         <w:t>（自增）、</w:t>
       </w:r>
-      <w:proofErr w:type="spellStart"/>
       <w:r>
         <w:rPr>
           <w:rFonts w:ascii="Segoe UI" w:hAnsi="Segoe UI" w:cs="Segoe UI"/>
@@ -6506,29 +6554,12 @@
         </w:rPr>
         <w:t>resource_name</w:t>
       </w:r>
-      <w:proofErr w:type="spellEnd"/>
-      <w:r>
-        <w:rPr>
-          <w:rFonts w:ascii="Segoe UI" w:hAnsi="Segoe UI" w:cs="Segoe UI"/>
-          <w:color w:val="000000"/>
-        </w:rPr>
-        <w:t>（唯一性约束），及各类文本内容属性，</w:t>
-      </w:r>
-      <w:proofErr w:type="gramStart"/>
-      <w:r>
-        <w:rPr>
-          <w:rFonts w:ascii="Segoe UI" w:hAnsi="Segoe UI" w:cs="Segoe UI"/>
-          <w:color w:val="000000"/>
-        </w:rPr>
-        <w:t>需唯一</w:t>
-      </w:r>
-      <w:proofErr w:type="gramEnd"/>
-      <w:r>
-        <w:rPr>
-          <w:rFonts w:ascii="Segoe UI" w:hAnsi="Segoe UI" w:cs="Segoe UI"/>
-          <w:color w:val="000000"/>
-        </w:rPr>
-        <w:t>标识每条资源内容；</w:t>
+      <w:r>
+        <w:rPr>
+          <w:rFonts w:ascii="Segoe UI" w:hAnsi="Segoe UI" w:cs="Segoe UI"/>
+          <w:color w:val="000000"/>
+        </w:rPr>
+        <w:t>（唯一性约束），及各类文本内容属性，需唯一标识每条资源内容；</w:t>
       </w:r>
     </w:p>
     <w:p>
@@ -6552,21 +6583,12 @@
         </w:rPr>
         <w:t>函数依赖推导：</w:t>
       </w:r>
-      <w:proofErr w:type="spellStart"/>
-      <w:r>
-        <w:rPr>
-          <w:rFonts w:ascii="Segoe UI" w:hAnsi="Segoe UI" w:cs="Segoe UI"/>
-          <w:color w:val="000000"/>
-        </w:rPr>
-        <w:t>resource_name</w:t>
-      </w:r>
-      <w:proofErr w:type="spellEnd"/>
-      <w:r>
-        <w:rPr>
-          <w:rFonts w:ascii="Segoe UI" w:hAnsi="Segoe UI" w:cs="Segoe UI"/>
-          <w:color w:val="000000"/>
-        </w:rPr>
-        <w:t>→</w:t>
+      <w:r>
+        <w:rPr>
+          <w:rFonts w:ascii="Segoe UI" w:hAnsi="Segoe UI" w:cs="Segoe UI"/>
+          <w:color w:val="000000"/>
+        </w:rPr>
+        <w:t>resource_name→</w:t>
       </w:r>
       <w:r>
         <w:rPr>
@@ -6575,21 +6597,12 @@
         </w:rPr>
         <w:t>所有属性（资源名称唯一，对应唯一内容）；</w:t>
       </w:r>
-      <w:proofErr w:type="spellStart"/>
-      <w:r>
-        <w:rPr>
-          <w:rFonts w:ascii="Segoe UI" w:hAnsi="Segoe UI" w:cs="Segoe UI"/>
-          <w:color w:val="000000"/>
-        </w:rPr>
-        <w:t>resource_id</w:t>
-      </w:r>
-      <w:proofErr w:type="spellEnd"/>
-      <w:r>
-        <w:rPr>
-          <w:rFonts w:ascii="Segoe UI" w:hAnsi="Segoe UI" w:cs="Segoe UI"/>
-          <w:color w:val="000000"/>
-        </w:rPr>
-        <w:t>→</w:t>
+      <w:r>
+        <w:rPr>
+          <w:rFonts w:ascii="Segoe UI" w:hAnsi="Segoe UI" w:cs="Segoe UI"/>
+          <w:color w:val="000000"/>
+        </w:rPr>
+        <w:t>resource_id→</w:t>
       </w:r>
       <w:r>
         <w:rPr>
@@ -6634,7 +6647,6 @@
         </w:rPr>
         <w:t>候选码：</w:t>
       </w:r>
-      <w:proofErr w:type="spellStart"/>
       <w:r>
         <w:rPr>
           <w:rFonts w:ascii="Segoe UI" w:hAnsi="Segoe UI" w:cs="Segoe UI"/>
@@ -6642,7 +6654,6 @@
         </w:rPr>
         <w:t>resource_id</w:t>
       </w:r>
-      <w:proofErr w:type="spellEnd"/>
       <w:r>
         <w:rPr>
           <w:rFonts w:ascii="Segoe UI" w:hAnsi="Segoe UI" w:cs="Segoe UI"/>
@@ -6650,7 +6661,6 @@
         </w:rPr>
         <w:t>、</w:t>
       </w:r>
-      <w:proofErr w:type="spellStart"/>
       <w:r>
         <w:rPr>
           <w:rFonts w:ascii="Segoe UI" w:hAnsi="Segoe UI" w:cs="Segoe UI"/>
@@ -6658,7 +6668,6 @@
         </w:rPr>
         <w:t>resource_name</w:t>
       </w:r>
-      <w:proofErr w:type="spellEnd"/>
       <w:r>
         <w:rPr>
           <w:rFonts w:ascii="Segoe UI" w:hAnsi="Segoe UI" w:cs="Segoe UI"/>
@@ -6681,23 +6690,13 @@
           <w:color w:val="000000"/>
         </w:rPr>
       </w:pPr>
-      <w:proofErr w:type="gramStart"/>
-      <w:r>
-        <w:rPr>
-          <w:rFonts w:ascii="Segoe UI" w:hAnsi="Segoe UI" w:cs="Segoe UI"/>
-          <w:color w:val="000000"/>
-        </w:rPr>
-        <w:t>主码选择</w:t>
-      </w:r>
-      <w:proofErr w:type="gramEnd"/>
-      <w:r>
-        <w:rPr>
-          <w:rFonts w:ascii="Segoe UI" w:hAnsi="Segoe UI" w:cs="Segoe UI"/>
-          <w:color w:val="000000"/>
-        </w:rPr>
-        <w:t>：</w:t>
-      </w:r>
-      <w:proofErr w:type="spellStart"/>
+      <w:r>
+        <w:rPr>
+          <w:rFonts w:ascii="Segoe UI" w:hAnsi="Segoe UI" w:cs="Segoe UI"/>
+          <w:color w:val="000000"/>
+        </w:rPr>
+        <w:t>主码选择：</w:t>
+      </w:r>
       <w:r>
         <w:rPr>
           <w:rFonts w:ascii="Segoe UI" w:hAnsi="Segoe UI" w:cs="Segoe UI"/>
@@ -6705,29 +6704,12 @@
         </w:rPr>
         <w:t>resource_id</w:t>
       </w:r>
-      <w:proofErr w:type="spellEnd"/>
-      <w:r>
-        <w:rPr>
-          <w:rFonts w:ascii="Segoe UI" w:hAnsi="Segoe UI" w:cs="Segoe UI"/>
-          <w:color w:val="000000"/>
-        </w:rPr>
-        <w:t>。理由：数值型自增属性便于与资源图片表、资源信息表等关联查询，提升数据操作效率，符合资源类</w:t>
-      </w:r>
-      <w:proofErr w:type="gramStart"/>
-      <w:r>
-        <w:rPr>
-          <w:rFonts w:ascii="Segoe UI" w:hAnsi="Segoe UI" w:cs="Segoe UI"/>
-          <w:color w:val="000000"/>
-        </w:rPr>
-        <w:t>表主码</w:t>
-      </w:r>
-      <w:proofErr w:type="gramEnd"/>
-      <w:r>
-        <w:rPr>
-          <w:rFonts w:ascii="Segoe UI" w:hAnsi="Segoe UI" w:cs="Segoe UI"/>
-          <w:color w:val="000000"/>
-        </w:rPr>
-        <w:t>统一性设计。</w:t>
+      <w:r>
+        <w:rPr>
+          <w:rFonts w:ascii="Segoe UI" w:hAnsi="Segoe UI" w:cs="Segoe UI"/>
+          <w:color w:val="000000"/>
+        </w:rPr>
+        <w:t>。理由：数值型自增属性便于与资源图片表、资源信息表等关联查询，提升数据操作效率，符合资源类表主码统一性设计。</w:t>
       </w:r>
     </w:p>
     <w:p>
@@ -6752,7 +6734,6 @@
         <w:lastRenderedPageBreak/>
         <w:t>资源图片表（</w:t>
       </w:r>
-      <w:proofErr w:type="spellStart"/>
       <w:r>
         <w:rPr>
           <w:rFonts w:ascii="Segoe UI" w:hAnsi="Segoe UI" w:cs="Segoe UI"/>
@@ -6762,7 +6743,6 @@
         </w:rPr>
         <w:t>resource_image</w:t>
       </w:r>
-      <w:proofErr w:type="spellEnd"/>
       <w:r>
         <w:rPr>
           <w:rFonts w:ascii="Segoe UI" w:hAnsi="Segoe UI" w:cs="Segoe UI"/>
@@ -6793,23 +6773,7 @@
           <w:rFonts w:ascii="Segoe UI" w:hAnsi="Segoe UI" w:cs="Segoe UI"/>
           <w:color w:val="000000"/>
         </w:rPr>
-        <w:t>表用途：存储文书对应的图片资源，</w:t>
-      </w:r>
-      <w:proofErr w:type="gramStart"/>
-      <w:r>
-        <w:rPr>
-          <w:rFonts w:ascii="Segoe UI" w:hAnsi="Segoe UI" w:cs="Segoe UI"/>
-          <w:color w:val="000000"/>
-        </w:rPr>
-        <w:t>需唯一</w:t>
-      </w:r>
-      <w:proofErr w:type="gramEnd"/>
-      <w:r>
-        <w:rPr>
-          <w:rFonts w:ascii="Segoe UI" w:hAnsi="Segoe UI" w:cs="Segoe UI"/>
-          <w:color w:val="000000"/>
-        </w:rPr>
-        <w:t>标识每张图片；</w:t>
+        <w:t>表用途：存储文书对应的图片资源，需唯一标识每张图片；</w:t>
       </w:r>
     </w:p>
     <w:p>
@@ -6838,17 +6802,8 @@
           <w:rFonts w:ascii="Segoe UI" w:hAnsi="Segoe UI" w:cs="Segoe UI"/>
           <w:color w:val="000000"/>
         </w:rPr>
-        <w:t xml:space="preserve"> </w:t>
-      </w:r>
-      <w:proofErr w:type="spellStart"/>
-      <w:r>
-        <w:rPr>
-          <w:rFonts w:ascii="Segoe UI" w:hAnsi="Segoe UI" w:cs="Segoe UI"/>
-          <w:color w:val="000000"/>
-        </w:rPr>
-        <w:t>image_id</w:t>
-      </w:r>
-      <w:proofErr w:type="spellEnd"/>
+        <w:t xml:space="preserve"> image_id</w:t>
+      </w:r>
       <w:r>
         <w:rPr>
           <w:rFonts w:ascii="Segoe UI" w:hAnsi="Segoe UI" w:cs="Segoe UI"/>
@@ -6856,7 +6811,6 @@
         </w:rPr>
         <w:t>、</w:t>
       </w:r>
-      <w:proofErr w:type="spellStart"/>
       <w:r>
         <w:rPr>
           <w:rFonts w:ascii="Segoe UI" w:hAnsi="Segoe UI" w:cs="Segoe UI"/>
@@ -6864,7 +6818,6 @@
         </w:rPr>
         <w:t>resource_id</w:t>
       </w:r>
-      <w:proofErr w:type="spellEnd"/>
       <w:r>
         <w:rPr>
           <w:rFonts w:ascii="Segoe UI" w:hAnsi="Segoe UI" w:cs="Segoe UI"/>
@@ -6962,62 +6915,21 @@
           <w:rFonts w:ascii="Segoe UI" w:hAnsi="Segoe UI" w:cs="Segoe UI"/>
           <w:color w:val="000000"/>
         </w:rPr>
-        <w:t>函数依赖推导：</w:t>
-      </w:r>
-      <w:proofErr w:type="gramStart"/>
-      <w:r>
-        <w:rPr>
-          <w:rFonts w:ascii="Segoe UI" w:hAnsi="Segoe UI" w:cs="Segoe UI"/>
-          <w:color w:val="000000"/>
-        </w:rPr>
-        <w:t>由外键参照完整性</w:t>
-      </w:r>
-      <w:proofErr w:type="gramEnd"/>
-      <w:r>
-        <w:rPr>
-          <w:rFonts w:ascii="Segoe UI" w:hAnsi="Segoe UI" w:cs="Segoe UI"/>
-          <w:color w:val="000000"/>
-        </w:rPr>
-        <w:t>（</w:t>
-      </w:r>
-      <w:proofErr w:type="spellStart"/>
-      <w:r>
-        <w:rPr>
-          <w:rFonts w:ascii="Segoe UI" w:hAnsi="Segoe UI" w:cs="Segoe UI"/>
-          <w:color w:val="000000"/>
-        </w:rPr>
-        <w:t>resource_id</w:t>
-      </w:r>
-      <w:proofErr w:type="spellEnd"/>
-      <w:r>
-        <w:rPr>
-          <w:rFonts w:ascii="Segoe UI" w:hAnsi="Segoe UI" w:cs="Segoe UI"/>
-          <w:color w:val="000000"/>
-        </w:rPr>
-        <w:t xml:space="preserve"> </w:t>
-      </w:r>
-      <w:r>
-        <w:rPr>
-          <w:rFonts w:ascii="Segoe UI" w:hAnsi="Segoe UI" w:cs="Segoe UI"/>
-          <w:color w:val="000000"/>
-        </w:rPr>
-        <w:t>为资源内容</w:t>
-      </w:r>
-      <w:proofErr w:type="gramStart"/>
-      <w:r>
-        <w:rPr>
-          <w:rFonts w:ascii="Segoe UI" w:hAnsi="Segoe UI" w:cs="Segoe UI"/>
-          <w:color w:val="000000"/>
-        </w:rPr>
-        <w:t>表主码</w:t>
-      </w:r>
-      <w:proofErr w:type="gramEnd"/>
-      <w:r>
-        <w:rPr>
-          <w:rFonts w:ascii="Segoe UI" w:hAnsi="Segoe UI" w:cs="Segoe UI"/>
-          <w:color w:val="000000"/>
-        </w:rPr>
-        <w:t>）</w:t>
+        <w:t>函数依赖推导：由外键参照完整性（</w:t>
+      </w:r>
+      <w:r>
+        <w:rPr>
+          <w:rFonts w:ascii="Segoe UI" w:hAnsi="Segoe UI" w:cs="Segoe UI"/>
+          <w:color w:val="000000"/>
+        </w:rPr>
+        <w:t xml:space="preserve">resource_id </w:t>
+      </w:r>
+      <w:r>
+        <w:rPr>
+          <w:rFonts w:ascii="Segoe UI" w:hAnsi="Segoe UI" w:cs="Segoe UI"/>
+          <w:color w:val="000000"/>
+        </w:rPr>
+        <w:t>为资源内容表主码）</w:t>
       </w:r>
       <w:r>
         <w:rPr>
@@ -7033,7 +6945,6 @@
         </w:rPr>
         <w:t>结合业务规则，</w:t>
       </w:r>
-      <w:proofErr w:type="spellStart"/>
       <w:r>
         <w:rPr>
           <w:rFonts w:ascii="Segoe UI" w:hAnsi="Segoe UI" w:cs="Segoe UI" w:hint="eastAsia"/>
@@ -7046,15 +6957,7 @@
           <w:rFonts w:ascii="Segoe UI" w:hAnsi="Segoe UI" w:cs="Segoe UI"/>
           <w:color w:val="000000"/>
         </w:rPr>
-        <w:t>esource_id+page</w:t>
-      </w:r>
-      <w:proofErr w:type="spellEnd"/>
-      <w:r>
-        <w:rPr>
-          <w:rFonts w:ascii="Segoe UI" w:hAnsi="Segoe UI" w:cs="Segoe UI"/>
-          <w:color w:val="000000"/>
-        </w:rPr>
-        <w:t>→</w:t>
+        <w:t>esource_id+page→</w:t>
       </w:r>
       <w:r>
         <w:rPr>
@@ -7063,21 +6966,12 @@
         </w:rPr>
         <w:t>所有属性（组合唯一确定图片）；</w:t>
       </w:r>
-      <w:proofErr w:type="spellStart"/>
-      <w:r>
-        <w:rPr>
-          <w:rFonts w:ascii="Segoe UI" w:hAnsi="Segoe UI" w:cs="Segoe UI"/>
-          <w:color w:val="000000"/>
-        </w:rPr>
-        <w:t>image_id</w:t>
-      </w:r>
-      <w:proofErr w:type="spellEnd"/>
-      <w:r>
-        <w:rPr>
-          <w:rFonts w:ascii="Segoe UI" w:hAnsi="Segoe UI" w:cs="Segoe UI"/>
-          <w:color w:val="000000"/>
-        </w:rPr>
-        <w:t>→</w:t>
+      <w:r>
+        <w:rPr>
+          <w:rFonts w:ascii="Segoe UI" w:hAnsi="Segoe UI" w:cs="Segoe UI"/>
+          <w:color w:val="000000"/>
+        </w:rPr>
+        <w:t>image_id→</w:t>
       </w:r>
       <w:r>
         <w:rPr>
@@ -7108,7 +7002,6 @@
         </w:rPr>
         <w:t>候选码：</w:t>
       </w:r>
-      <w:proofErr w:type="spellStart"/>
       <w:r>
         <w:rPr>
           <w:rFonts w:ascii="Segoe UI" w:hAnsi="Segoe UI" w:cs="Segoe UI"/>
@@ -7116,7 +7009,6 @@
         </w:rPr>
         <w:t>image_id</w:t>
       </w:r>
-      <w:proofErr w:type="spellEnd"/>
       <w:r>
         <w:rPr>
           <w:rFonts w:ascii="Segoe UI" w:hAnsi="Segoe UI" w:cs="Segoe UI"/>
@@ -7124,7 +7016,6 @@
         </w:rPr>
         <w:t>、</w:t>
       </w:r>
-      <w:proofErr w:type="spellStart"/>
       <w:r>
         <w:rPr>
           <w:rFonts w:ascii="Segoe UI" w:hAnsi="Segoe UI" w:cs="Segoe UI"/>
@@ -7132,7 +7023,6 @@
         </w:rPr>
         <w:t>resource_id+page</w:t>
       </w:r>
-      <w:proofErr w:type="spellEnd"/>
       <w:r>
         <w:rPr>
           <w:rFonts w:ascii="Segoe UI" w:hAnsi="Segoe UI" w:cs="Segoe UI"/>
@@ -7155,23 +7045,13 @@
           <w:color w:val="000000"/>
         </w:rPr>
       </w:pPr>
-      <w:proofErr w:type="gramStart"/>
-      <w:r>
-        <w:rPr>
-          <w:rFonts w:ascii="Segoe UI" w:hAnsi="Segoe UI" w:cs="Segoe UI"/>
-          <w:color w:val="000000"/>
-        </w:rPr>
-        <w:t>主码选择</w:t>
-      </w:r>
-      <w:proofErr w:type="gramEnd"/>
-      <w:r>
-        <w:rPr>
-          <w:rFonts w:ascii="Segoe UI" w:hAnsi="Segoe UI" w:cs="Segoe UI"/>
-          <w:color w:val="000000"/>
-        </w:rPr>
-        <w:t>：</w:t>
-      </w:r>
-      <w:proofErr w:type="spellStart"/>
+      <w:r>
+        <w:rPr>
+          <w:rFonts w:ascii="Segoe UI" w:hAnsi="Segoe UI" w:cs="Segoe UI"/>
+          <w:color w:val="000000"/>
+        </w:rPr>
+        <w:t>主码选择：</w:t>
+      </w:r>
       <w:r>
         <w:rPr>
           <w:rFonts w:ascii="Segoe UI" w:hAnsi="Segoe UI" w:cs="Segoe UI"/>
@@ -7179,45 +7059,12 @@
         </w:rPr>
         <w:t>image_id</w:t>
       </w:r>
-      <w:proofErr w:type="spellEnd"/>
-      <w:r>
-        <w:rPr>
-          <w:rFonts w:ascii="Segoe UI" w:hAnsi="Segoe UI" w:cs="Segoe UI"/>
-          <w:color w:val="000000"/>
-        </w:rPr>
-        <w:t>。理由：单</w:t>
-      </w:r>
-      <w:proofErr w:type="gramStart"/>
-      <w:r>
-        <w:rPr>
-          <w:rFonts w:ascii="Segoe UI" w:hAnsi="Segoe UI" w:cs="Segoe UI"/>
-          <w:color w:val="000000"/>
-        </w:rPr>
-        <w:t>属性主码简化</w:t>
-      </w:r>
-      <w:proofErr w:type="gramEnd"/>
-      <w:r>
-        <w:rPr>
-          <w:rFonts w:ascii="Segoe UI" w:hAnsi="Segoe UI" w:cs="Segoe UI"/>
-          <w:color w:val="000000"/>
-        </w:rPr>
-        <w:t>索引设计与图片记录的</w:t>
-      </w:r>
-      <w:proofErr w:type="gramStart"/>
-      <w:r>
-        <w:rPr>
-          <w:rFonts w:ascii="Segoe UI" w:hAnsi="Segoe UI" w:cs="Segoe UI"/>
-          <w:color w:val="000000"/>
-        </w:rPr>
-        <w:t>增删改查操作</w:t>
-      </w:r>
-      <w:proofErr w:type="gramEnd"/>
-      <w:r>
-        <w:rPr>
-          <w:rFonts w:ascii="Segoe UI" w:hAnsi="Segoe UI" w:cs="Segoe UI"/>
-          <w:color w:val="000000"/>
-        </w:rPr>
-        <w:t>，规避组合属性关联的复杂逻辑。</w:t>
+      <w:r>
+        <w:rPr>
+          <w:rFonts w:ascii="Segoe UI" w:hAnsi="Segoe UI" w:cs="Segoe UI"/>
+          <w:color w:val="000000"/>
+        </w:rPr>
+        <w:t>。理由：单属性主码简化索引设计与图片记录的增删改查操作，规避组合属性关联的复杂逻辑。</w:t>
       </w:r>
     </w:p>
     <w:p>
@@ -7241,7 +7088,6 @@
         </w:rPr>
         <w:t>资源信息表（</w:t>
       </w:r>
-      <w:proofErr w:type="spellStart"/>
       <w:r>
         <w:rPr>
           <w:rFonts w:ascii="Segoe UI" w:hAnsi="Segoe UI" w:cs="Segoe UI"/>
@@ -7251,7 +7097,6 @@
         </w:rPr>
         <w:t>resource_info</w:t>
       </w:r>
-      <w:proofErr w:type="spellEnd"/>
       <w:r>
         <w:rPr>
           <w:rFonts w:ascii="Segoe UI" w:hAnsi="Segoe UI" w:cs="Segoe UI"/>
@@ -7311,17 +7156,8 @@
           <w:rFonts w:ascii="Segoe UI" w:hAnsi="Segoe UI" w:cs="Segoe UI"/>
           <w:color w:val="000000"/>
         </w:rPr>
-        <w:t xml:space="preserve"> </w:t>
-      </w:r>
-      <w:proofErr w:type="spellStart"/>
-      <w:r>
-        <w:rPr>
-          <w:rFonts w:ascii="Segoe UI" w:hAnsi="Segoe UI" w:cs="Segoe UI"/>
-          <w:color w:val="000000"/>
-        </w:rPr>
-        <w:t>resource_id</w:t>
-      </w:r>
-      <w:proofErr w:type="spellEnd"/>
+        <w:t xml:space="preserve"> resource_id</w:t>
+      </w:r>
       <w:r>
         <w:rPr>
           <w:rFonts w:ascii="Segoe UI" w:hAnsi="Segoe UI" w:cs="Segoe UI"/>
@@ -7393,44 +7229,19 @@
         </w:rPr>
         <w:t>函数依赖推导：由传递律（</w:t>
       </w:r>
-      <w:proofErr w:type="spellStart"/>
-      <w:r>
-        <w:rPr>
-          <w:rFonts w:ascii="Segoe UI" w:hAnsi="Segoe UI" w:cs="Segoe UI"/>
-          <w:color w:val="000000"/>
-        </w:rPr>
-        <w:t>resource_id</w:t>
-      </w:r>
-      <w:proofErr w:type="spellEnd"/>
-      <w:r>
-        <w:rPr>
-          <w:rFonts w:ascii="Segoe UI" w:hAnsi="Segoe UI" w:cs="Segoe UI"/>
-          <w:color w:val="000000"/>
-        </w:rPr>
-        <w:t xml:space="preserve"> </w:t>
-      </w:r>
-      <w:r>
-        <w:rPr>
-          <w:rFonts w:ascii="Segoe UI" w:hAnsi="Segoe UI" w:cs="Segoe UI"/>
-          <w:color w:val="000000"/>
-        </w:rPr>
-        <w:t>为资源内容</w:t>
-      </w:r>
-      <w:proofErr w:type="gramStart"/>
-      <w:r>
-        <w:rPr>
-          <w:rFonts w:ascii="Segoe UI" w:hAnsi="Segoe UI" w:cs="Segoe UI"/>
-          <w:color w:val="000000"/>
-        </w:rPr>
-        <w:t>表主码</w:t>
-      </w:r>
-      <w:proofErr w:type="gramEnd"/>
-      <w:r>
-        <w:rPr>
-          <w:rFonts w:ascii="Segoe UI" w:hAnsi="Segoe UI" w:cs="Segoe UI"/>
-          <w:color w:val="000000"/>
-        </w:rPr>
-        <w:t>）结合业务规则，</w:t>
+      <w:r>
+        <w:rPr>
+          <w:rFonts w:ascii="Segoe UI" w:hAnsi="Segoe UI" w:cs="Segoe UI"/>
+          <w:color w:val="000000"/>
+        </w:rPr>
+        <w:t xml:space="preserve">resource_id </w:t>
+      </w:r>
+      <w:r>
+        <w:rPr>
+          <w:rFonts w:ascii="Segoe UI" w:hAnsi="Segoe UI" w:cs="Segoe UI"/>
+          <w:color w:val="000000"/>
+        </w:rPr>
+        <w:t>为资源内容表主码）结合业务规则，</w:t>
       </w:r>
       <w:r>
         <w:rPr>
@@ -7439,21 +7250,12 @@
         </w:rPr>
         <w:t>得</w:t>
       </w:r>
-      <w:proofErr w:type="spellStart"/>
-      <w:r>
-        <w:rPr>
-          <w:rFonts w:ascii="Segoe UI" w:hAnsi="Segoe UI" w:cs="Segoe UI"/>
-          <w:color w:val="000000"/>
-        </w:rPr>
-        <w:t>resource_id</w:t>
-      </w:r>
-      <w:proofErr w:type="spellEnd"/>
-      <w:r>
-        <w:rPr>
-          <w:rFonts w:ascii="Segoe UI" w:hAnsi="Segoe UI" w:cs="Segoe UI"/>
-          <w:color w:val="000000"/>
-        </w:rPr>
-        <w:t>→</w:t>
+      <w:r>
+        <w:rPr>
+          <w:rFonts w:ascii="Segoe UI" w:hAnsi="Segoe UI" w:cs="Segoe UI"/>
+          <w:color w:val="000000"/>
+        </w:rPr>
+        <w:t>resource_id→</w:t>
       </w:r>
       <w:r>
         <w:rPr>
@@ -7498,7 +7300,6 @@
         </w:rPr>
         <w:t>候选码：</w:t>
       </w:r>
-      <w:proofErr w:type="spellStart"/>
       <w:r>
         <w:rPr>
           <w:rFonts w:ascii="Segoe UI" w:hAnsi="Segoe UI" w:cs="Segoe UI"/>
@@ -7506,7 +7307,6 @@
         </w:rPr>
         <w:t>resource_id</w:t>
       </w:r>
-      <w:proofErr w:type="spellEnd"/>
       <w:r>
         <w:rPr>
           <w:rFonts w:ascii="Segoe UI" w:hAnsi="Segoe UI" w:cs="Segoe UI"/>
@@ -7529,23 +7329,13 @@
           <w:color w:val="000000"/>
         </w:rPr>
       </w:pPr>
-      <w:proofErr w:type="gramStart"/>
-      <w:r>
-        <w:rPr>
-          <w:rFonts w:ascii="Segoe UI" w:hAnsi="Segoe UI" w:cs="Segoe UI"/>
-          <w:color w:val="000000"/>
-        </w:rPr>
-        <w:t>主码选择</w:t>
-      </w:r>
-      <w:proofErr w:type="gramEnd"/>
-      <w:r>
-        <w:rPr>
-          <w:rFonts w:ascii="Segoe UI" w:hAnsi="Segoe UI" w:cs="Segoe UI"/>
-          <w:color w:val="000000"/>
-        </w:rPr>
-        <w:t>：</w:t>
-      </w:r>
-      <w:proofErr w:type="spellStart"/>
+      <w:r>
+        <w:rPr>
+          <w:rFonts w:ascii="Segoe UI" w:hAnsi="Segoe UI" w:cs="Segoe UI"/>
+          <w:color w:val="000000"/>
+        </w:rPr>
+        <w:t>主码选择：</w:t>
+      </w:r>
       <w:r>
         <w:rPr>
           <w:rFonts w:ascii="Segoe UI" w:hAnsi="Segoe UI" w:cs="Segoe UI"/>
@@ -7553,61 +7343,12 @@
         </w:rPr>
         <w:t>resource_id</w:t>
       </w:r>
-      <w:proofErr w:type="spellEnd"/>
-      <w:r>
-        <w:rPr>
-          <w:rFonts w:ascii="Segoe UI" w:hAnsi="Segoe UI" w:cs="Segoe UI"/>
-          <w:color w:val="000000"/>
-        </w:rPr>
-        <w:t>。理由：与资源内容</w:t>
-      </w:r>
-      <w:proofErr w:type="gramStart"/>
-      <w:r>
-        <w:rPr>
-          <w:rFonts w:ascii="Segoe UI" w:hAnsi="Segoe UI" w:cs="Segoe UI"/>
-          <w:color w:val="000000"/>
-        </w:rPr>
-        <w:t>表主码保持</w:t>
-      </w:r>
-      <w:proofErr w:type="gramEnd"/>
-      <w:r>
-        <w:rPr>
-          <w:rFonts w:ascii="Segoe UI" w:hAnsi="Segoe UI" w:cs="Segoe UI"/>
-          <w:color w:val="000000"/>
-        </w:rPr>
-        <w:t>一致，确保资源相关</w:t>
-      </w:r>
-      <w:proofErr w:type="gramStart"/>
-      <w:r>
-        <w:rPr>
-          <w:rFonts w:ascii="Segoe UI" w:hAnsi="Segoe UI" w:cs="Segoe UI"/>
-          <w:color w:val="000000"/>
-        </w:rPr>
-        <w:t>表主码</w:t>
-      </w:r>
-      <w:proofErr w:type="gramEnd"/>
-      <w:r>
-        <w:rPr>
-          <w:rFonts w:ascii="Segoe UI" w:hAnsi="Segoe UI" w:cs="Segoe UI"/>
-          <w:color w:val="000000"/>
-        </w:rPr>
-        <w:t>统一性，</w:t>
-      </w:r>
-      <w:proofErr w:type="gramStart"/>
-      <w:r>
-        <w:rPr>
-          <w:rFonts w:ascii="Segoe UI" w:hAnsi="Segoe UI" w:cs="Segoe UI"/>
-          <w:color w:val="000000"/>
-        </w:rPr>
-        <w:t>简化跨表关联</w:t>
-      </w:r>
-      <w:proofErr w:type="gramEnd"/>
-      <w:r>
-        <w:rPr>
-          <w:rFonts w:ascii="Segoe UI" w:hAnsi="Segoe UI" w:cs="Segoe UI"/>
-          <w:color w:val="000000"/>
-        </w:rPr>
-        <w:t>查询逻辑。</w:t>
+      <w:r>
+        <w:rPr>
+          <w:rFonts w:ascii="Segoe UI" w:hAnsi="Segoe UI" w:cs="Segoe UI"/>
+          <w:color w:val="000000"/>
+        </w:rPr>
+        <w:t>。理由：与资源内容表主码保持一致，确保资源相关表主码统一性，简化跨表关联查询逻辑。</w:t>
       </w:r>
     </w:p>
     <w:p>
@@ -7631,7 +7372,6 @@
         </w:rPr>
         <w:t>资源载体表（</w:t>
       </w:r>
-      <w:proofErr w:type="spellStart"/>
       <w:r>
         <w:rPr>
           <w:rFonts w:ascii="Segoe UI" w:hAnsi="Segoe UI" w:cs="Segoe UI"/>
@@ -7641,7 +7381,6 @@
         </w:rPr>
         <w:t>resource_carrier</w:t>
       </w:r>
-      <w:proofErr w:type="spellEnd"/>
       <w:r>
         <w:rPr>
           <w:rFonts w:ascii="Segoe UI" w:hAnsi="Segoe UI" w:cs="Segoe UI"/>
@@ -7672,23 +7411,7 @@
           <w:rFonts w:ascii="Segoe UI" w:hAnsi="Segoe UI" w:cs="Segoe UI"/>
           <w:color w:val="000000"/>
         </w:rPr>
-        <w:t>表用途：存储资源的文献材质、尺寸等低频使用信息，</w:t>
-      </w:r>
-      <w:proofErr w:type="gramStart"/>
-      <w:r>
-        <w:rPr>
-          <w:rFonts w:ascii="Segoe UI" w:hAnsi="Segoe UI" w:cs="Segoe UI"/>
-          <w:color w:val="000000"/>
-        </w:rPr>
-        <w:t>需唯一</w:t>
-      </w:r>
-      <w:proofErr w:type="gramEnd"/>
-      <w:r>
-        <w:rPr>
-          <w:rFonts w:ascii="Segoe UI" w:hAnsi="Segoe UI" w:cs="Segoe UI"/>
-          <w:color w:val="000000"/>
-        </w:rPr>
-        <w:t>标识每条载体记录；</w:t>
+        <w:t>表用途：存储资源的文献材质、尺寸等低频使用信息，需唯一标识每条载体记录；</w:t>
       </w:r>
     </w:p>
     <w:p>
@@ -7718,17 +7441,8 @@
           <w:rFonts w:ascii="Segoe UI" w:hAnsi="Segoe UI" w:cs="Segoe UI"/>
           <w:color w:val="000000"/>
         </w:rPr>
-        <w:t xml:space="preserve"> </w:t>
-      </w:r>
-      <w:proofErr w:type="spellStart"/>
-      <w:r>
-        <w:rPr>
-          <w:rFonts w:ascii="Segoe UI" w:hAnsi="Segoe UI" w:cs="Segoe UI"/>
-          <w:color w:val="000000"/>
-        </w:rPr>
-        <w:t>resource_id</w:t>
-      </w:r>
-      <w:proofErr w:type="spellEnd"/>
+        <w:t xml:space="preserve"> resource_id</w:t>
+      </w:r>
       <w:r>
         <w:rPr>
           <w:rFonts w:ascii="Segoe UI" w:hAnsi="Segoe UI" w:cs="Segoe UI"/>
@@ -7807,21 +7521,12 @@
         </w:rPr>
         <w:t>，得</w:t>
       </w:r>
-      <w:proofErr w:type="spellStart"/>
-      <w:r>
-        <w:rPr>
-          <w:rFonts w:ascii="Segoe UI" w:hAnsi="Segoe UI" w:cs="Segoe UI"/>
-          <w:color w:val="000000"/>
-        </w:rPr>
-        <w:t>resource_id</w:t>
-      </w:r>
-      <w:proofErr w:type="spellEnd"/>
-      <w:r>
-        <w:rPr>
-          <w:rFonts w:ascii="Segoe UI" w:hAnsi="Segoe UI" w:cs="Segoe UI"/>
-          <w:color w:val="000000"/>
-        </w:rPr>
-        <w:t>→</w:t>
+      <w:r>
+        <w:rPr>
+          <w:rFonts w:ascii="Segoe UI" w:hAnsi="Segoe UI" w:cs="Segoe UI"/>
+          <w:color w:val="000000"/>
+        </w:rPr>
+        <w:t>resource_id→</w:t>
       </w:r>
       <w:r>
         <w:rPr>
@@ -7863,23 +7568,7 @@
           <w:rFonts w:ascii="Segoe UI" w:hAnsi="Segoe UI" w:cs="Segoe UI"/>
           <w:color w:val="000000"/>
         </w:rPr>
-        <w:t xml:space="preserve"> </w:t>
-      </w:r>
-      <w:proofErr w:type="spellStart"/>
-      <w:r>
-        <w:rPr>
-          <w:rFonts w:ascii="Segoe UI" w:hAnsi="Segoe UI" w:cs="Segoe UI"/>
-          <w:color w:val="000000"/>
-        </w:rPr>
-        <w:t>resource_id</w:t>
-      </w:r>
-      <w:proofErr w:type="spellEnd"/>
-      <w:r>
-        <w:rPr>
-          <w:rFonts w:ascii="Segoe UI" w:hAnsi="Segoe UI" w:cs="Segoe UI"/>
-          <w:color w:val="000000"/>
-        </w:rPr>
-        <w:t xml:space="preserve"> </w:t>
+        <w:t xml:space="preserve"> resource_id </w:t>
       </w:r>
       <w:r>
         <w:rPr>
@@ -7910,7 +7599,6 @@
         </w:rPr>
         <w:t>候选码：</w:t>
       </w:r>
-      <w:proofErr w:type="spellStart"/>
       <w:r>
         <w:rPr>
           <w:rFonts w:ascii="Segoe UI" w:hAnsi="Segoe UI" w:cs="Segoe UI"/>
@@ -7918,7 +7606,6 @@
         </w:rPr>
         <w:t>resource_id</w:t>
       </w:r>
-      <w:proofErr w:type="spellEnd"/>
       <w:r>
         <w:rPr>
           <w:rFonts w:ascii="Segoe UI" w:hAnsi="Segoe UI" w:cs="Segoe UI"/>
@@ -7941,23 +7628,13 @@
           <w:color w:val="000000"/>
         </w:rPr>
       </w:pPr>
-      <w:proofErr w:type="gramStart"/>
-      <w:r>
-        <w:rPr>
-          <w:rFonts w:ascii="Segoe UI" w:hAnsi="Segoe UI" w:cs="Segoe UI"/>
-          <w:color w:val="000000"/>
-        </w:rPr>
-        <w:t>主码选择</w:t>
-      </w:r>
-      <w:proofErr w:type="gramEnd"/>
-      <w:r>
-        <w:rPr>
-          <w:rFonts w:ascii="Segoe UI" w:hAnsi="Segoe UI" w:cs="Segoe UI"/>
-          <w:color w:val="000000"/>
-        </w:rPr>
-        <w:t>：</w:t>
-      </w:r>
-      <w:proofErr w:type="spellStart"/>
+      <w:r>
+        <w:rPr>
+          <w:rFonts w:ascii="Segoe UI" w:hAnsi="Segoe UI" w:cs="Segoe UI"/>
+          <w:color w:val="000000"/>
+        </w:rPr>
+        <w:t>主码选择：</w:t>
+      </w:r>
       <w:r>
         <w:rPr>
           <w:rFonts w:ascii="Segoe UI" w:hAnsi="Segoe UI" w:cs="Segoe UI"/>
@@ -7965,45 +7642,12 @@
         </w:rPr>
         <w:t>resource_id</w:t>
       </w:r>
-      <w:proofErr w:type="spellEnd"/>
-      <w:r>
-        <w:rPr>
-          <w:rFonts w:ascii="Segoe UI" w:hAnsi="Segoe UI" w:cs="Segoe UI"/>
-          <w:color w:val="000000"/>
-        </w:rPr>
-        <w:t>。理由：保持与其他资源类</w:t>
-      </w:r>
-      <w:proofErr w:type="gramStart"/>
-      <w:r>
-        <w:rPr>
-          <w:rFonts w:ascii="Segoe UI" w:hAnsi="Segoe UI" w:cs="Segoe UI"/>
-          <w:color w:val="000000"/>
-        </w:rPr>
-        <w:t>表主码</w:t>
-      </w:r>
-      <w:proofErr w:type="gramEnd"/>
-      <w:r>
-        <w:rPr>
-          <w:rFonts w:ascii="Segoe UI" w:hAnsi="Segoe UI" w:cs="Segoe UI"/>
-          <w:color w:val="000000"/>
-        </w:rPr>
-        <w:t>的一致性，</w:t>
-      </w:r>
-      <w:proofErr w:type="gramStart"/>
-      <w:r>
-        <w:rPr>
-          <w:rFonts w:ascii="Segoe UI" w:hAnsi="Segoe UI" w:cs="Segoe UI"/>
-          <w:color w:val="000000"/>
-        </w:rPr>
-        <w:t>降低跨表数据</w:t>
-      </w:r>
-      <w:proofErr w:type="gramEnd"/>
-      <w:r>
-        <w:rPr>
-          <w:rFonts w:ascii="Segoe UI" w:hAnsi="Segoe UI" w:cs="Segoe UI"/>
-          <w:color w:val="000000"/>
-        </w:rPr>
-        <w:t>维护复杂度。</w:t>
+      <w:r>
+        <w:rPr>
+          <w:rFonts w:ascii="Segoe UI" w:hAnsi="Segoe UI" w:cs="Segoe UI"/>
+          <w:color w:val="000000"/>
+        </w:rPr>
+        <w:t>。理由：保持与其他资源类表主码的一致性，降低跨表数据维护复杂度。</w:t>
       </w:r>
     </w:p>
     <w:p>
@@ -8027,7 +7671,6 @@
         </w:rPr>
         <w:t>用户信息表（</w:t>
       </w:r>
-      <w:proofErr w:type="spellStart"/>
       <w:r>
         <w:rPr>
           <w:rFonts w:ascii="Segoe UI" w:hAnsi="Segoe UI" w:cs="Segoe UI"/>
@@ -8037,7 +7680,6 @@
         </w:rPr>
         <w:t>user_info</w:t>
       </w:r>
-      <w:proofErr w:type="spellEnd"/>
       <w:r>
         <w:rPr>
           <w:rFonts w:ascii="Segoe UI" w:hAnsi="Segoe UI" w:cs="Segoe UI"/>
@@ -8082,23 +7724,7 @@
           <w:rFonts w:ascii="Segoe UI" w:hAnsi="Segoe UI" w:cs="Segoe UI"/>
           <w:color w:val="000000"/>
         </w:rPr>
-        <w:t>登录信息，</w:t>
-      </w:r>
-      <w:proofErr w:type="gramStart"/>
-      <w:r>
-        <w:rPr>
-          <w:rFonts w:ascii="Segoe UI" w:hAnsi="Segoe UI" w:cs="Segoe UI"/>
-          <w:color w:val="000000"/>
-        </w:rPr>
-        <w:t>需唯一</w:t>
-      </w:r>
-      <w:proofErr w:type="gramEnd"/>
-      <w:r>
-        <w:rPr>
-          <w:rFonts w:ascii="Segoe UI" w:hAnsi="Segoe UI" w:cs="Segoe UI"/>
-          <w:color w:val="000000"/>
-        </w:rPr>
-        <w:t>标识每个用户；</w:t>
+        <w:t>登录信息，需唯一标识每个用户；</w:t>
       </w:r>
     </w:p>
     <w:p>
@@ -8127,17 +7753,8 @@
           <w:rFonts w:ascii="Segoe UI" w:hAnsi="Segoe UI" w:cs="Segoe UI"/>
           <w:color w:val="000000"/>
         </w:rPr>
-        <w:t xml:space="preserve"> </w:t>
-      </w:r>
-      <w:proofErr w:type="spellStart"/>
-      <w:r>
-        <w:rPr>
-          <w:rFonts w:ascii="Segoe UI" w:hAnsi="Segoe UI" w:cs="Segoe UI"/>
-          <w:color w:val="000000"/>
-        </w:rPr>
-        <w:t>user_id</w:t>
-      </w:r>
-      <w:proofErr w:type="spellEnd"/>
+        <w:t xml:space="preserve"> user_id</w:t>
+      </w:r>
       <w:r>
         <w:rPr>
           <w:rFonts w:ascii="Segoe UI" w:hAnsi="Segoe UI" w:cs="Segoe UI"/>
@@ -8159,7 +7776,6 @@
         </w:rPr>
         <w:t>（唯一性约束）、</w:t>
       </w:r>
-      <w:proofErr w:type="spellStart"/>
       <w:r>
         <w:rPr>
           <w:rFonts w:ascii="Segoe UI" w:hAnsi="Segoe UI" w:cs="Segoe UI"/>
@@ -8167,7 +7783,6 @@
         </w:rPr>
         <w:t>user_email</w:t>
       </w:r>
-      <w:proofErr w:type="spellEnd"/>
       <w:r>
         <w:rPr>
           <w:rFonts w:ascii="Segoe UI" w:hAnsi="Segoe UI" w:cs="Segoe UI"/>
@@ -8239,21 +7854,12 @@
         </w:rPr>
         <w:t>所有属性（用户名唯一对应完整用户信息）；</w:t>
       </w:r>
-      <w:proofErr w:type="spellStart"/>
-      <w:r>
-        <w:rPr>
-          <w:rFonts w:ascii="Segoe UI" w:hAnsi="Segoe UI" w:cs="Segoe UI"/>
-          <w:color w:val="000000"/>
-        </w:rPr>
-        <w:t>user_email</w:t>
-      </w:r>
-      <w:proofErr w:type="spellEnd"/>
-      <w:r>
-        <w:rPr>
-          <w:rFonts w:ascii="Segoe UI" w:hAnsi="Segoe UI" w:cs="Segoe UI"/>
-          <w:color w:val="000000"/>
-        </w:rPr>
-        <w:t>→</w:t>
+      <w:r>
+        <w:rPr>
+          <w:rFonts w:ascii="Segoe UI" w:hAnsi="Segoe UI" w:cs="Segoe UI"/>
+          <w:color w:val="000000"/>
+        </w:rPr>
+        <w:t>user_email→</w:t>
       </w:r>
       <w:r>
         <w:rPr>
@@ -8262,21 +7868,12 @@
         </w:rPr>
         <w:t>所有属性（邮箱唯一对应完整用户信息）；</w:t>
       </w:r>
-      <w:proofErr w:type="spellStart"/>
-      <w:r>
-        <w:rPr>
-          <w:rFonts w:ascii="Segoe UI" w:hAnsi="Segoe UI" w:cs="Segoe UI"/>
-          <w:color w:val="000000"/>
-        </w:rPr>
-        <w:t>user_id</w:t>
-      </w:r>
-      <w:proofErr w:type="spellEnd"/>
-      <w:r>
-        <w:rPr>
-          <w:rFonts w:ascii="Segoe UI" w:hAnsi="Segoe UI" w:cs="Segoe UI"/>
-          <w:color w:val="000000"/>
-        </w:rPr>
-        <w:t>→</w:t>
+      <w:r>
+        <w:rPr>
+          <w:rFonts w:ascii="Segoe UI" w:hAnsi="Segoe UI" w:cs="Segoe UI"/>
+          <w:color w:val="000000"/>
+        </w:rPr>
+        <w:t>user_id→</w:t>
       </w:r>
       <w:r>
         <w:rPr>
@@ -8321,7 +7918,6 @@
         </w:rPr>
         <w:t>候选码：</w:t>
       </w:r>
-      <w:proofErr w:type="spellStart"/>
       <w:r>
         <w:rPr>
           <w:rFonts w:ascii="Segoe UI" w:hAnsi="Segoe UI" w:cs="Segoe UI"/>
@@ -8329,7 +7925,6 @@
         </w:rPr>
         <w:t>user_id</w:t>
       </w:r>
-      <w:proofErr w:type="spellEnd"/>
       <w:r>
         <w:rPr>
           <w:rFonts w:ascii="Segoe UI" w:hAnsi="Segoe UI" w:cs="Segoe UI"/>
@@ -8351,7 +7946,6 @@
         </w:rPr>
         <w:t>、</w:t>
       </w:r>
-      <w:proofErr w:type="spellStart"/>
       <w:r>
         <w:rPr>
           <w:rFonts w:ascii="Segoe UI" w:hAnsi="Segoe UI" w:cs="Segoe UI"/>
@@ -8359,7 +7953,6 @@
         </w:rPr>
         <w:t>user_email</w:t>
       </w:r>
-      <w:proofErr w:type="spellEnd"/>
       <w:r>
         <w:rPr>
           <w:rFonts w:ascii="Segoe UI" w:hAnsi="Segoe UI" w:cs="Segoe UI"/>
@@ -8382,23 +7975,13 @@
           <w:color w:val="000000"/>
         </w:rPr>
       </w:pPr>
-      <w:proofErr w:type="gramStart"/>
-      <w:r>
-        <w:rPr>
-          <w:rFonts w:ascii="Segoe UI" w:hAnsi="Segoe UI" w:cs="Segoe UI"/>
-          <w:color w:val="000000"/>
-        </w:rPr>
-        <w:t>主码选择</w:t>
-      </w:r>
-      <w:proofErr w:type="gramEnd"/>
-      <w:r>
-        <w:rPr>
-          <w:rFonts w:ascii="Segoe UI" w:hAnsi="Segoe UI" w:cs="Segoe UI"/>
-          <w:color w:val="000000"/>
-        </w:rPr>
-        <w:t>：</w:t>
-      </w:r>
-      <w:proofErr w:type="spellStart"/>
+      <w:r>
+        <w:rPr>
+          <w:rFonts w:ascii="Segoe UI" w:hAnsi="Segoe UI" w:cs="Segoe UI"/>
+          <w:color w:val="000000"/>
+        </w:rPr>
+        <w:t>主码选择：</w:t>
+      </w:r>
       <w:r>
         <w:rPr>
           <w:rFonts w:ascii="Segoe UI" w:hAnsi="Segoe UI" w:cs="Segoe UI"/>
@@ -8406,7 +7989,6 @@
         </w:rPr>
         <w:t>user_id</w:t>
       </w:r>
-      <w:proofErr w:type="spellEnd"/>
       <w:r>
         <w:rPr>
           <w:rFonts w:ascii="Segoe UI" w:hAnsi="Segoe UI" w:cs="Segoe UI"/>
@@ -8451,7 +8033,6 @@
         <w:lastRenderedPageBreak/>
         <w:t>阅读记录表（</w:t>
       </w:r>
-      <w:proofErr w:type="spellStart"/>
       <w:r>
         <w:rPr>
           <w:rFonts w:ascii="Segoe UI" w:hAnsi="Segoe UI" w:cs="Segoe UI"/>
@@ -8461,7 +8042,6 @@
         </w:rPr>
         <w:t>access_record</w:t>
       </w:r>
-      <w:proofErr w:type="spellEnd"/>
       <w:r>
         <w:rPr>
           <w:rFonts w:ascii="Segoe UI" w:hAnsi="Segoe UI" w:cs="Segoe UI"/>
@@ -8521,17 +8101,8 @@
           <w:rFonts w:ascii="Segoe UI" w:hAnsi="Segoe UI" w:cs="Segoe UI"/>
           <w:color w:val="000000"/>
         </w:rPr>
-        <w:t xml:space="preserve"> </w:t>
-      </w:r>
-      <w:proofErr w:type="spellStart"/>
-      <w:r>
-        <w:rPr>
-          <w:rFonts w:ascii="Segoe UI" w:hAnsi="Segoe UI" w:cs="Segoe UI"/>
-          <w:color w:val="000000"/>
-        </w:rPr>
-        <w:t>access_id</w:t>
-      </w:r>
-      <w:proofErr w:type="spellEnd"/>
+        <w:t xml:space="preserve"> access_id</w:t>
+      </w:r>
       <w:r>
         <w:rPr>
           <w:rFonts w:ascii="Segoe UI" w:hAnsi="Segoe UI" w:cs="Segoe UI"/>
@@ -8539,7 +8110,6 @@
         </w:rPr>
         <w:t>（自增）、</w:t>
       </w:r>
-      <w:proofErr w:type="spellStart"/>
       <w:r>
         <w:rPr>
           <w:rFonts w:ascii="Segoe UI" w:hAnsi="Segoe UI" w:cs="Segoe UI"/>
@@ -8547,7 +8117,6 @@
         </w:rPr>
         <w:t>user_id</w:t>
       </w:r>
-      <w:proofErr w:type="spellEnd"/>
       <w:r>
         <w:rPr>
           <w:rFonts w:ascii="Segoe UI" w:hAnsi="Segoe UI" w:cs="Segoe UI"/>
@@ -8555,7 +8124,6 @@
         </w:rPr>
         <w:t>（外键）、</w:t>
       </w:r>
-      <w:proofErr w:type="spellStart"/>
       <w:r>
         <w:rPr>
           <w:rFonts w:ascii="Segoe UI" w:hAnsi="Segoe UI" w:cs="Segoe UI"/>
@@ -8563,7 +8131,6 @@
         </w:rPr>
         <w:t>resource_id</w:t>
       </w:r>
-      <w:proofErr w:type="spellEnd"/>
       <w:r>
         <w:rPr>
           <w:rFonts w:ascii="Segoe UI" w:hAnsi="Segoe UI" w:cs="Segoe UI"/>
@@ -8571,7 +8138,6 @@
         </w:rPr>
         <w:t>（外键）、</w:t>
       </w:r>
-      <w:proofErr w:type="spellStart"/>
       <w:r>
         <w:rPr>
           <w:rFonts w:ascii="Segoe UI" w:hAnsi="Segoe UI" w:cs="Segoe UI"/>
@@ -8579,7 +8145,6 @@
         </w:rPr>
         <w:t>access_time</w:t>
       </w:r>
-      <w:proofErr w:type="spellEnd"/>
       <w:r>
         <w:rPr>
           <w:rFonts w:ascii="Segoe UI" w:hAnsi="Segoe UI" w:cs="Segoe UI"/>
@@ -8644,21 +8209,12 @@
         </w:rPr>
         <w:t>得</w:t>
       </w:r>
-      <w:proofErr w:type="spellStart"/>
-      <w:r>
-        <w:rPr>
-          <w:rFonts w:ascii="Segoe UI" w:hAnsi="Segoe UI" w:cs="Segoe UI"/>
-          <w:color w:val="000000"/>
-        </w:rPr>
-        <w:t>user_id+resource_id</w:t>
-      </w:r>
-      <w:proofErr w:type="spellEnd"/>
-      <w:r>
-        <w:rPr>
-          <w:rFonts w:ascii="Segoe UI" w:hAnsi="Segoe UI" w:cs="Segoe UI"/>
-          <w:color w:val="000000"/>
-        </w:rPr>
-        <w:t>→</w:t>
+      <w:r>
+        <w:rPr>
+          <w:rFonts w:ascii="Segoe UI" w:hAnsi="Segoe UI" w:cs="Segoe UI"/>
+          <w:color w:val="000000"/>
+        </w:rPr>
+        <w:t>user_id+resource_id→</w:t>
       </w:r>
       <w:r>
         <w:rPr>
@@ -8667,21 +8223,12 @@
         </w:rPr>
         <w:t>所有属性（组合唯一确定访问记录）；</w:t>
       </w:r>
-      <w:proofErr w:type="spellStart"/>
-      <w:r>
-        <w:rPr>
-          <w:rFonts w:ascii="Segoe UI" w:hAnsi="Segoe UI" w:cs="Segoe UI"/>
-          <w:color w:val="000000"/>
-        </w:rPr>
-        <w:t>access_id</w:t>
-      </w:r>
-      <w:proofErr w:type="spellEnd"/>
-      <w:r>
-        <w:rPr>
-          <w:rFonts w:ascii="Segoe UI" w:hAnsi="Segoe UI" w:cs="Segoe UI"/>
-          <w:color w:val="000000"/>
-        </w:rPr>
-        <w:t>→</w:t>
+      <w:r>
+        <w:rPr>
+          <w:rFonts w:ascii="Segoe UI" w:hAnsi="Segoe UI" w:cs="Segoe UI"/>
+          <w:color w:val="000000"/>
+        </w:rPr>
+        <w:t>access_id→</w:t>
       </w:r>
       <w:r>
         <w:rPr>
@@ -8726,7 +8273,6 @@
         </w:rPr>
         <w:t>候选码：</w:t>
       </w:r>
-      <w:proofErr w:type="spellStart"/>
       <w:r>
         <w:rPr>
           <w:rFonts w:ascii="Segoe UI" w:hAnsi="Segoe UI" w:cs="Segoe UI"/>
@@ -8734,7 +8280,6 @@
         </w:rPr>
         <w:t>access_id</w:t>
       </w:r>
-      <w:proofErr w:type="spellEnd"/>
       <w:r>
         <w:rPr>
           <w:rFonts w:ascii="Segoe UI" w:hAnsi="Segoe UI" w:cs="Segoe UI"/>
@@ -8742,7 +8287,6 @@
         </w:rPr>
         <w:t>、</w:t>
       </w:r>
-      <w:proofErr w:type="spellStart"/>
       <w:r>
         <w:rPr>
           <w:rFonts w:ascii="Segoe UI" w:hAnsi="Segoe UI" w:cs="Segoe UI"/>
@@ -8750,7 +8294,6 @@
         </w:rPr>
         <w:t>user_id+resource_id</w:t>
       </w:r>
-      <w:proofErr w:type="spellEnd"/>
       <w:r>
         <w:rPr>
           <w:rFonts w:ascii="Segoe UI" w:hAnsi="Segoe UI" w:cs="Segoe UI"/>
@@ -8773,23 +8316,13 @@
           <w:color w:val="000000"/>
         </w:rPr>
       </w:pPr>
-      <w:proofErr w:type="gramStart"/>
-      <w:r>
-        <w:rPr>
-          <w:rFonts w:ascii="Segoe UI" w:hAnsi="Segoe UI" w:cs="Segoe UI"/>
-          <w:color w:val="000000"/>
-        </w:rPr>
-        <w:t>主码选择</w:t>
-      </w:r>
-      <w:proofErr w:type="gramEnd"/>
-      <w:r>
-        <w:rPr>
-          <w:rFonts w:ascii="Segoe UI" w:hAnsi="Segoe UI" w:cs="Segoe UI"/>
-          <w:color w:val="000000"/>
-        </w:rPr>
-        <w:t>：</w:t>
-      </w:r>
-      <w:proofErr w:type="spellStart"/>
+      <w:r>
+        <w:rPr>
+          <w:rFonts w:ascii="Segoe UI" w:hAnsi="Segoe UI" w:cs="Segoe UI"/>
+          <w:color w:val="000000"/>
+        </w:rPr>
+        <w:t>主码选择：</w:t>
+      </w:r>
       <w:r>
         <w:rPr>
           <w:rFonts w:ascii="Segoe UI" w:hAnsi="Segoe UI" w:cs="Segoe UI"/>
@@ -8797,45 +8330,12 @@
         </w:rPr>
         <w:t>access_id</w:t>
       </w:r>
-      <w:proofErr w:type="spellEnd"/>
-      <w:r>
-        <w:rPr>
-          <w:rFonts w:ascii="Segoe UI" w:hAnsi="Segoe UI" w:cs="Segoe UI"/>
-          <w:color w:val="000000"/>
-        </w:rPr>
-        <w:t>。理由：单</w:t>
-      </w:r>
-      <w:proofErr w:type="gramStart"/>
-      <w:r>
-        <w:rPr>
-          <w:rFonts w:ascii="Segoe UI" w:hAnsi="Segoe UI" w:cs="Segoe UI"/>
-          <w:color w:val="000000"/>
-        </w:rPr>
-        <w:t>属性主码简化</w:t>
-      </w:r>
-      <w:proofErr w:type="gramEnd"/>
-      <w:r>
-        <w:rPr>
-          <w:rFonts w:ascii="Segoe UI" w:hAnsi="Segoe UI" w:cs="Segoe UI"/>
-          <w:color w:val="000000"/>
-        </w:rPr>
-        <w:t>访问记录的</w:t>
-      </w:r>
-      <w:proofErr w:type="gramStart"/>
-      <w:r>
-        <w:rPr>
-          <w:rFonts w:ascii="Segoe UI" w:hAnsi="Segoe UI" w:cs="Segoe UI"/>
-          <w:color w:val="000000"/>
-        </w:rPr>
-        <w:t>增删改查操作</w:t>
-      </w:r>
-      <w:proofErr w:type="gramEnd"/>
-      <w:r>
-        <w:rPr>
-          <w:rFonts w:ascii="Segoe UI" w:hAnsi="Segoe UI" w:cs="Segoe UI"/>
-          <w:color w:val="000000"/>
-        </w:rPr>
-        <w:t>，规避组合属性关联的逻辑复杂度。</w:t>
+      <w:r>
+        <w:rPr>
+          <w:rFonts w:ascii="Segoe UI" w:hAnsi="Segoe UI" w:cs="Segoe UI"/>
+          <w:color w:val="000000"/>
+        </w:rPr>
+        <w:t>。理由：单属性主码简化访问记录的增删改查操作，规避组合属性关联的逻辑复杂度。</w:t>
       </w:r>
     </w:p>
     <w:p>
@@ -8859,7 +8359,6 @@
         </w:rPr>
         <w:t>收藏信息表（</w:t>
       </w:r>
-      <w:proofErr w:type="spellStart"/>
       <w:r>
         <w:rPr>
           <w:rFonts w:ascii="Segoe UI" w:hAnsi="Segoe UI" w:cs="Segoe UI"/>
@@ -8869,7 +8368,6 @@
         </w:rPr>
         <w:t>collection_info</w:t>
       </w:r>
-      <w:proofErr w:type="spellEnd"/>
       <w:r>
         <w:rPr>
           <w:rFonts w:ascii="Segoe UI" w:hAnsi="Segoe UI" w:cs="Segoe UI"/>
@@ -8929,17 +8427,8 @@
           <w:rFonts w:ascii="Segoe UI" w:hAnsi="Segoe UI" w:cs="Segoe UI"/>
           <w:color w:val="000000"/>
         </w:rPr>
-        <w:t xml:space="preserve"> </w:t>
-      </w:r>
-      <w:proofErr w:type="spellStart"/>
-      <w:r>
-        <w:rPr>
-          <w:rFonts w:ascii="Segoe UI" w:hAnsi="Segoe UI" w:cs="Segoe UI"/>
-          <w:color w:val="000000"/>
-        </w:rPr>
-        <w:t>collection_id</w:t>
-      </w:r>
-      <w:proofErr w:type="spellEnd"/>
+        <w:t xml:space="preserve"> collection_id</w:t>
+      </w:r>
       <w:r>
         <w:rPr>
           <w:rFonts w:ascii="Segoe UI" w:hAnsi="Segoe UI" w:cs="Segoe UI"/>
@@ -8947,7 +8436,6 @@
         </w:rPr>
         <w:t>（自增）、</w:t>
       </w:r>
-      <w:proofErr w:type="spellStart"/>
       <w:r>
         <w:rPr>
           <w:rFonts w:ascii="Segoe UI" w:hAnsi="Segoe UI" w:cs="Segoe UI"/>
@@ -8955,7 +8443,6 @@
         </w:rPr>
         <w:t>user_id</w:t>
       </w:r>
-      <w:proofErr w:type="spellEnd"/>
       <w:r>
         <w:rPr>
           <w:rFonts w:ascii="Segoe UI" w:hAnsi="Segoe UI" w:cs="Segoe UI"/>
@@ -8963,7 +8450,6 @@
         </w:rPr>
         <w:t>（外键）、</w:t>
       </w:r>
-      <w:proofErr w:type="spellStart"/>
       <w:r>
         <w:rPr>
           <w:rFonts w:ascii="Segoe UI" w:hAnsi="Segoe UI" w:cs="Segoe UI"/>
@@ -8971,7 +8457,6 @@
         </w:rPr>
         <w:t>resource_id</w:t>
       </w:r>
-      <w:proofErr w:type="spellEnd"/>
       <w:r>
         <w:rPr>
           <w:rFonts w:ascii="Segoe UI" w:hAnsi="Segoe UI" w:cs="Segoe UI"/>
@@ -9036,21 +8521,12 @@
         </w:rPr>
         <w:t>得</w:t>
       </w:r>
-      <w:proofErr w:type="spellStart"/>
-      <w:r>
-        <w:rPr>
-          <w:rFonts w:ascii="Segoe UI" w:hAnsi="Segoe UI" w:cs="Segoe UI"/>
-          <w:color w:val="000000"/>
-        </w:rPr>
-        <w:t>user_id+resource_id</w:t>
-      </w:r>
-      <w:proofErr w:type="spellEnd"/>
-      <w:r>
-        <w:rPr>
-          <w:rFonts w:ascii="Segoe UI" w:hAnsi="Segoe UI" w:cs="Segoe UI"/>
-          <w:color w:val="000000"/>
-        </w:rPr>
-        <w:t>→</w:t>
+      <w:r>
+        <w:rPr>
+          <w:rFonts w:ascii="Segoe UI" w:hAnsi="Segoe UI" w:cs="Segoe UI"/>
+          <w:color w:val="000000"/>
+        </w:rPr>
+        <w:t>user_id+resource_id→</w:t>
       </w:r>
       <w:r>
         <w:rPr>
@@ -9059,21 +8535,12 @@
         </w:rPr>
         <w:t>所有属性（组合唯一确定收藏记录）；</w:t>
       </w:r>
-      <w:proofErr w:type="spellStart"/>
-      <w:r>
-        <w:rPr>
-          <w:rFonts w:ascii="Segoe UI" w:hAnsi="Segoe UI" w:cs="Segoe UI"/>
-          <w:color w:val="000000"/>
-        </w:rPr>
-        <w:t>collection_id</w:t>
-      </w:r>
-      <w:proofErr w:type="spellEnd"/>
-      <w:r>
-        <w:rPr>
-          <w:rFonts w:ascii="Segoe UI" w:hAnsi="Segoe UI" w:cs="Segoe UI"/>
-          <w:color w:val="000000"/>
-        </w:rPr>
-        <w:t>→</w:t>
+      <w:r>
+        <w:rPr>
+          <w:rFonts w:ascii="Segoe UI" w:hAnsi="Segoe UI" w:cs="Segoe UI"/>
+          <w:color w:val="000000"/>
+        </w:rPr>
+        <w:t>collection_id→</w:t>
       </w:r>
       <w:r>
         <w:rPr>
@@ -9118,7 +8585,6 @@
         </w:rPr>
         <w:t>候选码：</w:t>
       </w:r>
-      <w:proofErr w:type="spellStart"/>
       <w:r>
         <w:rPr>
           <w:rFonts w:ascii="Segoe UI" w:hAnsi="Segoe UI" w:cs="Segoe UI"/>
@@ -9126,7 +8592,6 @@
         </w:rPr>
         <w:t>collection_id</w:t>
       </w:r>
-      <w:proofErr w:type="spellEnd"/>
       <w:r>
         <w:rPr>
           <w:rFonts w:ascii="Segoe UI" w:hAnsi="Segoe UI" w:cs="Segoe UI"/>
@@ -9134,7 +8599,6 @@
         </w:rPr>
         <w:t>、</w:t>
       </w:r>
-      <w:proofErr w:type="spellStart"/>
       <w:r>
         <w:rPr>
           <w:rFonts w:ascii="Segoe UI" w:hAnsi="Segoe UI" w:cs="Segoe UI"/>
@@ -9142,7 +8606,6 @@
         </w:rPr>
         <w:t>user_id+resource_id</w:t>
       </w:r>
-      <w:proofErr w:type="spellEnd"/>
       <w:r>
         <w:rPr>
           <w:rFonts w:ascii="Segoe UI" w:hAnsi="Segoe UI" w:cs="Segoe UI"/>
@@ -9165,23 +8628,13 @@
           <w:color w:val="000000"/>
         </w:rPr>
       </w:pPr>
-      <w:proofErr w:type="gramStart"/>
-      <w:r>
-        <w:rPr>
-          <w:rFonts w:ascii="Segoe UI" w:hAnsi="Segoe UI" w:cs="Segoe UI"/>
-          <w:color w:val="000000"/>
-        </w:rPr>
-        <w:t>主码选择</w:t>
-      </w:r>
-      <w:proofErr w:type="gramEnd"/>
-      <w:r>
-        <w:rPr>
-          <w:rFonts w:ascii="Segoe UI" w:hAnsi="Segoe UI" w:cs="Segoe UI"/>
-          <w:color w:val="000000"/>
-        </w:rPr>
-        <w:t>：</w:t>
-      </w:r>
-      <w:proofErr w:type="spellStart"/>
+      <w:r>
+        <w:rPr>
+          <w:rFonts w:ascii="Segoe UI" w:hAnsi="Segoe UI" w:cs="Segoe UI"/>
+          <w:color w:val="000000"/>
+        </w:rPr>
+        <w:t>主码选择：</w:t>
+      </w:r>
       <w:r>
         <w:rPr>
           <w:rFonts w:ascii="Segoe UI" w:hAnsi="Segoe UI" w:cs="Segoe UI"/>
@@ -9189,29 +8642,12 @@
         </w:rPr>
         <w:t>collection_id</w:t>
       </w:r>
-      <w:proofErr w:type="spellEnd"/>
-      <w:r>
-        <w:rPr>
-          <w:rFonts w:ascii="Segoe UI" w:hAnsi="Segoe UI" w:cs="Segoe UI"/>
-          <w:color w:val="000000"/>
-        </w:rPr>
-        <w:t>。理由：单</w:t>
-      </w:r>
-      <w:proofErr w:type="gramStart"/>
-      <w:r>
-        <w:rPr>
-          <w:rFonts w:ascii="Segoe UI" w:hAnsi="Segoe UI" w:cs="Segoe UI"/>
-          <w:color w:val="000000"/>
-        </w:rPr>
-        <w:t>属性主码便于</w:t>
-      </w:r>
-      <w:proofErr w:type="gramEnd"/>
-      <w:r>
-        <w:rPr>
-          <w:rFonts w:ascii="Segoe UI" w:hAnsi="Segoe UI" w:cs="Segoe UI"/>
-          <w:color w:val="000000"/>
-        </w:rPr>
-        <w:t>收藏记录的管理（如标签修改、收藏取消），提升数据操作效率。</w:t>
+      <w:r>
+        <w:rPr>
+          <w:rFonts w:ascii="Segoe UI" w:hAnsi="Segoe UI" w:cs="Segoe UI"/>
+          <w:color w:val="000000"/>
+        </w:rPr>
+        <w:t>。理由：单属性主码便于收藏记录的管理（如标签修改、收藏取消），提升数据操作效率。</w:t>
       </w:r>
     </w:p>
     <w:p>
@@ -9304,17 +8740,8 @@
           <w:rFonts w:ascii="Segoe UI" w:hAnsi="Segoe UI" w:cs="Segoe UI"/>
           <w:color w:val="000000"/>
         </w:rPr>
-        <w:t xml:space="preserve"> </w:t>
-      </w:r>
-      <w:proofErr w:type="spellStart"/>
-      <w:r>
-        <w:rPr>
-          <w:rFonts w:ascii="Segoe UI" w:hAnsi="Segoe UI" w:cs="Segoe UI"/>
-          <w:color w:val="000000"/>
-        </w:rPr>
-        <w:t>annotation_id</w:t>
-      </w:r>
-      <w:proofErr w:type="spellEnd"/>
+        <w:t xml:space="preserve"> annotation_id</w:t>
+      </w:r>
       <w:r>
         <w:rPr>
           <w:rFonts w:ascii="Segoe UI" w:hAnsi="Segoe UI" w:cs="Segoe UI"/>
@@ -9322,7 +8749,6 @@
         </w:rPr>
         <w:t>（自增）、</w:t>
       </w:r>
-      <w:proofErr w:type="spellStart"/>
       <w:r>
         <w:rPr>
           <w:rFonts w:ascii="Segoe UI" w:hAnsi="Segoe UI" w:cs="Segoe UI"/>
@@ -9330,7 +8756,6 @@
         </w:rPr>
         <w:t>user_id</w:t>
       </w:r>
-      <w:proofErr w:type="spellEnd"/>
       <w:r>
         <w:rPr>
           <w:rFonts w:ascii="Segoe UI" w:hAnsi="Segoe UI" w:cs="Segoe UI"/>
@@ -9338,7 +8763,6 @@
         </w:rPr>
         <w:t>（外键）、</w:t>
       </w:r>
-      <w:proofErr w:type="spellStart"/>
       <w:r>
         <w:rPr>
           <w:rFonts w:ascii="Segoe UI" w:hAnsi="Segoe UI" w:cs="Segoe UI"/>
@@ -9346,7 +8770,6 @@
         </w:rPr>
         <w:t>resource_id</w:t>
       </w:r>
-      <w:proofErr w:type="spellEnd"/>
       <w:r>
         <w:rPr>
           <w:rFonts w:ascii="Segoe UI" w:hAnsi="Segoe UI" w:cs="Segoe UI"/>
@@ -9409,17 +8832,8 @@
           <w:rFonts w:ascii="Segoe UI" w:hAnsi="Segoe UI" w:cs="Segoe UI"/>
           <w:color w:val="000000"/>
         </w:rPr>
-        <w:t xml:space="preserve"> </w:t>
-      </w:r>
-      <w:proofErr w:type="spellStart"/>
-      <w:r>
-        <w:rPr>
-          <w:rFonts w:ascii="Segoe UI" w:hAnsi="Segoe UI" w:cs="Segoe UI"/>
-          <w:color w:val="000000"/>
-        </w:rPr>
-        <w:t>user_id+resource_id</w:t>
-      </w:r>
-      <w:proofErr w:type="spellEnd"/>
+        <w:t xml:space="preserve"> user_id+resource_id</w:t>
+      </w:r>
       <w:r>
         <w:rPr>
           <w:rFonts w:ascii="Segoe UI" w:hAnsi="Segoe UI" w:cs="Segoe UI"/>
@@ -9427,21 +8841,12 @@
         </w:rPr>
         <w:t>、</w:t>
       </w:r>
-      <w:proofErr w:type="spellStart"/>
-      <w:r>
-        <w:rPr>
-          <w:rFonts w:ascii="Segoe UI" w:hAnsi="Segoe UI" w:cs="Segoe UI"/>
-          <w:color w:val="000000"/>
-        </w:rPr>
-        <w:t>user_id+resource_id+annotation_time</w:t>
-      </w:r>
-      <w:proofErr w:type="spellEnd"/>
-      <w:r>
-        <w:rPr>
-          <w:rFonts w:ascii="Segoe UI" w:hAnsi="Segoe UI" w:cs="Segoe UI"/>
-          <w:color w:val="000000"/>
-        </w:rPr>
-        <w:t xml:space="preserve"> </w:t>
+      <w:r>
+        <w:rPr>
+          <w:rFonts w:ascii="Segoe UI" w:hAnsi="Segoe UI" w:cs="Segoe UI"/>
+          <w:color w:val="000000"/>
+        </w:rPr>
+        <w:t xml:space="preserve">user_id+resource_id+annotation_time </w:t>
       </w:r>
       <w:r>
         <w:rPr>
@@ -9455,23 +8860,7 @@
           <w:rFonts w:ascii="Segoe UI" w:hAnsi="Segoe UI" w:cs="Segoe UI"/>
           <w:color w:val="000000"/>
         </w:rPr>
-        <w:t xml:space="preserve"> </w:t>
-      </w:r>
-      <w:proofErr w:type="spellStart"/>
-      <w:r>
-        <w:rPr>
-          <w:rFonts w:ascii="Segoe UI" w:hAnsi="Segoe UI" w:cs="Segoe UI"/>
-          <w:color w:val="000000"/>
-        </w:rPr>
-        <w:t>annotation_id</w:t>
-      </w:r>
-      <w:proofErr w:type="spellEnd"/>
-      <w:r>
-        <w:rPr>
-          <w:rFonts w:ascii="Segoe UI" w:hAnsi="Segoe UI" w:cs="Segoe UI"/>
-          <w:color w:val="000000"/>
-        </w:rPr>
-        <w:t>→</w:t>
+        <w:t xml:space="preserve"> annotation_id→</w:t>
       </w:r>
       <w:r>
         <w:rPr>
@@ -9516,7 +8905,6 @@
         </w:rPr>
         <w:t>候选码：</w:t>
       </w:r>
-      <w:proofErr w:type="spellStart"/>
       <w:r>
         <w:rPr>
           <w:rFonts w:ascii="Segoe UI" w:hAnsi="Segoe UI" w:cs="Segoe UI"/>
@@ -9524,7 +8912,6 @@
         </w:rPr>
         <w:t>annotation_id</w:t>
       </w:r>
-      <w:proofErr w:type="spellEnd"/>
       <w:r>
         <w:rPr>
           <w:rFonts w:ascii="Segoe UI" w:hAnsi="Segoe UI" w:cs="Segoe UI"/>
@@ -9547,23 +8934,13 @@
           <w:color w:val="000000"/>
         </w:rPr>
       </w:pPr>
-      <w:proofErr w:type="gramStart"/>
-      <w:r>
-        <w:rPr>
-          <w:rFonts w:ascii="Segoe UI" w:hAnsi="Segoe UI" w:cs="Segoe UI"/>
-          <w:color w:val="000000"/>
-        </w:rPr>
-        <w:t>主码选择</w:t>
-      </w:r>
-      <w:proofErr w:type="gramEnd"/>
-      <w:r>
-        <w:rPr>
-          <w:rFonts w:ascii="Segoe UI" w:hAnsi="Segoe UI" w:cs="Segoe UI"/>
-          <w:color w:val="000000"/>
-        </w:rPr>
-        <w:t>：</w:t>
-      </w:r>
-      <w:proofErr w:type="spellStart"/>
+      <w:r>
+        <w:rPr>
+          <w:rFonts w:ascii="Segoe UI" w:hAnsi="Segoe UI" w:cs="Segoe UI"/>
+          <w:color w:val="000000"/>
+        </w:rPr>
+        <w:t>主码选择：</w:t>
+      </w:r>
       <w:r>
         <w:rPr>
           <w:rFonts w:ascii="Segoe UI" w:hAnsi="Segoe UI" w:cs="Segoe UI"/>
@@ -9571,7 +8948,6 @@
         </w:rPr>
         <w:t>annotation_id</w:t>
       </w:r>
-      <w:proofErr w:type="spellEnd"/>
       <w:r>
         <w:rPr>
           <w:rFonts w:ascii="Segoe UI" w:hAnsi="Segoe UI" w:cs="Segoe UI"/>
@@ -9611,6 +8987,9 @@
     <w:p>
       <w:pPr>
         <w:pStyle w:val="1"/>
+        <w:rPr>
+          <w:rFonts w:hint="eastAsia"/>
+        </w:rPr>
       </w:pPr>
     </w:p>
     <w:sectPr>
@@ -9624,11 +9003,14 @@
 </file>
 
 <file path=word/endnotes.xml><?xml version="1.0" encoding="utf-8"?>
-<w:endnotes xmlns:wpc="http://schemas.microsoft.com/office/word/2010/wordprocessingCanvas" xmlns:cx="http://schemas.microsoft.com/office/drawing/2014/chartex" xmlns:cx1="http://schemas.microsoft.com/office/drawing/2015/9/8/chartex" xmlns:cx2="http://schemas.microsoft.com/office/drawing/2015/10/21/chartex" xmlns:cx3="http://schemas.microsoft.com/office/drawing/2016/5/9/chartex" xmlns:cx4="http://schemas.microsoft.com/office/drawing/2016/5/10/chartex" xmlns:cx5="http://schemas.microsoft.com/office/drawing/2016/5/11/chartex" xmlns:cx6="http://schemas.microsoft.com/office/drawing/2016/5/12/chartex" xmlns:cx7="http://schemas.microsoft.com/office/drawing/2016/5/13/chartex" xmlns:cx8="http://schemas.microsoft.com/office/drawing/2016/5/14/chartex" xmlns:mc="http://schemas.openxmlformats.org/markup-compatibility/2006" xmlns:aink="http://schemas.microsoft.com/office/drawing/2016/ink" xmlns:am3d="http://schemas.microsoft.com/office/drawing/2017/model3d" xmlns:o="urn:schemas-microsoft-com:office:office" xmlns:r="http://schemas.openxmlformats.org/officeDocument/2006/relationships" xmlns:m="http://schemas.openxmlformats.org/officeDocument/2006/math" xmlns:v="urn:schemas-microsoft-com:vml" xmlns:wp14="http://schemas.microsoft.com/office/word/2010/wordprocessingDrawing" xmlns:wp="http://schemas.openxmlformats.org/drawingml/2006/wordprocessingDrawing" xmlns:w10="urn:schemas-microsoft-com:office:word" xmlns:w="http://schemas.openxmlformats.org/wordprocessingml/2006/main" xmlns:w14="http://schemas.microsoft.com/office/word/2010/wordml" xmlns:w15="http://schemas.microsoft.com/office/word/2012/wordml" xmlns:w16cex="http://schemas.microsoft.com/office/word/2018/wordml/cex" xmlns:w16cid="http://schemas.microsoft.com/office/word/2016/wordml/cid" xmlns:w16="http://schemas.microsoft.com/office/word/2018/wordml" xmlns:w16sdtdh="http://schemas.microsoft.com/office/word/2020/wordml/sdtdatahash" xmlns:w16se="http://schemas.microsoft.com/office/word/2015/wordml/symex" xmlns:wpg="http://schemas.microsoft.com/office/word/2010/wordprocessingGroup" xmlns:wpi="http://schemas.microsoft.com/office/word/2010/wordprocessingInk" xmlns:wne="http://schemas.microsoft.com/office/word/2006/wordml" xmlns:wps="http://schemas.microsoft.com/office/word/2010/wordprocessingShape" mc:Ignorable="w14 w15 w16se w16cid w16 w16cex w16sdtdh wp14">
+<w:endnotes xmlns:wpc="http://schemas.microsoft.com/office/word/2010/wordprocessingCanvas" xmlns:cx="http://schemas.microsoft.com/office/drawing/2014/chartex" xmlns:cx1="http://schemas.microsoft.com/office/drawing/2015/9/8/chartex" xmlns:cx2="http://schemas.microsoft.com/office/drawing/2015/10/21/chartex" xmlns:cx3="http://schemas.microsoft.com/office/drawing/2016/5/9/chartex" xmlns:cx4="http://schemas.microsoft.com/office/drawing/2016/5/10/chartex" xmlns:cx5="http://schemas.microsoft.com/office/drawing/2016/5/11/chartex" xmlns:cx6="http://schemas.microsoft.com/office/drawing/2016/5/12/chartex" xmlns:cx7="http://schemas.microsoft.com/office/drawing/2016/5/13/chartex" xmlns:cx8="http://schemas.microsoft.com/office/drawing/2016/5/14/chartex" xmlns:mc="http://schemas.openxmlformats.org/markup-compatibility/2006" xmlns:aink="http://schemas.microsoft.com/office/drawing/2016/ink" xmlns:am3d="http://schemas.microsoft.com/office/drawing/2017/model3d" xmlns:o="urn:schemas-microsoft-com:office:office" xmlns:oel="http://schemas.microsoft.com/office/2019/extlst" xmlns:r="http://schemas.openxmlformats.org/officeDocument/2006/relationships" xmlns:m="http://schemas.openxmlformats.org/officeDocument/2006/math" xmlns:v="urn:schemas-microsoft-com:vml" xmlns:wp14="http://schemas.microsoft.com/office/word/2010/wordprocessingDrawing" xmlns:wp="http://schemas.openxmlformats.org/drawingml/2006/wordprocessingDrawing" xmlns:w10="urn:schemas-microsoft-com:office:word" xmlns:w="http://schemas.openxmlformats.org/wordprocessingml/2006/main" xmlns:w14="http://schemas.microsoft.com/office/word/2010/wordml" xmlns:w15="http://schemas.microsoft.com/office/word/2012/wordml" xmlns:w16cex="http://schemas.microsoft.com/office/word/2018/wordml/cex" xmlns:w16cid="http://schemas.microsoft.com/office/word/2016/wordml/cid" xmlns:w16="http://schemas.microsoft.com/office/word/2018/wordml" xmlns:w16du="http://schemas.microsoft.com/office/word/2023/wordml/word16du" xmlns:w16sdtdh="http://schemas.microsoft.com/office/word/2020/wordml/sdtdatahash" xmlns:w16sdtfl="http://schemas.microsoft.com/office/word/2024/wordml/sdtformatlock" xmlns:w16se="http://schemas.microsoft.com/office/word/2015/wordml/symex" xmlns:wpg="http://schemas.microsoft.com/office/word/2010/wordprocessingGroup" xmlns:wpi="http://schemas.microsoft.com/office/word/2010/wordprocessingInk" xmlns:wne="http://schemas.microsoft.com/office/word/2006/wordml" xmlns:wps="http://schemas.microsoft.com/office/word/2010/wordprocessingShape" mc:Ignorable="w14 w15 w16se w16cid w16 w16cex w16sdtdh w16sdtfl w16du wp14">
   <w:endnote w:type="separator" w:id="-1">
     <w:p>
       <w:pPr>
         <w:spacing w:after="0" w:line="240" w:lineRule="auto"/>
+        <w:rPr>
+          <w:rFonts w:hint="eastAsia"/>
+        </w:rPr>
       </w:pPr>
       <w:r>
         <w:separator/>
@@ -9639,6 +9021,9 @@
     <w:p>
       <w:pPr>
         <w:spacing w:after="0" w:line="240" w:lineRule="auto"/>
+        <w:rPr>
+          <w:rFonts w:hint="eastAsia"/>
+        </w:rPr>
       </w:pPr>
       <w:r>
         <w:continuationSeparator/>
@@ -9649,11 +9034,14 @@
 </file>
 
 <file path=word/footnotes.xml><?xml version="1.0" encoding="utf-8"?>
-<w:footnotes xmlns:wpc="http://schemas.microsoft.com/office/word/2010/wordprocessingCanvas" xmlns:cx="http://schemas.microsoft.com/office/drawing/2014/chartex" xmlns:cx1="http://schemas.microsoft.com/office/drawing/2015/9/8/chartex" xmlns:cx2="http://schemas.microsoft.com/office/drawing/2015/10/21/chartex" xmlns:cx3="http://schemas.microsoft.com/office/drawing/2016/5/9/chartex" xmlns:cx4="http://schemas.microsoft.com/office/drawing/2016/5/10/chartex" xmlns:cx5="http://schemas.microsoft.com/office/drawing/2016/5/11/chartex" xmlns:cx6="http://schemas.microsoft.com/office/drawing/2016/5/12/chartex" xmlns:cx7="http://schemas.microsoft.com/office/drawing/2016/5/13/chartex" xmlns:cx8="http://schemas.microsoft.com/office/drawing/2016/5/14/chartex" xmlns:mc="http://schemas.openxmlformats.org/markup-compatibility/2006" xmlns:aink="http://schemas.microsoft.com/office/drawing/2016/ink" xmlns:am3d="http://schemas.microsoft.com/office/drawing/2017/model3d" xmlns:o="urn:schemas-microsoft-com:office:office" xmlns:r="http://schemas.openxmlformats.org/officeDocument/2006/relationships" xmlns:m="http://schemas.openxmlformats.org/officeDocument/2006/math" xmlns:v="urn:schemas-microsoft-com:vml" xmlns:wp14="http://schemas.microsoft.com/office/word/2010/wordprocessingDrawing" xmlns:wp="http://schemas.openxmlformats.org/drawingml/2006/wordprocessingDrawing" xmlns:w10="urn:schemas-microsoft-com:office:word" xmlns:w="http://schemas.openxmlformats.org/wordprocessingml/2006/main" xmlns:w14="http://schemas.microsoft.com/office/word/2010/wordml" xmlns:w15="http://schemas.microsoft.com/office/word/2012/wordml" xmlns:w16cex="http://schemas.microsoft.com/office/word/2018/wordml/cex" xmlns:w16cid="http://schemas.microsoft.com/office/word/2016/wordml/cid" xmlns:w16="http://schemas.microsoft.com/office/word/2018/wordml" xmlns:w16sdtdh="http://schemas.microsoft.com/office/word/2020/wordml/sdtdatahash" xmlns:w16se="http://schemas.microsoft.com/office/word/2015/wordml/symex" xmlns:wpg="http://schemas.microsoft.com/office/word/2010/wordprocessingGroup" xmlns:wpi="http://schemas.microsoft.com/office/word/2010/wordprocessingInk" xmlns:wne="http://schemas.microsoft.com/office/word/2006/wordml" xmlns:wps="http://schemas.microsoft.com/office/word/2010/wordprocessingShape" mc:Ignorable="w14 w15 w16se w16cid w16 w16cex w16sdtdh wp14">
+<w:footnotes xmlns:wpc="http://schemas.microsoft.com/office/word/2010/wordprocessingCanvas" xmlns:cx="http://schemas.microsoft.com/office/drawing/2014/chartex" xmlns:cx1="http://schemas.microsoft.com/office/drawing/2015/9/8/chartex" xmlns:cx2="http://schemas.microsoft.com/office/drawing/2015/10/21/chartex" xmlns:cx3="http://schemas.microsoft.com/office/drawing/2016/5/9/chartex" xmlns:cx4="http://schemas.microsoft.com/office/drawing/2016/5/10/chartex" xmlns:cx5="http://schemas.microsoft.com/office/drawing/2016/5/11/chartex" xmlns:cx6="http://schemas.microsoft.com/office/drawing/2016/5/12/chartex" xmlns:cx7="http://schemas.microsoft.com/office/drawing/2016/5/13/chartex" xmlns:cx8="http://schemas.microsoft.com/office/drawing/2016/5/14/chartex" xmlns:mc="http://schemas.openxmlformats.org/markup-compatibility/2006" xmlns:aink="http://schemas.microsoft.com/office/drawing/2016/ink" xmlns:am3d="http://schemas.microsoft.com/office/drawing/2017/model3d" xmlns:o="urn:schemas-microsoft-com:office:office" xmlns:oel="http://schemas.microsoft.com/office/2019/extlst" xmlns:r="http://schemas.openxmlformats.org/officeDocument/2006/relationships" xmlns:m="http://schemas.openxmlformats.org/officeDocument/2006/math" xmlns:v="urn:schemas-microsoft-com:vml" xmlns:wp14="http://schemas.microsoft.com/office/word/2010/wordprocessingDrawing" xmlns:wp="http://schemas.openxmlformats.org/drawingml/2006/wordprocessingDrawing" xmlns:w10="urn:schemas-microsoft-com:office:word" xmlns:w="http://schemas.openxmlformats.org/wordprocessingml/2006/main" xmlns:w14="http://schemas.microsoft.com/office/word/2010/wordml" xmlns:w15="http://schemas.microsoft.com/office/word/2012/wordml" xmlns:w16cex="http://schemas.microsoft.com/office/word/2018/wordml/cex" xmlns:w16cid="http://schemas.microsoft.com/office/word/2016/wordml/cid" xmlns:w16="http://schemas.microsoft.com/office/word/2018/wordml" xmlns:w16du="http://schemas.microsoft.com/office/word/2023/wordml/word16du" xmlns:w16sdtdh="http://schemas.microsoft.com/office/word/2020/wordml/sdtdatahash" xmlns:w16sdtfl="http://schemas.microsoft.com/office/word/2024/wordml/sdtformatlock" xmlns:w16se="http://schemas.microsoft.com/office/word/2015/wordml/symex" xmlns:wpg="http://schemas.microsoft.com/office/word/2010/wordprocessingGroup" xmlns:wpi="http://schemas.microsoft.com/office/word/2010/wordprocessingInk" xmlns:wne="http://schemas.microsoft.com/office/word/2006/wordml" xmlns:wps="http://schemas.microsoft.com/office/word/2010/wordprocessingShape" mc:Ignorable="w14 w15 w16se w16cid w16 w16cex w16sdtdh w16sdtfl w16du wp14">
   <w:footnote w:type="separator" w:id="-1">
     <w:p>
       <w:pPr>
         <w:spacing w:after="0" w:line="240" w:lineRule="auto"/>
+        <w:rPr>
+          <w:rFonts w:hint="eastAsia"/>
+        </w:rPr>
       </w:pPr>
       <w:r>
         <w:separator/>
@@ -9664,6 +9052,9 @@
     <w:p>
       <w:pPr>
         <w:spacing w:after="0" w:line="240" w:lineRule="auto"/>
+        <w:rPr>
+          <w:rFonts w:hint="eastAsia"/>
+        </w:rPr>
       </w:pPr>
       <w:r>
         <w:continuationSeparator/>
@@ -9674,7 +9065,7 @@
 </file>
 
 <file path=word/numbering.xml><?xml version="1.0" encoding="utf-8"?>
-<w:numbering xmlns:wpc="http://schemas.microsoft.com/office/word/2010/wordprocessingCanvas" xmlns:cx="http://schemas.microsoft.com/office/drawing/2014/chartex" xmlns:cx1="http://schemas.microsoft.com/office/drawing/2015/9/8/chartex" xmlns:cx2="http://schemas.microsoft.com/office/drawing/2015/10/21/chartex" xmlns:cx3="http://schemas.microsoft.com/office/drawing/2016/5/9/chartex" xmlns:cx4="http://schemas.microsoft.com/office/drawing/2016/5/10/chartex" xmlns:cx5="http://schemas.microsoft.com/office/drawing/2016/5/11/chartex" xmlns:cx6="http://schemas.microsoft.com/office/drawing/2016/5/12/chartex" xmlns:cx7="http://schemas.microsoft.com/office/drawing/2016/5/13/chartex" xmlns:cx8="http://schemas.microsoft.com/office/drawing/2016/5/14/chartex" xmlns:mc="http://schemas.openxmlformats.org/markup-compatibility/2006" xmlns:aink="http://schemas.microsoft.com/office/drawing/2016/ink" xmlns:am3d="http://schemas.microsoft.com/office/drawing/2017/model3d" xmlns:o="urn:schemas-microsoft-com:office:office" xmlns:r="http://schemas.openxmlformats.org/officeDocument/2006/relationships" xmlns:m="http://schemas.openxmlformats.org/officeDocument/2006/math" xmlns:v="urn:schemas-microsoft-com:vml" xmlns:wp14="http://schemas.microsoft.com/office/word/2010/wordprocessingDrawing" xmlns:wp="http://schemas.openxmlformats.org/drawingml/2006/wordprocessingDrawing" xmlns:w10="urn:schemas-microsoft-com:office:word" xmlns:w="http://schemas.openxmlformats.org/wordprocessingml/2006/main" xmlns:w14="http://schemas.microsoft.com/office/word/2010/wordml" xmlns:w15="http://schemas.microsoft.com/office/word/2012/wordml" xmlns:w16cex="http://schemas.microsoft.com/office/word/2018/wordml/cex" xmlns:w16cid="http://schemas.microsoft.com/office/word/2016/wordml/cid" xmlns:w16="http://schemas.microsoft.com/office/word/2018/wordml" xmlns:w16sdtdh="http://schemas.microsoft.com/office/word/2020/wordml/sdtdatahash" xmlns:w16se="http://schemas.microsoft.com/office/word/2015/wordml/symex" xmlns:wpg="http://schemas.microsoft.com/office/word/2010/wordprocessingGroup" xmlns:wpi="http://schemas.microsoft.com/office/word/2010/wordprocessingInk" xmlns:wne="http://schemas.microsoft.com/office/word/2006/wordml" xmlns:wps="http://schemas.microsoft.com/office/word/2010/wordprocessingShape" mc:Ignorable="w14 w15 w16se w16cid w16 w16cex w16sdtdh wp14">
+<w:numbering xmlns:wpc="http://schemas.microsoft.com/office/word/2010/wordprocessingCanvas" xmlns:cx="http://schemas.microsoft.com/office/drawing/2014/chartex" xmlns:cx1="http://schemas.microsoft.com/office/drawing/2015/9/8/chartex" xmlns:cx2="http://schemas.microsoft.com/office/drawing/2015/10/21/chartex" xmlns:cx3="http://schemas.microsoft.com/office/drawing/2016/5/9/chartex" xmlns:cx4="http://schemas.microsoft.com/office/drawing/2016/5/10/chartex" xmlns:cx5="http://schemas.microsoft.com/office/drawing/2016/5/11/chartex" xmlns:cx6="http://schemas.microsoft.com/office/drawing/2016/5/12/chartex" xmlns:cx7="http://schemas.microsoft.com/office/drawing/2016/5/13/chartex" xmlns:cx8="http://schemas.microsoft.com/office/drawing/2016/5/14/chartex" xmlns:mc="http://schemas.openxmlformats.org/markup-compatibility/2006" xmlns:aink="http://schemas.microsoft.com/office/drawing/2016/ink" xmlns:am3d="http://schemas.microsoft.com/office/drawing/2017/model3d" xmlns:o="urn:schemas-microsoft-com:office:office" xmlns:oel="http://schemas.microsoft.com/office/2019/extlst" xmlns:r="http://schemas.openxmlformats.org/officeDocument/2006/relationships" xmlns:m="http://schemas.openxmlformats.org/officeDocument/2006/math" xmlns:v="urn:schemas-microsoft-com:vml" xmlns:wp14="http://schemas.microsoft.com/office/word/2010/wordprocessingDrawing" xmlns:wp="http://schemas.openxmlformats.org/drawingml/2006/wordprocessingDrawing" xmlns:w10="urn:schemas-microsoft-com:office:word" xmlns:w="http://schemas.openxmlformats.org/wordprocessingml/2006/main" xmlns:w14="http://schemas.microsoft.com/office/word/2010/wordml" xmlns:w15="http://schemas.microsoft.com/office/word/2012/wordml" xmlns:w16cex="http://schemas.microsoft.com/office/word/2018/wordml/cex" xmlns:w16cid="http://schemas.microsoft.com/office/word/2016/wordml/cid" xmlns:w16="http://schemas.microsoft.com/office/word/2018/wordml" xmlns:w16du="http://schemas.microsoft.com/office/word/2023/wordml/word16du" xmlns:w16sdtdh="http://schemas.microsoft.com/office/word/2020/wordml/sdtdatahash" xmlns:w16sdtfl="http://schemas.microsoft.com/office/word/2024/wordml/sdtformatlock" xmlns:w16se="http://schemas.microsoft.com/office/word/2015/wordml/symex" xmlns:wpg="http://schemas.microsoft.com/office/word/2010/wordprocessingGroup" xmlns:wpi="http://schemas.microsoft.com/office/word/2010/wordprocessingInk" xmlns:wne="http://schemas.microsoft.com/office/word/2006/wordml" xmlns:wps="http://schemas.microsoft.com/office/word/2010/wordprocessingShape" mc:Ignorable="w14 w15 w16se w16cid w16 w16cex w16sdtdh w16sdtfl w16du wp14">
   <w:abstractNum w:abstractNumId="0" w15:restartNumberingAfterBreak="0">
     <w:nsid w:val="0AB32A8F"/>
     <w:multiLevelType w:val="multilevel"/>
@@ -11450,50 +10841,50 @@
       </w:pPr>
     </w:lvl>
   </w:abstractNum>
-  <w:num w:numId="1">
+  <w:num w:numId="1" w16cid:durableId="754714003">
     <w:abstractNumId w:val="9"/>
   </w:num>
-  <w:num w:numId="2">
+  <w:num w:numId="2" w16cid:durableId="1332876293">
     <w:abstractNumId w:val="7"/>
   </w:num>
-  <w:num w:numId="3">
+  <w:num w:numId="3" w16cid:durableId="261227259">
     <w:abstractNumId w:val="5"/>
   </w:num>
-  <w:num w:numId="4">
+  <w:num w:numId="4" w16cid:durableId="1724719733">
     <w:abstractNumId w:val="11"/>
   </w:num>
-  <w:num w:numId="5">
+  <w:num w:numId="5" w16cid:durableId="827862370">
     <w:abstractNumId w:val="1"/>
   </w:num>
-  <w:num w:numId="6">
+  <w:num w:numId="6" w16cid:durableId="136188965">
     <w:abstractNumId w:val="4"/>
   </w:num>
-  <w:num w:numId="7">
+  <w:num w:numId="7" w16cid:durableId="467670153">
     <w:abstractNumId w:val="3"/>
   </w:num>
-  <w:num w:numId="8">
+  <w:num w:numId="8" w16cid:durableId="867256469">
     <w:abstractNumId w:val="2"/>
   </w:num>
-  <w:num w:numId="9">
+  <w:num w:numId="9" w16cid:durableId="2119328440">
     <w:abstractNumId w:val="0"/>
   </w:num>
-  <w:num w:numId="10">
+  <w:num w:numId="10" w16cid:durableId="391122622">
     <w:abstractNumId w:val="10"/>
   </w:num>
-  <w:num w:numId="11">
+  <w:num w:numId="11" w16cid:durableId="349380752">
     <w:abstractNumId w:val="6"/>
   </w:num>
-  <w:num w:numId="12">
+  <w:num w:numId="12" w16cid:durableId="267585269">
     <w:abstractNumId w:val="12"/>
   </w:num>
-  <w:num w:numId="13">
+  <w:num w:numId="13" w16cid:durableId="914169289">
     <w:abstractNumId w:val="8"/>
   </w:num>
 </w:numbering>
 </file>
 
 <file path=word/styles.xml><?xml version="1.0" encoding="utf-8"?>
-<w:styles xmlns:mc="http://schemas.openxmlformats.org/markup-compatibility/2006" xmlns:r="http://schemas.openxmlformats.org/officeDocument/2006/relationships" xmlns:w="http://schemas.openxmlformats.org/wordprocessingml/2006/main" xmlns:w14="http://schemas.microsoft.com/office/word/2010/wordml" xmlns:w15="http://schemas.microsoft.com/office/word/2012/wordml" xmlns:w16cex="http://schemas.microsoft.com/office/word/2018/wordml/cex" xmlns:w16cid="http://schemas.microsoft.com/office/word/2016/wordml/cid" xmlns:w16="http://schemas.microsoft.com/office/word/2018/wordml" xmlns:w16sdtdh="http://schemas.microsoft.com/office/word/2020/wordml/sdtdatahash" xmlns:w16se="http://schemas.microsoft.com/office/word/2015/wordml/symex" mc:Ignorable="w14 w15 w16se w16cid w16 w16cex w16sdtdh">
+<w:styles xmlns:mc="http://schemas.openxmlformats.org/markup-compatibility/2006" xmlns:r="http://schemas.openxmlformats.org/officeDocument/2006/relationships" xmlns:w="http://schemas.openxmlformats.org/wordprocessingml/2006/main" xmlns:w14="http://schemas.microsoft.com/office/word/2010/wordml" xmlns:w15="http://schemas.microsoft.com/office/word/2012/wordml" xmlns:w16cex="http://schemas.microsoft.com/office/word/2018/wordml/cex" xmlns:w16cid="http://schemas.microsoft.com/office/word/2016/wordml/cid" xmlns:w16="http://schemas.microsoft.com/office/word/2018/wordml" xmlns:w16du="http://schemas.microsoft.com/office/word/2023/wordml/word16du" xmlns:w16sdtdh="http://schemas.microsoft.com/office/word/2020/wordml/sdtdatahash" xmlns:w16sdtfl="http://schemas.microsoft.com/office/word/2024/wordml/sdtformatlock" xmlns:w16se="http://schemas.microsoft.com/office/word/2015/wordml/symex" mc:Ignorable="w14 w15 w16se w16cid w16 w16cex w16sdtdh w16sdtfl w16du">
   <w:docDefaults>
     <w:rPrDefault>
       <w:rPr>
